--- a/Оцінка біологічного віку за даними ЕКГ.docx
+++ b/Оцінка біологічного віку за даними ЕКГ.docx
@@ -311,31 +311,7 @@
         <w:rPr>
           <w:lang w:val="ru-RU"/>
         </w:rPr>
-        <w:t>різних джерел: 24-годинних записів холтерівської кардіографії приблизно 1000 осіб і</w:t>
-      </w:r>
-      <w:r>
-        <w:rPr>
-          <w:lang w:val="ru-RU"/>
-        </w:rPr>
-        <w:t xml:space="preserve"> </w:t>
-      </w:r>
-      <w:r>
-        <w:rPr>
-          <w:lang w:val="ru-RU"/>
-        </w:rPr>
-        <w:t>5-хвилинних записів кардіографів,</w:t>
-      </w:r>
-      <w:r>
-        <w:rPr>
-          <w:lang w:val="ru-RU"/>
-        </w:rPr>
-        <w:t xml:space="preserve"> </w:t>
-      </w:r>
-      <w:r>
-        <w:rPr>
-          <w:lang w:val="ru-RU"/>
-        </w:rPr>
-        <w:t>що носяться, 500 осіб.</w:t>
+        <w:t>різних джерел: 24-годинних записів холтерівської кардіографії приблизно 1000 осіб і 5-хвилинних записів кардіографів, що носяться, 500 осіб.</w:t>
       </w:r>
     </w:p>
     <w:p>
@@ -432,6 +408,7 @@
         </w:rPr>
         <w:t>ࠢ</w:t>
       </w:r>
+      <w:proofErr w:type="spellStart"/>
       <w:r>
         <w:rPr>
           <w:rFonts w:ascii="Aptos" w:hAnsi="Aptos" w:cs="Aptos"/>
@@ -439,12 +416,14 @@
         </w:rPr>
         <w:t>льш</w:t>
       </w:r>
+      <w:proofErr w:type="spellEnd"/>
       <w:r>
         <w:rPr>
           <w:rFonts w:ascii="Aptos" w:hAnsi="Aptos" w:cs="Aptos"/>
         </w:rPr>
         <w:t>ࠢ</w:t>
       </w:r>
+      <w:proofErr w:type="spellStart"/>
       <w:r>
         <w:rPr>
           <w:rFonts w:ascii="Aptos" w:hAnsi="Aptos" w:cs="Aptos"/>
@@ -452,6 +431,7 @@
         </w:rPr>
         <w:t>сть</w:t>
       </w:r>
+      <w:proofErr w:type="spellEnd"/>
       <w:r>
         <w:rPr>
           <w:lang w:val="uk-UA"/>
@@ -529,6 +509,7 @@
         </w:rPr>
         <w:t xml:space="preserve">, </w:t>
       </w:r>
+      <w:proofErr w:type="spellStart"/>
       <w:r>
         <w:rPr>
           <w:rFonts w:ascii="Aptos" w:hAnsi="Aptos" w:cs="Aptos"/>
@@ -536,6 +517,7 @@
         </w:rPr>
         <w:t>пов’язан</w:t>
       </w:r>
+      <w:proofErr w:type="spellEnd"/>
       <w:r>
         <w:rPr>
           <w:rFonts w:ascii="Aptos" w:hAnsi="Aptos" w:cs="Aptos"/>
@@ -568,6 +550,7 @@
         </w:rPr>
         <w:t>ࠢ</w:t>
       </w:r>
+      <w:proofErr w:type="spellStart"/>
       <w:r>
         <w:rPr>
           <w:rFonts w:ascii="Aptos" w:hAnsi="Aptos" w:cs="Aptos"/>
@@ -575,12 +558,14 @@
         </w:rPr>
         <w:t>абельн</w:t>
       </w:r>
+      <w:proofErr w:type="spellEnd"/>
       <w:r>
         <w:rPr>
           <w:rFonts w:ascii="Aptos" w:hAnsi="Aptos" w:cs="Aptos"/>
         </w:rPr>
         <w:t>ࠢ</w:t>
       </w:r>
+      <w:proofErr w:type="spellStart"/>
       <w:r>
         <w:rPr>
           <w:rFonts w:ascii="Aptos" w:hAnsi="Aptos" w:cs="Aptos"/>
@@ -588,6 +573,7 @@
         </w:rPr>
         <w:t>стю</w:t>
       </w:r>
+      <w:proofErr w:type="spellEnd"/>
       <w:r>
         <w:rPr>
           <w:lang w:val="uk-UA"/>
@@ -633,6 +619,7 @@
         </w:rPr>
         <w:t xml:space="preserve">), </w:t>
       </w:r>
+      <w:proofErr w:type="spellStart"/>
       <w:r>
         <w:rPr>
           <w:rFonts w:ascii="Aptos" w:hAnsi="Aptos" w:cs="Aptos"/>
@@ -640,12 +627,14 @@
         </w:rPr>
         <w:t>щонайб</w:t>
       </w:r>
+      <w:proofErr w:type="spellEnd"/>
       <w:r>
         <w:rPr>
           <w:rFonts w:ascii="Aptos" w:hAnsi="Aptos" w:cs="Aptos"/>
         </w:rPr>
         <w:t>ࠢ</w:t>
       </w:r>
+      <w:proofErr w:type="spellStart"/>
       <w:r>
         <w:rPr>
           <w:rFonts w:ascii="Aptos" w:hAnsi="Aptos" w:cs="Aptos"/>
@@ -653,6 +642,7 @@
         </w:rPr>
         <w:t>льше</w:t>
       </w:r>
+      <w:proofErr w:type="spellEnd"/>
       <w:r>
         <w:rPr>
           <w:lang w:val="uk-UA"/>
@@ -1594,65 +1584,117 @@
         <w:t xml:space="preserve">. </w:t>
       </w:r>
       <w:r>
+        <w:rPr>
+          <w:lang w:val="uk-UA"/>
+        </w:rPr>
         <w:t xml:space="preserve">[6], </w:t>
       </w:r>
+      <w:r>
+        <w:rPr>
+          <w:rFonts w:ascii="Aptos" w:hAnsi="Aptos" w:cs="Aptos"/>
+          <w:lang w:val="uk-UA"/>
+        </w:rPr>
+        <w:t>витягнутого</w:t>
+      </w:r>
+      <w:r>
+        <w:rPr>
+          <w:lang w:val="uk-UA"/>
+        </w:rPr>
+        <w:t xml:space="preserve"> </w:t>
+      </w:r>
+      <w:r>
+        <w:rPr>
+          <w:rFonts w:ascii="Aptos" w:hAnsi="Aptos" w:cs="Aptos"/>
+          <w:lang w:val="uk-UA"/>
+        </w:rPr>
+        <w:t>з</w:t>
+      </w:r>
+      <w:r>
+        <w:rPr>
+          <w:lang w:val="uk-UA"/>
+        </w:rPr>
+        <w:t xml:space="preserve"> </w:t>
+      </w:r>
+      <w:r>
+        <w:rPr>
+          <w:rFonts w:ascii="Aptos" w:hAnsi="Aptos" w:cs="Aptos"/>
+          <w:lang w:val="uk-UA"/>
+        </w:rPr>
+        <w:t>часових</w:t>
+      </w:r>
+      <w:r>
+        <w:rPr>
+          <w:lang w:val="uk-UA"/>
+        </w:rPr>
+        <w:t xml:space="preserve"> </w:t>
+      </w:r>
+      <w:r>
+        <w:rPr>
+          <w:rFonts w:ascii="Aptos" w:hAnsi="Aptos" w:cs="Aptos"/>
+          <w:lang w:val="uk-UA"/>
+        </w:rPr>
+        <w:t>ряд</w:t>
+      </w:r>
+      <w:r>
+        <w:rPr>
+          <w:rFonts w:ascii="Aptos" w:hAnsi="Aptos" w:cs="Aptos"/>
+        </w:rPr>
+        <w:t>ࠢ</w:t>
+      </w:r>
+      <w:r>
+        <w:rPr>
+          <w:rFonts w:ascii="Aptos" w:hAnsi="Aptos" w:cs="Aptos"/>
+          <w:lang w:val="uk-UA"/>
+        </w:rPr>
+        <w:t>в</w:t>
+      </w:r>
+      <w:r>
+        <w:rPr>
+          <w:lang w:val="uk-UA"/>
+        </w:rPr>
+        <w:t xml:space="preserve"> </w:t>
+      </w:r>
+      <w:r>
+        <w:t>RR</w:t>
+      </w:r>
+      <w:r>
+        <w:rPr>
+          <w:lang w:val="uk-UA"/>
+        </w:rPr>
+        <w:t xml:space="preserve">- </w:t>
+      </w:r>
+      <w:r>
+        <w:rPr>
+          <w:rFonts w:ascii="Aptos" w:hAnsi="Aptos" w:cs="Aptos"/>
+        </w:rPr>
+        <w:t>ࠢ</w:t>
+      </w:r>
       <w:proofErr w:type="spellStart"/>
       <w:r>
         <w:rPr>
           <w:rFonts w:ascii="Aptos" w:hAnsi="Aptos" w:cs="Aptos"/>
-        </w:rPr>
-        <w:t>витягнутого</w:t>
+          <w:lang w:val="uk-UA"/>
+        </w:rPr>
+        <w:t>нтервал</w:t>
       </w:r>
       <w:proofErr w:type="spellEnd"/>
       <w:r>
-        <w:t xml:space="preserve"> </w:t>
-      </w:r>
-      <w:r>
-        <w:rPr>
-          <w:rFonts w:ascii="Aptos" w:hAnsi="Aptos" w:cs="Aptos"/>
-        </w:rPr>
-        <w:t>з</w:t>
-      </w:r>
-      <w:r>
-        <w:t xml:space="preserve"> </w:t>
-      </w:r>
-      <w:proofErr w:type="spellStart"/>
-      <w:r>
-        <w:rPr>
-          <w:rFonts w:ascii="Aptos" w:hAnsi="Aptos" w:cs="Aptos"/>
-        </w:rPr>
-        <w:t>часових</w:t>
-      </w:r>
-      <w:proofErr w:type="spellEnd"/>
-      <w:r>
-        <w:t xml:space="preserve"> </w:t>
-      </w:r>
-      <w:proofErr w:type="spellStart"/>
-      <w:r>
-        <w:rPr>
-          <w:rFonts w:ascii="Aptos" w:hAnsi="Aptos" w:cs="Aptos"/>
-        </w:rPr>
-        <w:t>рядࠢв</w:t>
-      </w:r>
-      <w:proofErr w:type="spellEnd"/>
-      <w:r>
-        <w:t xml:space="preserve"> RR- </w:t>
-      </w:r>
-      <w:r>
         <w:rPr>
           <w:rFonts w:ascii="Aptos" w:hAnsi="Aptos" w:cs="Aptos"/>
         </w:rPr>
         <w:t>ࠢ</w:t>
       </w:r>
-      <w:proofErr w:type="spellStart"/>
-      <w:r>
-        <w:rPr>
-          <w:rFonts w:ascii="Aptos" w:hAnsi="Aptos" w:cs="Aptos"/>
-        </w:rPr>
-        <w:t>нтервалࠢв</w:t>
-      </w:r>
-      <w:proofErr w:type="spellEnd"/>
-      <w:r>
+      <w:r>
+        <w:rPr>
+          <w:rFonts w:ascii="Aptos" w:hAnsi="Aptos" w:cs="Aptos"/>
+          <w:lang w:val="uk-UA"/>
+        </w:rPr>
+        <w:t>в</w:t>
+      </w:r>
+      <w:r>
+        <w:rPr>
+          <w:lang w:val="uk-UA"/>
+        </w:rPr>
         <w:t>.</w:t>
       </w:r>
     </w:p>
@@ -2888,7 +2930,7 @@
     </w:p>
     <w:tbl>
       <w:tblPr>
-        <w:tblStyle w:val="TableGrid"/>
+        <w:tblStyle w:val="ae"/>
         <w:tblW w:w="0" w:type="auto"/>
         <w:tblLook w:val="04A0" w:firstRow="1" w:lastRow="0" w:firstColumn="1" w:lastColumn="0" w:noHBand="0" w:noVBand="1"/>
       </w:tblPr>
@@ -4256,7 +4298,7 @@
     <w:p/>
     <w:p>
       <w:pPr>
-        <w:pStyle w:val="ListParagraph"/>
+        <w:pStyle w:val="a9"/>
         <w:numPr>
           <w:ilvl w:val="0"/>
           <w:numId w:val="1"/>
@@ -4268,6 +4310,7 @@
           <w:rFonts w:ascii="Times New Roman" w:hAnsi="Times New Roman" w:cs="Times New Roman"/>
           <w:sz w:val="28"/>
           <w:szCs w:val="28"/>
+          <w:lang w:val="ru-RU"/>
         </w:rPr>
       </w:pPr>
       <w:r>
@@ -4277,7 +4320,87 @@
           <w:szCs w:val="28"/>
           <w:lang w:val="ru-RU"/>
         </w:rPr>
-        <w:t>SDNN-стандартне відхилення всіх нормальних інтервалів RR. Вважається таким, що відображає сумарний ефект вегетативної регуляції кровообігу.</w:t>
+        <w:t xml:space="preserve">SDNN-стандартне відхилення всіх нормальних інтервалів RR. Вважається таким, що відображає сумарний </w:t>
+      </w:r>
+      <w:proofErr w:type="spellStart"/>
+      <w:r>
+        <w:rPr>
+          <w:rFonts w:ascii="Times New Roman" w:hAnsi="Times New Roman" w:cs="Times New Roman"/>
+          <w:sz w:val="28"/>
+          <w:szCs w:val="28"/>
+          <w:lang w:val="ru-RU"/>
+        </w:rPr>
+        <w:t>ефект</w:t>
+      </w:r>
+      <w:proofErr w:type="spellEnd"/>
+      <w:r>
+        <w:rPr>
+          <w:rFonts w:ascii="Times New Roman" w:hAnsi="Times New Roman" w:cs="Times New Roman"/>
+          <w:sz w:val="28"/>
+          <w:szCs w:val="28"/>
+          <w:lang w:val="ru-RU"/>
+        </w:rPr>
+        <w:t xml:space="preserve"> </w:t>
+      </w:r>
+      <w:proofErr w:type="spellStart"/>
+      <w:r>
+        <w:rPr>
+          <w:rFonts w:ascii="Times New Roman" w:hAnsi="Times New Roman" w:cs="Times New Roman"/>
+          <w:sz w:val="28"/>
+          <w:szCs w:val="28"/>
+          <w:lang w:val="ru-RU"/>
+        </w:rPr>
+        <w:t>вегетативної</w:t>
+      </w:r>
+      <w:proofErr w:type="spellEnd"/>
+      <w:r>
+        <w:rPr>
+          <w:rFonts w:ascii="Times New Roman" w:hAnsi="Times New Roman" w:cs="Times New Roman"/>
+          <w:sz w:val="28"/>
+          <w:szCs w:val="28"/>
+          <w:lang w:val="ru-RU"/>
+        </w:rPr>
+        <w:t xml:space="preserve"> </w:t>
+      </w:r>
+      <w:proofErr w:type="spellStart"/>
+      <w:r>
+        <w:rPr>
+          <w:rFonts w:ascii="Times New Roman" w:hAnsi="Times New Roman" w:cs="Times New Roman"/>
+          <w:sz w:val="28"/>
+          <w:szCs w:val="28"/>
+          <w:lang w:val="ru-RU"/>
+        </w:rPr>
+        <w:t>регуляції</w:t>
+      </w:r>
+      <w:proofErr w:type="spellEnd"/>
+      <w:r>
+        <w:rPr>
+          <w:rFonts w:ascii="Times New Roman" w:hAnsi="Times New Roman" w:cs="Times New Roman"/>
+          <w:sz w:val="28"/>
+          <w:szCs w:val="28"/>
+          <w:lang w:val="ru-RU"/>
+        </w:rPr>
+        <w:t xml:space="preserve"> </w:t>
+      </w:r>
+      <w:proofErr w:type="spellStart"/>
+      <w:r>
+        <w:rPr>
+          <w:rFonts w:ascii="Times New Roman" w:hAnsi="Times New Roman" w:cs="Times New Roman"/>
+          <w:sz w:val="28"/>
+          <w:szCs w:val="28"/>
+          <w:lang w:val="ru-RU"/>
+        </w:rPr>
+        <w:t>кровообігу</w:t>
+      </w:r>
+      <w:proofErr w:type="spellEnd"/>
+      <w:r>
+        <w:rPr>
+          <w:rFonts w:ascii="Times New Roman" w:hAnsi="Times New Roman" w:cs="Times New Roman"/>
+          <w:sz w:val="28"/>
+          <w:szCs w:val="28"/>
+          <w:lang w:val="ru-RU"/>
+        </w:rPr>
+        <w:t>.</w:t>
       </w:r>
     </w:p>
     <w:p>
@@ -4299,61 +4422,87 @@
           <w:szCs w:val="28"/>
           <w:lang w:val="ru-RU"/>
         </w:rPr>
-        <w:t>2. ВЧ потужність - Спектри потужності у високих</w:t>
-      </w:r>
-      <w:r>
-        <w:rPr>
-          <w:rFonts w:ascii="Times New Roman" w:hAnsi="Times New Roman" w:cs="Times New Roman"/>
-          <w:sz w:val="28"/>
-          <w:szCs w:val="28"/>
-          <w:lang w:val="ru-RU"/>
-        </w:rPr>
-        <w:t xml:space="preserve"> </w:t>
-      </w:r>
-      <w:r>
-        <w:rPr>
-          <w:rFonts w:ascii="Times New Roman" w:hAnsi="Times New Roman" w:cs="Times New Roman"/>
-          <w:sz w:val="28"/>
-          <w:szCs w:val="28"/>
-          <w:lang w:val="ru-RU"/>
-        </w:rPr>
-        <w:t>діапазон частот (0,15 - 0,40 Гц). Показує</w:t>
-      </w:r>
-      <w:r>
-        <w:rPr>
-          <w:rFonts w:ascii="Times New Roman" w:hAnsi="Times New Roman" w:cs="Times New Roman"/>
-          <w:sz w:val="28"/>
-          <w:szCs w:val="28"/>
-          <w:lang w:val="ru-RU"/>
-        </w:rPr>
-        <w:t xml:space="preserve"> </w:t>
-      </w:r>
-      <w:r>
-        <w:rPr>
-          <w:rFonts w:ascii="Times New Roman" w:hAnsi="Times New Roman" w:cs="Times New Roman"/>
-          <w:sz w:val="28"/>
-          <w:szCs w:val="28"/>
-          <w:lang w:val="ru-RU"/>
-        </w:rPr>
-        <w:t>відносний рівень парасимпатичної регуляції</w:t>
-      </w:r>
-      <w:r>
-        <w:rPr>
-          <w:rFonts w:ascii="Times New Roman" w:hAnsi="Times New Roman" w:cs="Times New Roman"/>
-          <w:sz w:val="28"/>
-          <w:szCs w:val="28"/>
-          <w:lang w:val="ru-RU"/>
-        </w:rPr>
-        <w:t xml:space="preserve"> </w:t>
-      </w:r>
-      <w:r>
-        <w:rPr>
-          <w:rFonts w:ascii="Times New Roman" w:hAnsi="Times New Roman" w:cs="Times New Roman"/>
-          <w:sz w:val="28"/>
-          <w:szCs w:val="28"/>
-          <w:lang w:val="ru-RU"/>
-        </w:rPr>
-        <w:t>діяльність.</w:t>
+        <w:t xml:space="preserve">2. ВЧ </w:t>
+      </w:r>
+      <w:proofErr w:type="spellStart"/>
+      <w:r>
+        <w:rPr>
+          <w:rFonts w:ascii="Times New Roman" w:hAnsi="Times New Roman" w:cs="Times New Roman"/>
+          <w:sz w:val="28"/>
+          <w:szCs w:val="28"/>
+          <w:lang w:val="ru-RU"/>
+        </w:rPr>
+        <w:t>потужність</w:t>
+      </w:r>
+      <w:proofErr w:type="spellEnd"/>
+      <w:r>
+        <w:rPr>
+          <w:rFonts w:ascii="Times New Roman" w:hAnsi="Times New Roman" w:cs="Times New Roman"/>
+          <w:sz w:val="28"/>
+          <w:szCs w:val="28"/>
+          <w:lang w:val="ru-RU"/>
+        </w:rPr>
+        <w:t xml:space="preserve"> - </w:t>
+      </w:r>
+      <w:proofErr w:type="spellStart"/>
+      <w:r>
+        <w:rPr>
+          <w:rFonts w:ascii="Times New Roman" w:hAnsi="Times New Roman" w:cs="Times New Roman"/>
+          <w:sz w:val="28"/>
+          <w:szCs w:val="28"/>
+          <w:lang w:val="ru-RU"/>
+        </w:rPr>
+        <w:t>Спектри</w:t>
+      </w:r>
+      <w:proofErr w:type="spellEnd"/>
+      <w:r>
+        <w:rPr>
+          <w:rFonts w:ascii="Times New Roman" w:hAnsi="Times New Roman" w:cs="Times New Roman"/>
+          <w:sz w:val="28"/>
+          <w:szCs w:val="28"/>
+          <w:lang w:val="ru-RU"/>
+        </w:rPr>
+        <w:t xml:space="preserve"> </w:t>
+      </w:r>
+      <w:proofErr w:type="spellStart"/>
+      <w:r>
+        <w:rPr>
+          <w:rFonts w:ascii="Times New Roman" w:hAnsi="Times New Roman" w:cs="Times New Roman"/>
+          <w:sz w:val="28"/>
+          <w:szCs w:val="28"/>
+          <w:lang w:val="ru-RU"/>
+        </w:rPr>
+        <w:t>потужності</w:t>
+      </w:r>
+      <w:proofErr w:type="spellEnd"/>
+      <w:r>
+        <w:rPr>
+          <w:rFonts w:ascii="Times New Roman" w:hAnsi="Times New Roman" w:cs="Times New Roman"/>
+          <w:sz w:val="28"/>
+          <w:szCs w:val="28"/>
+          <w:lang w:val="ru-RU"/>
+        </w:rPr>
+        <w:t xml:space="preserve"> у високих діапазон частот (</w:t>
+      </w:r>
+      <w:proofErr w:type="gramStart"/>
+      <w:r>
+        <w:rPr>
+          <w:rFonts w:ascii="Times New Roman" w:hAnsi="Times New Roman" w:cs="Times New Roman"/>
+          <w:sz w:val="28"/>
+          <w:szCs w:val="28"/>
+          <w:lang w:val="ru-RU"/>
+        </w:rPr>
+        <w:t>0,15 - 0,40</w:t>
+      </w:r>
+      <w:proofErr w:type="gramEnd"/>
+      <w:r>
+        <w:rPr>
+          <w:rFonts w:ascii="Times New Roman" w:hAnsi="Times New Roman" w:cs="Times New Roman"/>
+          <w:sz w:val="28"/>
+          <w:szCs w:val="28"/>
+          <w:lang w:val="ru-RU"/>
+        </w:rPr>
+        <w:t xml:space="preserve"> Гц). Показує відносний рівень парасимпатичної регуляції діяльність.</w:t>
       </w:r>
     </w:p>
     <w:p>
@@ -4409,43 +4558,27 @@
           <w:szCs w:val="28"/>
           <w:lang w:val="ru-RU"/>
         </w:rPr>
-        <w:t xml:space="preserve"> - Спектри потужності в низьких частотах</w:t>
-      </w:r>
-      <w:r>
-        <w:rPr>
-          <w:rFonts w:ascii="Times New Roman" w:hAnsi="Times New Roman" w:cs="Times New Roman"/>
-          <w:sz w:val="28"/>
-          <w:szCs w:val="28"/>
-          <w:lang w:val="ru-RU"/>
-        </w:rPr>
-        <w:t xml:space="preserve"> </w:t>
-      </w:r>
-      <w:r>
-        <w:rPr>
-          <w:rFonts w:ascii="Times New Roman" w:hAnsi="Times New Roman" w:cs="Times New Roman"/>
-          <w:sz w:val="28"/>
-          <w:szCs w:val="28"/>
-          <w:lang w:val="ru-RU"/>
-        </w:rPr>
-        <w:t>діапазон (0,04 - 0,15 Гц). Показує відносний рівень</w:t>
-      </w:r>
-      <w:r>
-        <w:rPr>
-          <w:rFonts w:ascii="Times New Roman" w:hAnsi="Times New Roman" w:cs="Times New Roman"/>
-          <w:sz w:val="28"/>
-          <w:szCs w:val="28"/>
-          <w:lang w:val="ru-RU"/>
-        </w:rPr>
-        <w:t xml:space="preserve"> </w:t>
-      </w:r>
-      <w:r>
-        <w:rPr>
-          <w:rFonts w:ascii="Times New Roman" w:hAnsi="Times New Roman" w:cs="Times New Roman"/>
-          <w:sz w:val="28"/>
-          <w:szCs w:val="28"/>
-          <w:lang w:val="ru-RU"/>
-        </w:rPr>
-        <w:t>діяльність симпатичного рівня регуляції.</w:t>
+        <w:t xml:space="preserve"> - Спектри потужності в низьких частотах діапазон (</w:t>
+      </w:r>
+      <w:proofErr w:type="gramStart"/>
+      <w:r>
+        <w:rPr>
+          <w:rFonts w:ascii="Times New Roman" w:hAnsi="Times New Roman" w:cs="Times New Roman"/>
+          <w:sz w:val="28"/>
+          <w:szCs w:val="28"/>
+          <w:lang w:val="ru-RU"/>
+        </w:rPr>
+        <w:t>0,04 - 0,15</w:t>
+      </w:r>
+      <w:proofErr w:type="gramEnd"/>
+      <w:r>
+        <w:rPr>
+          <w:rFonts w:ascii="Times New Roman" w:hAnsi="Times New Roman" w:cs="Times New Roman"/>
+          <w:sz w:val="28"/>
+          <w:szCs w:val="28"/>
+          <w:lang w:val="ru-RU"/>
+        </w:rPr>
+        <w:t xml:space="preserve"> Гц). Показує відносний рівень діяльність симпатичного рівня регуляції.</w:t>
       </w:r>
     </w:p>
     <w:p>
@@ -4484,25 +4617,7 @@
           <w:szCs w:val="28"/>
           <w:lang w:val="ru-RU"/>
         </w:rPr>
-        <w:t xml:space="preserve"> потужність - Спектри потужності в дуже низькій</w:t>
-      </w:r>
-      <w:r>
-        <w:rPr>
-          <w:rFonts w:ascii="Times New Roman" w:hAnsi="Times New Roman" w:cs="Times New Roman"/>
-          <w:sz w:val="28"/>
-          <w:szCs w:val="28"/>
-          <w:lang w:val="ru-RU"/>
-        </w:rPr>
-        <w:t xml:space="preserve"> </w:t>
-      </w:r>
-      <w:r>
-        <w:rPr>
-          <w:rFonts w:ascii="Times New Roman" w:hAnsi="Times New Roman" w:cs="Times New Roman"/>
-          <w:sz w:val="28"/>
-          <w:szCs w:val="28"/>
-          <w:lang w:val="ru-RU"/>
-        </w:rPr>
-        <w:t>частотний діапазон (менше 0,04 Гц).</w:t>
+        <w:t xml:space="preserve"> потужність - Спектри потужності в дуже низькій частотний діапазон (менше 0,04 Гц).</w:t>
       </w:r>
     </w:p>
     <w:p>
@@ -4559,61 +4674,7 @@
           <w:szCs w:val="28"/>
           <w:lang w:val="ru-RU"/>
         </w:rPr>
-        <w:t xml:space="preserve"> - співвідношення НЧ/ВЧ. Вважається до</w:t>
-      </w:r>
-      <w:r>
-        <w:rPr>
-          <w:rFonts w:ascii="Times New Roman" w:hAnsi="Times New Roman" w:cs="Times New Roman"/>
-          <w:sz w:val="28"/>
-          <w:szCs w:val="28"/>
-          <w:lang w:val="ru-RU"/>
-        </w:rPr>
-        <w:t xml:space="preserve"> </w:t>
-      </w:r>
-      <w:r>
-        <w:rPr>
-          <w:rFonts w:ascii="Times New Roman" w:hAnsi="Times New Roman" w:cs="Times New Roman"/>
-          <w:sz w:val="28"/>
-          <w:szCs w:val="28"/>
-          <w:lang w:val="ru-RU"/>
-        </w:rPr>
-        <w:t>характеризують симпатичну до парасимпатичної</w:t>
-      </w:r>
-      <w:r>
-        <w:rPr>
-          <w:rFonts w:ascii="Times New Roman" w:hAnsi="Times New Roman" w:cs="Times New Roman"/>
-          <w:sz w:val="28"/>
-          <w:szCs w:val="28"/>
-          <w:lang w:val="ru-RU"/>
-        </w:rPr>
-        <w:t xml:space="preserve"> </w:t>
-      </w:r>
-      <w:r>
-        <w:rPr>
-          <w:rFonts w:ascii="Times New Roman" w:hAnsi="Times New Roman" w:cs="Times New Roman"/>
-          <w:sz w:val="28"/>
-          <w:szCs w:val="28"/>
-          <w:lang w:val="ru-RU"/>
-        </w:rPr>
-        <w:t>Вегетативний баланс і відображають відносну активність</w:t>
-      </w:r>
-      <w:r>
-        <w:rPr>
-          <w:rFonts w:ascii="Times New Roman" w:hAnsi="Times New Roman" w:cs="Times New Roman"/>
-          <w:sz w:val="28"/>
-          <w:szCs w:val="28"/>
-          <w:lang w:val="ru-RU"/>
-        </w:rPr>
-        <w:t xml:space="preserve"> </w:t>
-      </w:r>
-      <w:r>
-        <w:rPr>
-          <w:rFonts w:ascii="Times New Roman" w:hAnsi="Times New Roman" w:cs="Times New Roman"/>
-          <w:sz w:val="28"/>
-          <w:szCs w:val="28"/>
-          <w:lang w:val="ru-RU"/>
-        </w:rPr>
-        <w:t>підкірковий симпатичний нервовий центр.</w:t>
+        <w:t xml:space="preserve"> - співвідношення НЧ/ВЧ. Вважається до характеризують симпатичну до парасимпатичної Вегетативний баланс і відображають відносну активність підкірковий симпатичний нервовий центр.</w:t>
       </w:r>
     </w:p>
     <w:p>
@@ -4654,7 +4715,47 @@
           <w:szCs w:val="28"/>
           <w:lang w:val="ru-RU"/>
         </w:rPr>
-        <w:t xml:space="preserve"> – Нормалізоване значення </w:t>
+        <w:t xml:space="preserve"> – </w:t>
+      </w:r>
+      <w:proofErr w:type="spellStart"/>
+      <w:r>
+        <w:rPr>
+          <w:rFonts w:ascii="Times New Roman" w:hAnsi="Times New Roman" w:cs="Times New Roman"/>
+          <w:sz w:val="28"/>
+          <w:szCs w:val="28"/>
+          <w:lang w:val="ru-RU"/>
+        </w:rPr>
+        <w:t>Нормалізоване</w:t>
+      </w:r>
+      <w:proofErr w:type="spellEnd"/>
+      <w:r>
+        <w:rPr>
+          <w:rFonts w:ascii="Times New Roman" w:hAnsi="Times New Roman" w:cs="Times New Roman"/>
+          <w:sz w:val="28"/>
+          <w:szCs w:val="28"/>
+          <w:lang w:val="ru-RU"/>
+        </w:rPr>
+        <w:t xml:space="preserve"> </w:t>
+      </w:r>
+      <w:proofErr w:type="spellStart"/>
+      <w:r>
+        <w:rPr>
+          <w:rFonts w:ascii="Times New Roman" w:hAnsi="Times New Roman" w:cs="Times New Roman"/>
+          <w:sz w:val="28"/>
+          <w:szCs w:val="28"/>
+          <w:lang w:val="ru-RU"/>
+        </w:rPr>
+        <w:t>значення</w:t>
+      </w:r>
+      <w:proofErr w:type="spellEnd"/>
+      <w:r>
+        <w:rPr>
+          <w:rFonts w:ascii="Times New Roman" w:hAnsi="Times New Roman" w:cs="Times New Roman"/>
+          <w:sz w:val="28"/>
+          <w:szCs w:val="28"/>
+          <w:lang w:val="ru-RU"/>
+        </w:rPr>
+        <w:t xml:space="preserve"> </w:t>
       </w:r>
       <w:r>
         <w:rPr>
@@ -4671,25 +4772,27 @@
           <w:szCs w:val="28"/>
           <w:lang w:val="ru-RU"/>
         </w:rPr>
-        <w:t>, розраховане як</w:t>
-      </w:r>
-      <w:r>
-        <w:rPr>
-          <w:rFonts w:ascii="Times New Roman" w:hAnsi="Times New Roman" w:cs="Times New Roman"/>
-          <w:sz w:val="28"/>
-          <w:szCs w:val="28"/>
-          <w:lang w:val="ru-RU"/>
-        </w:rPr>
-        <w:t xml:space="preserve"> </w:t>
-      </w:r>
-      <w:r>
-        <w:rPr>
-          <w:rFonts w:ascii="Times New Roman" w:hAnsi="Times New Roman" w:cs="Times New Roman"/>
-          <w:sz w:val="28"/>
-          <w:szCs w:val="28"/>
-          <w:lang w:val="ru-RU"/>
-        </w:rPr>
-        <w:t>НЧ/(ВЧ+НЧ)</w:t>
+        <w:t xml:space="preserve">, </w:t>
+      </w:r>
+      <w:proofErr w:type="spellStart"/>
+      <w:r>
+        <w:rPr>
+          <w:rFonts w:ascii="Times New Roman" w:hAnsi="Times New Roman" w:cs="Times New Roman"/>
+          <w:sz w:val="28"/>
+          <w:szCs w:val="28"/>
+          <w:lang w:val="ru-RU"/>
+        </w:rPr>
+        <w:t>розраховане</w:t>
+      </w:r>
+      <w:proofErr w:type="spellEnd"/>
+      <w:r>
+        <w:rPr>
+          <w:rFonts w:ascii="Times New Roman" w:hAnsi="Times New Roman" w:cs="Times New Roman"/>
+          <w:sz w:val="28"/>
+          <w:szCs w:val="28"/>
+          <w:lang w:val="ru-RU"/>
+        </w:rPr>
+        <w:t xml:space="preserve"> як НЧ/(ВЧ+НЧ)</w:t>
       </w:r>
     </w:p>
     <w:p>
@@ -4733,43 +4836,7 @@
           <w:szCs w:val="28"/>
           <w:lang w:val="ru-RU"/>
         </w:rPr>
-        <w:t>HF/(HF+LF)</w:t>
-      </w:r>
-      <w:r>
-        <w:rPr>
-          <w:rFonts w:ascii="Times New Roman" w:hAnsi="Times New Roman" w:cs="Times New Roman"/>
-          <w:sz w:val="28"/>
-          <w:szCs w:val="28"/>
-          <w:lang w:val="ru-RU"/>
-        </w:rPr>
-        <w:t xml:space="preserve"> </w:t>
-      </w:r>
-      <w:r>
-        <w:rPr>
-          <w:rFonts w:ascii="Times New Roman" w:hAnsi="Times New Roman" w:cs="Times New Roman"/>
-          <w:sz w:val="28"/>
-          <w:szCs w:val="28"/>
-          <w:lang w:val="ru-RU"/>
-        </w:rPr>
-        <w:t>Нарешті, є група інших функцій, як</w:t>
-      </w:r>
-      <w:r>
-        <w:rPr>
-          <w:rFonts w:ascii="Times New Roman" w:hAnsi="Times New Roman" w:cs="Times New Roman"/>
-          <w:sz w:val="28"/>
-          <w:szCs w:val="28"/>
-          <w:lang w:val="ru-RU"/>
-        </w:rPr>
-        <w:t xml:space="preserve"> </w:t>
-      </w:r>
-      <w:r>
-        <w:rPr>
-          <w:rFonts w:ascii="Times New Roman" w:hAnsi="Times New Roman" w:cs="Times New Roman"/>
-          <w:sz w:val="28"/>
-          <w:szCs w:val="28"/>
-          <w:lang w:val="ru-RU"/>
-        </w:rPr>
-        <w:t>добре:</w:t>
+        <w:t>HF/(HF+LF) Нарешті, є група інших функцій, як добре:</w:t>
       </w:r>
     </w:p>
     <w:p>
@@ -4791,25 +4858,7 @@
           <w:szCs w:val="28"/>
           <w:lang w:val="ru-RU"/>
         </w:rPr>
-        <w:t>1. CC0 - Кількість змін в</w:t>
-      </w:r>
-      <w:r>
-        <w:rPr>
-          <w:rFonts w:ascii="Times New Roman" w:hAnsi="Times New Roman" w:cs="Times New Roman"/>
-          <w:sz w:val="28"/>
-          <w:szCs w:val="28"/>
-          <w:lang w:val="ru-RU"/>
-        </w:rPr>
-        <w:t xml:space="preserve"> </w:t>
-      </w:r>
-      <w:r>
-        <w:rPr>
-          <w:rFonts w:ascii="Times New Roman" w:hAnsi="Times New Roman" w:cs="Times New Roman"/>
-          <w:sz w:val="28"/>
-          <w:szCs w:val="28"/>
-          <w:lang w:val="ru-RU"/>
-        </w:rPr>
-        <w:t>автокореляційна функція до значення в</w:t>
+        <w:t>1. CC0 - Кількість змін в автокореляційна функція до значення в</w:t>
       </w:r>
     </w:p>
     <w:p>
@@ -4831,43 +4880,7 @@
           <w:szCs w:val="28"/>
           <w:lang w:val="ru-RU"/>
         </w:rPr>
-        <w:t>коефіцієнт кореляції менше нуля.</w:t>
-      </w:r>
-      <w:r>
-        <w:rPr>
-          <w:rFonts w:ascii="Times New Roman" w:hAnsi="Times New Roman" w:cs="Times New Roman"/>
-          <w:sz w:val="28"/>
-          <w:szCs w:val="28"/>
-          <w:lang w:val="ru-RU"/>
-        </w:rPr>
-        <w:t xml:space="preserve"> </w:t>
-      </w:r>
-      <w:r>
-        <w:rPr>
-          <w:rFonts w:ascii="Times New Roman" w:hAnsi="Times New Roman" w:cs="Times New Roman"/>
-          <w:sz w:val="28"/>
-          <w:szCs w:val="28"/>
-          <w:lang w:val="ru-RU"/>
-        </w:rPr>
-        <w:t>Являє собою ступінь активності центрального</w:t>
-      </w:r>
-      <w:r>
-        <w:rPr>
-          <w:rFonts w:ascii="Times New Roman" w:hAnsi="Times New Roman" w:cs="Times New Roman"/>
-          <w:sz w:val="28"/>
-          <w:szCs w:val="28"/>
-          <w:lang w:val="ru-RU"/>
-        </w:rPr>
-        <w:t xml:space="preserve"> </w:t>
-      </w:r>
-      <w:r>
-        <w:rPr>
-          <w:rFonts w:ascii="Times New Roman" w:hAnsi="Times New Roman" w:cs="Times New Roman"/>
-          <w:sz w:val="28"/>
-          <w:szCs w:val="28"/>
-          <w:lang w:val="ru-RU"/>
-        </w:rPr>
-        <w:t>контур регулювання.</w:t>
+        <w:t>коефіцієнт кореляції менше нуля. Являє собою ступінь активності центрального контур регулювання.</w:t>
       </w:r>
     </w:p>
     <w:p>
@@ -4889,61 +4902,7 @@
           <w:szCs w:val="28"/>
           <w:lang w:val="ru-RU"/>
         </w:rPr>
-        <w:t>2. CC1 - Значення першого коефіцієнта</w:t>
-      </w:r>
-      <w:r>
-        <w:rPr>
-          <w:rFonts w:ascii="Times New Roman" w:hAnsi="Times New Roman" w:cs="Times New Roman"/>
-          <w:sz w:val="28"/>
-          <w:szCs w:val="28"/>
-          <w:lang w:val="ru-RU"/>
-        </w:rPr>
-        <w:t xml:space="preserve"> </w:t>
-      </w:r>
-      <w:r>
-        <w:rPr>
-          <w:rFonts w:ascii="Times New Roman" w:hAnsi="Times New Roman" w:cs="Times New Roman"/>
-          <w:sz w:val="28"/>
-          <w:szCs w:val="28"/>
-          <w:lang w:val="ru-RU"/>
-        </w:rPr>
-        <w:t>автокореляційна функція. Вважається до</w:t>
-      </w:r>
-      <w:r>
-        <w:rPr>
-          <w:rFonts w:ascii="Times New Roman" w:hAnsi="Times New Roman" w:cs="Times New Roman"/>
-          <w:sz w:val="28"/>
-          <w:szCs w:val="28"/>
-          <w:lang w:val="ru-RU"/>
-        </w:rPr>
-        <w:t xml:space="preserve"> </w:t>
-      </w:r>
-      <w:r>
-        <w:rPr>
-          <w:rFonts w:ascii="Times New Roman" w:hAnsi="Times New Roman" w:cs="Times New Roman"/>
-          <w:sz w:val="28"/>
-          <w:szCs w:val="28"/>
-          <w:lang w:val="ru-RU"/>
-        </w:rPr>
-        <w:t>являють собою ступінь активності в</w:t>
-      </w:r>
-      <w:r>
-        <w:rPr>
-          <w:rFonts w:ascii="Times New Roman" w:hAnsi="Times New Roman" w:cs="Times New Roman"/>
-          <w:sz w:val="28"/>
-          <w:szCs w:val="28"/>
-          <w:lang w:val="ru-RU"/>
-        </w:rPr>
-        <w:t xml:space="preserve"> </w:t>
-      </w:r>
-      <w:r>
-        <w:rPr>
-          <w:rFonts w:ascii="Times New Roman" w:hAnsi="Times New Roman" w:cs="Times New Roman"/>
-          <w:sz w:val="28"/>
-          <w:szCs w:val="28"/>
-          <w:lang w:val="ru-RU"/>
-        </w:rPr>
-        <w:t>автономний контур регулювання.</w:t>
+        <w:t>2. CC1 - Значення першого коефіцієнта автокореляційна функція. Вважається до являють собою ступінь активності в автономний контур регулювання.</w:t>
       </w:r>
     </w:p>
     <w:p>
@@ -4983,61 +4942,7 @@
           <w:szCs w:val="28"/>
           <w:lang w:val="ru-RU"/>
         </w:rPr>
-        <w:t xml:space="preserve"> в</w:t>
-      </w:r>
-      <w:r>
-        <w:rPr>
-          <w:rFonts w:ascii="Times New Roman" w:hAnsi="Times New Roman" w:cs="Times New Roman"/>
-          <w:sz w:val="28"/>
-          <w:szCs w:val="28"/>
-          <w:lang w:val="ru-RU"/>
-        </w:rPr>
-        <w:t xml:space="preserve"> </w:t>
-      </w:r>
-      <w:r>
-        <w:rPr>
-          <w:rFonts w:ascii="Times New Roman" w:hAnsi="Times New Roman" w:cs="Times New Roman"/>
-          <w:sz w:val="28"/>
-          <w:szCs w:val="28"/>
-          <w:lang w:val="ru-RU"/>
-        </w:rPr>
-        <w:t>стандартне відхилення відстані кожної точки</w:t>
-      </w:r>
-      <w:r>
-        <w:rPr>
-          <w:rFonts w:ascii="Times New Roman" w:hAnsi="Times New Roman" w:cs="Times New Roman"/>
-          <w:sz w:val="28"/>
-          <w:szCs w:val="28"/>
-          <w:lang w:val="ru-RU"/>
-        </w:rPr>
-        <w:t xml:space="preserve"> </w:t>
-      </w:r>
-      <w:r>
-        <w:rPr>
-          <w:rFonts w:ascii="Times New Roman" w:hAnsi="Times New Roman" w:cs="Times New Roman"/>
-          <w:sz w:val="28"/>
-          <w:szCs w:val="28"/>
-          <w:lang w:val="ru-RU"/>
-        </w:rPr>
-        <w:t>від осі y=x. Визначає RR-інтервал</w:t>
-      </w:r>
-      <w:r>
-        <w:rPr>
-          <w:rFonts w:ascii="Times New Roman" w:hAnsi="Times New Roman" w:cs="Times New Roman"/>
-          <w:sz w:val="28"/>
-          <w:szCs w:val="28"/>
-          <w:lang w:val="ru-RU"/>
-        </w:rPr>
-        <w:t xml:space="preserve"> </w:t>
-      </w:r>
-      <w:r>
-        <w:rPr>
-          <w:rFonts w:ascii="Times New Roman" w:hAnsi="Times New Roman" w:cs="Times New Roman"/>
-          <w:sz w:val="28"/>
-          <w:szCs w:val="28"/>
-          <w:lang w:val="ru-RU"/>
-        </w:rPr>
-        <w:t>Ширина еліпса графіка Пуанкаре. SD1 вимірює короткочасну ВСР у мс.</w:t>
+        <w:t xml:space="preserve"> в стандартне відхилення відстані кожної точки від осі y=x. Визначає RR-інтервал Ширина еліпса графіка Пуанкаре. SD1 вимірює короткочасну ВСР у мс.</w:t>
       </w:r>
     </w:p>
     <w:p>
@@ -5077,79 +4982,27 @@
           <w:szCs w:val="28"/>
           <w:lang w:val="ru-RU"/>
         </w:rPr>
-        <w:t xml:space="preserve"> в</w:t>
-      </w:r>
-      <w:r>
-        <w:rPr>
-          <w:rFonts w:ascii="Times New Roman" w:hAnsi="Times New Roman" w:cs="Times New Roman"/>
-          <w:sz w:val="28"/>
-          <w:szCs w:val="28"/>
-          <w:lang w:val="ru-RU"/>
-        </w:rPr>
-        <w:t xml:space="preserve"> </w:t>
-      </w:r>
-      <w:r>
-        <w:rPr>
-          <w:rFonts w:ascii="Times New Roman" w:hAnsi="Times New Roman" w:cs="Times New Roman"/>
-          <w:sz w:val="28"/>
-          <w:szCs w:val="28"/>
-          <w:lang w:val="ru-RU"/>
-        </w:rPr>
-        <w:t>стандартне відхилення кожної точки від</w:t>
-      </w:r>
-      <w:r>
-        <w:rPr>
-          <w:rFonts w:ascii="Times New Roman" w:hAnsi="Times New Roman" w:cs="Times New Roman"/>
-          <w:sz w:val="28"/>
-          <w:szCs w:val="28"/>
-          <w:lang w:val="ru-RU"/>
-        </w:rPr>
-        <w:t xml:space="preserve"> </w:t>
-      </w:r>
-      <w:r>
-        <w:rPr>
-          <w:rFonts w:ascii="Times New Roman" w:hAnsi="Times New Roman" w:cs="Times New Roman"/>
-          <w:sz w:val="28"/>
-          <w:szCs w:val="28"/>
-          <w:lang w:val="ru-RU"/>
-        </w:rPr>
-        <w:t>y=x+(середній інтервал RR). Визначає довжину еліпса графіка Пуанкаре RRinterval. SD2</w:t>
-      </w:r>
-      <w:r>
-        <w:rPr>
-          <w:rFonts w:ascii="Times New Roman" w:hAnsi="Times New Roman" w:cs="Times New Roman"/>
-          <w:sz w:val="28"/>
-          <w:szCs w:val="28"/>
-          <w:lang w:val="ru-RU"/>
-        </w:rPr>
-        <w:t xml:space="preserve"> </w:t>
-      </w:r>
-      <w:r>
-        <w:rPr>
-          <w:rFonts w:ascii="Times New Roman" w:hAnsi="Times New Roman" w:cs="Times New Roman"/>
-          <w:sz w:val="28"/>
-          <w:szCs w:val="28"/>
-          <w:lang w:val="ru-RU"/>
-        </w:rPr>
-        <w:t>вимірює коротко- та довгострокову ВСР у мс і</w:t>
-      </w:r>
-      <w:r>
-        <w:rPr>
-          <w:rFonts w:ascii="Times New Roman" w:hAnsi="Times New Roman" w:cs="Times New Roman"/>
-          <w:sz w:val="28"/>
-          <w:szCs w:val="28"/>
-          <w:lang w:val="ru-RU"/>
-        </w:rPr>
-        <w:t xml:space="preserve"> </w:t>
-      </w:r>
-      <w:r>
-        <w:rPr>
-          <w:rFonts w:ascii="Times New Roman" w:hAnsi="Times New Roman" w:cs="Times New Roman"/>
-          <w:sz w:val="28"/>
-          <w:szCs w:val="28"/>
-          <w:lang w:val="ru-RU"/>
-        </w:rPr>
-        <w:t>корелює з потужністю НЧ.</w:t>
+        <w:t xml:space="preserve"> в стандартне відхилення кожної точки від y=x</w:t>
+      </w:r>
+      <w:proofErr w:type="gramStart"/>
+      <w:r>
+        <w:rPr>
+          <w:rFonts w:ascii="Times New Roman" w:hAnsi="Times New Roman" w:cs="Times New Roman"/>
+          <w:sz w:val="28"/>
+          <w:szCs w:val="28"/>
+          <w:lang w:val="ru-RU"/>
+        </w:rPr>
+        <w:t>+(</w:t>
+      </w:r>
+      <w:proofErr w:type="gramEnd"/>
+      <w:r>
+        <w:rPr>
+          <w:rFonts w:ascii="Times New Roman" w:hAnsi="Times New Roman" w:cs="Times New Roman"/>
+          <w:sz w:val="28"/>
+          <w:szCs w:val="28"/>
+          <w:lang w:val="ru-RU"/>
+        </w:rPr>
+        <w:t>середній інтервал RR). Визначає довжину еліпса графіка Пуанкаре RRinterval. SD2 вимірює коротко- та довгострокову ВСР у мс і корелює з потужністю НЧ.</w:t>
       </w:r>
     </w:p>
     <w:p>
@@ -5171,61 +5024,67 @@
           <w:szCs w:val="28"/>
           <w:lang w:val="ru-RU"/>
         </w:rPr>
-        <w:t>5. SD1/SD2 - співвідношення SD1 до SD2. Вимірює</w:t>
-      </w:r>
-      <w:r>
-        <w:rPr>
-          <w:rFonts w:ascii="Times New Roman" w:hAnsi="Times New Roman" w:cs="Times New Roman"/>
-          <w:sz w:val="28"/>
-          <w:szCs w:val="28"/>
-          <w:lang w:val="ru-RU"/>
-        </w:rPr>
-        <w:t xml:space="preserve"> </w:t>
-      </w:r>
-      <w:r>
-        <w:rPr>
-          <w:rFonts w:ascii="Times New Roman" w:hAnsi="Times New Roman" w:cs="Times New Roman"/>
-          <w:sz w:val="28"/>
-          <w:szCs w:val="28"/>
-          <w:lang w:val="ru-RU"/>
-        </w:rPr>
-        <w:t>непередбачуваність часових рядів RR, може бути</w:t>
-      </w:r>
-      <w:r>
-        <w:rPr>
-          <w:rFonts w:ascii="Times New Roman" w:hAnsi="Times New Roman" w:cs="Times New Roman"/>
-          <w:sz w:val="28"/>
-          <w:szCs w:val="28"/>
-          <w:lang w:val="ru-RU"/>
-        </w:rPr>
-        <w:t xml:space="preserve"> </w:t>
-      </w:r>
-      <w:r>
-        <w:rPr>
-          <w:rFonts w:ascii="Times New Roman" w:hAnsi="Times New Roman" w:cs="Times New Roman"/>
-          <w:sz w:val="28"/>
-          <w:szCs w:val="28"/>
-          <w:lang w:val="ru-RU"/>
-        </w:rPr>
-        <w:t>використовується для вимірювання вегетативного балансу. SD1/SD2 є</w:t>
-      </w:r>
-      <w:r>
-        <w:rPr>
-          <w:rFonts w:ascii="Times New Roman" w:hAnsi="Times New Roman" w:cs="Times New Roman"/>
-          <w:sz w:val="28"/>
-          <w:szCs w:val="28"/>
-          <w:lang w:val="ru-RU"/>
-        </w:rPr>
-        <w:t xml:space="preserve"> </w:t>
-      </w:r>
-      <w:r>
-        <w:rPr>
-          <w:rFonts w:ascii="Times New Roman" w:hAnsi="Times New Roman" w:cs="Times New Roman"/>
-          <w:sz w:val="28"/>
-          <w:szCs w:val="28"/>
-          <w:lang w:val="ru-RU"/>
-        </w:rPr>
-        <w:t>співвідноситься зі співвідношенням LF/HF.</w:t>
+        <w:t xml:space="preserve">5. SD1/SD2 - співвідношення SD1 до SD2. Вимірює непередбачуваність часових рядів RR, може бути використовується для вимірювання вегетативного балансу. SD1/SD2 є </w:t>
+      </w:r>
+      <w:proofErr w:type="spellStart"/>
+      <w:r>
+        <w:rPr>
+          <w:rFonts w:ascii="Times New Roman" w:hAnsi="Times New Roman" w:cs="Times New Roman"/>
+          <w:sz w:val="28"/>
+          <w:szCs w:val="28"/>
+          <w:lang w:val="ru-RU"/>
+        </w:rPr>
+        <w:t>співвідноситься</w:t>
+      </w:r>
+      <w:proofErr w:type="spellEnd"/>
+      <w:r>
+        <w:rPr>
+          <w:rFonts w:ascii="Times New Roman" w:hAnsi="Times New Roman" w:cs="Times New Roman"/>
+          <w:sz w:val="28"/>
+          <w:szCs w:val="28"/>
+          <w:lang w:val="ru-RU"/>
+        </w:rPr>
+        <w:t xml:space="preserve"> </w:t>
+      </w:r>
+      <w:proofErr w:type="spellStart"/>
+      <w:r>
+        <w:rPr>
+          <w:rFonts w:ascii="Times New Roman" w:hAnsi="Times New Roman" w:cs="Times New Roman"/>
+          <w:sz w:val="28"/>
+          <w:szCs w:val="28"/>
+          <w:lang w:val="ru-RU"/>
+        </w:rPr>
+        <w:t>зі</w:t>
+      </w:r>
+      <w:proofErr w:type="spellEnd"/>
+      <w:r>
+        <w:rPr>
+          <w:rFonts w:ascii="Times New Roman" w:hAnsi="Times New Roman" w:cs="Times New Roman"/>
+          <w:sz w:val="28"/>
+          <w:szCs w:val="28"/>
+          <w:lang w:val="ru-RU"/>
+        </w:rPr>
+        <w:t xml:space="preserve"> </w:t>
+      </w:r>
+      <w:proofErr w:type="spellStart"/>
+      <w:r>
+        <w:rPr>
+          <w:rFonts w:ascii="Times New Roman" w:hAnsi="Times New Roman" w:cs="Times New Roman"/>
+          <w:sz w:val="28"/>
+          <w:szCs w:val="28"/>
+          <w:lang w:val="ru-RU"/>
+        </w:rPr>
+        <w:t>співвідношенням</w:t>
+      </w:r>
+      <w:proofErr w:type="spellEnd"/>
+      <w:r>
+        <w:rPr>
+          <w:rFonts w:ascii="Times New Roman" w:hAnsi="Times New Roman" w:cs="Times New Roman"/>
+          <w:sz w:val="28"/>
+          <w:szCs w:val="28"/>
+          <w:lang w:val="ru-RU"/>
+        </w:rPr>
+        <w:t xml:space="preserve"> LF/HF.</w:t>
       </w:r>
     </w:p>
     <w:p>
@@ -5248,25 +5107,7 @@
           <w:lang w:val="ru-RU"/>
         </w:rPr>
         <w:lastRenderedPageBreak/>
-        <w:t>6. Кількість артефактів - кількість артефактів</w:t>
-      </w:r>
-      <w:r>
-        <w:rPr>
-          <w:rFonts w:ascii="Times New Roman" w:hAnsi="Times New Roman" w:cs="Times New Roman"/>
-          <w:sz w:val="28"/>
-          <w:szCs w:val="28"/>
-          <w:lang w:val="ru-RU"/>
-        </w:rPr>
-        <w:t xml:space="preserve"> </w:t>
-      </w:r>
-      <w:r>
-        <w:rPr>
-          <w:rFonts w:ascii="Times New Roman" w:hAnsi="Times New Roman" w:cs="Times New Roman"/>
-          <w:sz w:val="28"/>
-          <w:szCs w:val="28"/>
-          <w:lang w:val="ru-RU"/>
-        </w:rPr>
-        <w:t>виявлено в записі.</w:t>
+        <w:t>6. Кількість артефактів - кількість артефактів виявлено в записі.</w:t>
       </w:r>
     </w:p>
     <w:p>
@@ -5903,25 +5744,7 @@
           <w:szCs w:val="28"/>
           <w:lang w:val="ru-RU"/>
         </w:rPr>
-        <w:t>Щоб візуалізувати набір даних і</w:t>
-      </w:r>
-      <w:r>
-        <w:rPr>
-          <w:rFonts w:ascii="Times New Roman" w:hAnsi="Times New Roman" w:cs="Times New Roman"/>
-          <w:sz w:val="28"/>
-          <w:szCs w:val="28"/>
-          <w:lang w:val="ru-RU"/>
-        </w:rPr>
-        <w:t xml:space="preserve"> </w:t>
-      </w:r>
-      <w:r>
-        <w:rPr>
-          <w:rFonts w:ascii="Times New Roman" w:hAnsi="Times New Roman" w:cs="Times New Roman"/>
-          <w:sz w:val="28"/>
-          <w:szCs w:val="28"/>
-          <w:lang w:val="ru-RU"/>
-        </w:rPr>
-        <w:t xml:space="preserve">отримати </w:t>
+        <w:t xml:space="preserve">Щоб візуалізувати набір даних і отримати </w:t>
       </w:r>
       <w:r>
         <w:rPr>
@@ -6250,7 +6073,17 @@
           <w:szCs w:val="28"/>
           <w:lang w:val="ru-RU"/>
         </w:rPr>
-        <w:t xml:space="preserve"> – </w:t>
+        <w:t xml:space="preserve"> </w:t>
+      </w:r>
+      <w:proofErr w:type="gramStart"/>
+      <w:r>
+        <w:rPr>
+          <w:rFonts w:ascii="Times New Roman" w:hAnsi="Times New Roman" w:cs="Times New Roman"/>
+          <w:sz w:val="28"/>
+          <w:szCs w:val="28"/>
+          <w:lang w:val="ru-RU"/>
+        </w:rPr>
+        <w:t xml:space="preserve">– </w:t>
       </w:r>
       <w:r>
         <w:rPr>
@@ -6269,6 +6102,7 @@
         </w:rPr>
         <w:t>PCA</w:t>
       </w:r>
+      <w:proofErr w:type="gramEnd"/>
       <w:r>
         <w:rPr>
           <w:rFonts w:ascii="Times New Roman" w:hAnsi="Times New Roman" w:cs="Times New Roman"/>
@@ -6536,6 +6370,7 @@
           <w:rFonts w:ascii="Times New Roman" w:hAnsi="Times New Roman" w:cs="Times New Roman"/>
           <w:sz w:val="28"/>
           <w:szCs w:val="28"/>
+          <w:lang w:val="ru-RU"/>
         </w:rPr>
       </w:pPr>
       <w:r>
@@ -6755,160 +6590,168 @@
           <w:rFonts w:ascii="Times New Roman" w:hAnsi="Times New Roman" w:cs="Times New Roman"/>
           <w:sz w:val="28"/>
           <w:szCs w:val="28"/>
+          <w:lang w:val="ru-RU"/>
         </w:rPr>
       </w:pPr>
-      <w:r>
-        <w:rPr>
-          <w:rFonts w:ascii="Times New Roman" w:hAnsi="Times New Roman" w:cs="Times New Roman"/>
-          <w:sz w:val="28"/>
-          <w:szCs w:val="28"/>
-          <w:lang w:val="ru-RU"/>
-        </w:rPr>
-        <w:t>Кластери та викиди зазвичай дуже добре</w:t>
-      </w:r>
-      <w:r>
-        <w:rPr>
-          <w:rFonts w:ascii="Times New Roman" w:hAnsi="Times New Roman" w:cs="Times New Roman"/>
-          <w:sz w:val="28"/>
-          <w:szCs w:val="28"/>
-          <w:lang w:val="ru-RU"/>
-        </w:rPr>
-        <w:t xml:space="preserve"> </w:t>
-      </w:r>
-      <w:r>
-        <w:rPr>
-          <w:rFonts w:ascii="Times New Roman" w:hAnsi="Times New Roman" w:cs="Times New Roman"/>
-          <w:sz w:val="28"/>
-          <w:szCs w:val="28"/>
-          <w:lang w:val="ru-RU"/>
-        </w:rPr>
-        <w:t>пояснюються вбудовуванням t-SNE. Як видно з малюнків</w:t>
-      </w:r>
-      <w:r>
-        <w:rPr>
-          <w:rFonts w:ascii="Times New Roman" w:hAnsi="Times New Roman" w:cs="Times New Roman"/>
-          <w:sz w:val="28"/>
-          <w:szCs w:val="28"/>
-          <w:lang w:val="ru-RU"/>
-        </w:rPr>
-        <w:t xml:space="preserve"> </w:t>
-      </w:r>
-      <w:r>
-        <w:rPr>
-          <w:rFonts w:ascii="Times New Roman" w:hAnsi="Times New Roman" w:cs="Times New Roman"/>
-          <w:sz w:val="28"/>
-          <w:szCs w:val="28"/>
-          <w:lang w:val="ru-RU"/>
-        </w:rPr>
-        <w:t>X і</w:t>
-      </w:r>
-      <w:r>
-        <w:rPr>
-          <w:rFonts w:ascii="Times New Roman" w:hAnsi="Times New Roman" w:cs="Times New Roman"/>
-          <w:sz w:val="28"/>
-          <w:szCs w:val="28"/>
-          <w:lang w:val="ru-RU"/>
-        </w:rPr>
-        <w:t xml:space="preserve"> </w:t>
-      </w:r>
-      <w:r>
-        <w:rPr>
-          <w:rFonts w:ascii="Times New Roman" w:hAnsi="Times New Roman" w:cs="Times New Roman"/>
-          <w:sz w:val="28"/>
-          <w:szCs w:val="28"/>
-          <w:lang w:val="ru-RU"/>
-        </w:rPr>
-        <w:t>Y, сильної лінійної залежності</w:t>
-      </w:r>
-      <w:r>
-        <w:rPr>
-          <w:rFonts w:ascii="Times New Roman" w:hAnsi="Times New Roman" w:cs="Times New Roman"/>
-          <w:sz w:val="28"/>
-          <w:szCs w:val="28"/>
-          <w:lang w:val="ru-RU"/>
-        </w:rPr>
-        <w:t xml:space="preserve"> </w:t>
-      </w:r>
-      <w:r>
-        <w:rPr>
-          <w:rFonts w:ascii="Times New Roman" w:hAnsi="Times New Roman" w:cs="Times New Roman"/>
-          <w:sz w:val="28"/>
-          <w:szCs w:val="28"/>
-          <w:lang w:val="ru-RU"/>
-        </w:rPr>
-        <w:t>немає, але деякі</w:t>
-      </w:r>
-      <w:r>
-        <w:rPr>
-          <w:rFonts w:ascii="Times New Roman" w:hAnsi="Times New Roman" w:cs="Times New Roman"/>
-          <w:sz w:val="28"/>
-          <w:szCs w:val="28"/>
-          <w:lang w:val="ru-RU"/>
-        </w:rPr>
-        <w:t xml:space="preserve"> </w:t>
-      </w:r>
-      <w:r>
-        <w:rPr>
-          <w:rFonts w:ascii="Times New Roman" w:hAnsi="Times New Roman" w:cs="Times New Roman"/>
-          <w:sz w:val="28"/>
-          <w:szCs w:val="28"/>
-          <w:lang w:val="ru-RU"/>
-        </w:rPr>
-        <w:t>кластери</w:t>
-      </w:r>
-      <w:r>
-        <w:rPr>
-          <w:rFonts w:ascii="Times New Roman" w:hAnsi="Times New Roman" w:cs="Times New Roman"/>
-          <w:sz w:val="28"/>
-          <w:szCs w:val="28"/>
-          <w:lang w:val="ru-RU"/>
-        </w:rPr>
-        <w:t xml:space="preserve"> </w:t>
-      </w:r>
-      <w:r>
-        <w:rPr>
-          <w:rFonts w:ascii="Times New Roman" w:hAnsi="Times New Roman" w:cs="Times New Roman"/>
-          <w:sz w:val="28"/>
-          <w:szCs w:val="28"/>
-          <w:lang w:val="ru-RU"/>
-        </w:rPr>
-        <w:t>(змішаного віку) присутні, тому ми можемо припустити,</w:t>
-      </w:r>
-      <w:r>
-        <w:rPr>
-          <w:rFonts w:ascii="Times New Roman" w:hAnsi="Times New Roman" w:cs="Times New Roman"/>
-          <w:sz w:val="28"/>
-          <w:szCs w:val="28"/>
-          <w:lang w:val="ru-RU"/>
-        </w:rPr>
-        <w:t xml:space="preserve"> </w:t>
-      </w:r>
-      <w:r>
-        <w:rPr>
-          <w:rFonts w:ascii="Times New Roman" w:hAnsi="Times New Roman" w:cs="Times New Roman"/>
-          <w:sz w:val="28"/>
-          <w:szCs w:val="28"/>
-          <w:lang w:val="ru-RU"/>
-        </w:rPr>
-        <w:t>що сильно регуляризована лінійна модель або нелінійні</w:t>
-      </w:r>
-      <w:r>
-        <w:rPr>
-          <w:rFonts w:ascii="Times New Roman" w:hAnsi="Times New Roman" w:cs="Times New Roman"/>
-          <w:sz w:val="28"/>
-          <w:szCs w:val="28"/>
-          <w:lang w:val="ru-RU"/>
-        </w:rPr>
-        <w:t xml:space="preserve"> </w:t>
-      </w:r>
-      <w:r>
-        <w:rPr>
-          <w:rFonts w:ascii="Times New Roman" w:hAnsi="Times New Roman" w:cs="Times New Roman"/>
-          <w:sz w:val="28"/>
-          <w:szCs w:val="28"/>
-          <w:lang w:val="ru-RU"/>
-        </w:rPr>
-        <w:t>оцінки будуть корисними в цьому випадку.</w:t>
+      <w:proofErr w:type="spellStart"/>
+      <w:r>
+        <w:rPr>
+          <w:rFonts w:ascii="Times New Roman" w:hAnsi="Times New Roman" w:cs="Times New Roman"/>
+          <w:sz w:val="28"/>
+          <w:szCs w:val="28"/>
+          <w:lang w:val="ru-RU"/>
+        </w:rPr>
+        <w:t>Кластери</w:t>
+      </w:r>
+      <w:proofErr w:type="spellEnd"/>
+      <w:r>
+        <w:rPr>
+          <w:rFonts w:ascii="Times New Roman" w:hAnsi="Times New Roman" w:cs="Times New Roman"/>
+          <w:sz w:val="28"/>
+          <w:szCs w:val="28"/>
+          <w:lang w:val="ru-RU"/>
+        </w:rPr>
+        <w:t xml:space="preserve"> та </w:t>
+      </w:r>
+      <w:proofErr w:type="spellStart"/>
+      <w:r>
+        <w:rPr>
+          <w:rFonts w:ascii="Times New Roman" w:hAnsi="Times New Roman" w:cs="Times New Roman"/>
+          <w:sz w:val="28"/>
+          <w:szCs w:val="28"/>
+          <w:lang w:val="ru-RU"/>
+        </w:rPr>
+        <w:t>викиди</w:t>
+      </w:r>
+      <w:proofErr w:type="spellEnd"/>
+      <w:r>
+        <w:rPr>
+          <w:rFonts w:ascii="Times New Roman" w:hAnsi="Times New Roman" w:cs="Times New Roman"/>
+          <w:sz w:val="28"/>
+          <w:szCs w:val="28"/>
+          <w:lang w:val="ru-RU"/>
+        </w:rPr>
+        <w:t xml:space="preserve"> </w:t>
+      </w:r>
+      <w:proofErr w:type="spellStart"/>
+      <w:r>
+        <w:rPr>
+          <w:rFonts w:ascii="Times New Roman" w:hAnsi="Times New Roman" w:cs="Times New Roman"/>
+          <w:sz w:val="28"/>
+          <w:szCs w:val="28"/>
+          <w:lang w:val="ru-RU"/>
+        </w:rPr>
+        <w:t>зазвичай</w:t>
+      </w:r>
+      <w:proofErr w:type="spellEnd"/>
+      <w:r>
+        <w:rPr>
+          <w:rFonts w:ascii="Times New Roman" w:hAnsi="Times New Roman" w:cs="Times New Roman"/>
+          <w:sz w:val="28"/>
+          <w:szCs w:val="28"/>
+          <w:lang w:val="ru-RU"/>
+        </w:rPr>
+        <w:t xml:space="preserve"> </w:t>
+      </w:r>
+      <w:proofErr w:type="spellStart"/>
+      <w:r>
+        <w:rPr>
+          <w:rFonts w:ascii="Times New Roman" w:hAnsi="Times New Roman" w:cs="Times New Roman"/>
+          <w:sz w:val="28"/>
+          <w:szCs w:val="28"/>
+          <w:lang w:val="ru-RU"/>
+        </w:rPr>
+        <w:t>дуже</w:t>
+      </w:r>
+      <w:proofErr w:type="spellEnd"/>
+      <w:r>
+        <w:rPr>
+          <w:rFonts w:ascii="Times New Roman" w:hAnsi="Times New Roman" w:cs="Times New Roman"/>
+          <w:sz w:val="28"/>
+          <w:szCs w:val="28"/>
+          <w:lang w:val="ru-RU"/>
+        </w:rPr>
+        <w:t xml:space="preserve"> добре пояснюються вбудовуванням t-SNE. </w:t>
+      </w:r>
+      <w:proofErr w:type="gramStart"/>
+      <w:r>
+        <w:rPr>
+          <w:rFonts w:ascii="Times New Roman" w:hAnsi="Times New Roman" w:cs="Times New Roman"/>
+          <w:sz w:val="28"/>
+          <w:szCs w:val="28"/>
+          <w:lang w:val="ru-RU"/>
+        </w:rPr>
+        <w:t>Як видно</w:t>
+      </w:r>
+      <w:proofErr w:type="gramEnd"/>
+      <w:r>
+        <w:rPr>
+          <w:rFonts w:ascii="Times New Roman" w:hAnsi="Times New Roman" w:cs="Times New Roman"/>
+          <w:sz w:val="28"/>
+          <w:szCs w:val="28"/>
+          <w:lang w:val="ru-RU"/>
+        </w:rPr>
+        <w:t xml:space="preserve"> з малюнків X і Y, сильної лінійної залежності немає, але деякі кластери (змішаного віку) присутні, тому ми можемо припустити, що сильно регуляризована лінійна модель або нелінійні оцінки будуть </w:t>
+      </w:r>
+      <w:proofErr w:type="spellStart"/>
+      <w:r>
+        <w:rPr>
+          <w:rFonts w:ascii="Times New Roman" w:hAnsi="Times New Roman" w:cs="Times New Roman"/>
+          <w:sz w:val="28"/>
+          <w:szCs w:val="28"/>
+          <w:lang w:val="ru-RU"/>
+        </w:rPr>
+        <w:t>корисними</w:t>
+      </w:r>
+      <w:proofErr w:type="spellEnd"/>
+      <w:r>
+        <w:rPr>
+          <w:rFonts w:ascii="Times New Roman" w:hAnsi="Times New Roman" w:cs="Times New Roman"/>
+          <w:sz w:val="28"/>
+          <w:szCs w:val="28"/>
+          <w:lang w:val="ru-RU"/>
+        </w:rPr>
+        <w:t xml:space="preserve"> в </w:t>
+      </w:r>
+      <w:proofErr w:type="spellStart"/>
+      <w:r>
+        <w:rPr>
+          <w:rFonts w:ascii="Times New Roman" w:hAnsi="Times New Roman" w:cs="Times New Roman"/>
+          <w:sz w:val="28"/>
+          <w:szCs w:val="28"/>
+          <w:lang w:val="ru-RU"/>
+        </w:rPr>
+        <w:t>цьому</w:t>
+      </w:r>
+      <w:proofErr w:type="spellEnd"/>
+      <w:r>
+        <w:rPr>
+          <w:rFonts w:ascii="Times New Roman" w:hAnsi="Times New Roman" w:cs="Times New Roman"/>
+          <w:sz w:val="28"/>
+          <w:szCs w:val="28"/>
+          <w:lang w:val="ru-RU"/>
+        </w:rPr>
+        <w:t xml:space="preserve"> </w:t>
+      </w:r>
+      <w:proofErr w:type="spellStart"/>
+      <w:r>
+        <w:rPr>
+          <w:rFonts w:ascii="Times New Roman" w:hAnsi="Times New Roman" w:cs="Times New Roman"/>
+          <w:sz w:val="28"/>
+          <w:szCs w:val="28"/>
+          <w:lang w:val="ru-RU"/>
+        </w:rPr>
+        <w:t>випадку</w:t>
+      </w:r>
+      <w:proofErr w:type="spellEnd"/>
+      <w:r>
+        <w:rPr>
+          <w:rFonts w:ascii="Times New Roman" w:hAnsi="Times New Roman" w:cs="Times New Roman"/>
+          <w:sz w:val="28"/>
+          <w:szCs w:val="28"/>
+          <w:lang w:val="ru-RU"/>
+        </w:rPr>
+        <w:t>.</w:t>
       </w:r>
     </w:p>
     <w:p>
@@ -6925,6 +6768,7 @@
           <w:lang w:val="ru-RU"/>
         </w:rPr>
       </w:pPr>
+      <w:proofErr w:type="spellStart"/>
       <w:r>
         <w:rPr>
           <w:rFonts w:ascii="Times New Roman" w:hAnsi="Times New Roman" w:cs="Times New Roman"/>
@@ -6934,8 +6778,9 @@
           <w:szCs w:val="28"/>
           <w:lang w:val="ru-RU"/>
         </w:rPr>
-        <w:t>Р</w:t>
-      </w:r>
+        <w:t>Регресійні</w:t>
+      </w:r>
+      <w:proofErr w:type="spellEnd"/>
       <w:r>
         <w:rPr>
           <w:rFonts w:ascii="Times New Roman" w:hAnsi="Times New Roman" w:cs="Times New Roman"/>
@@ -6945,8 +6790,9 @@
           <w:szCs w:val="28"/>
           <w:lang w:val="ru-RU"/>
         </w:rPr>
-        <w:t>егресійні</w:t>
-      </w:r>
+        <w:t xml:space="preserve"> </w:t>
+      </w:r>
+      <w:proofErr w:type="spellStart"/>
       <w:r>
         <w:rPr>
           <w:rFonts w:ascii="Times New Roman" w:hAnsi="Times New Roman" w:cs="Times New Roman"/>
@@ -6956,8 +6802,9 @@
           <w:szCs w:val="28"/>
           <w:lang w:val="ru-RU"/>
         </w:rPr>
-        <w:t xml:space="preserve"> </w:t>
-      </w:r>
+        <w:t>моделі</w:t>
+      </w:r>
+      <w:proofErr w:type="spellEnd"/>
       <w:r>
         <w:rPr>
           <w:rFonts w:ascii="Times New Roman" w:hAnsi="Times New Roman" w:cs="Times New Roman"/>
@@ -6967,8 +6814,9 @@
           <w:szCs w:val="28"/>
           <w:lang w:val="ru-RU"/>
         </w:rPr>
-        <w:t>моделі, використані</w:t>
-      </w:r>
+        <w:t xml:space="preserve">, </w:t>
+      </w:r>
+      <w:proofErr w:type="spellStart"/>
       <w:r>
         <w:rPr>
           <w:rFonts w:ascii="Times New Roman" w:hAnsi="Times New Roman" w:cs="Times New Roman"/>
@@ -6978,8 +6826,9 @@
           <w:szCs w:val="28"/>
           <w:lang w:val="ru-RU"/>
         </w:rPr>
-        <w:t xml:space="preserve"> в</w:t>
-      </w:r>
+        <w:t>використані</w:t>
+      </w:r>
+      <w:proofErr w:type="spellEnd"/>
       <w:r>
         <w:rPr>
           <w:rFonts w:ascii="Times New Roman" w:hAnsi="Times New Roman" w:cs="Times New Roman"/>
@@ -6989,29 +6838,7 @@
           <w:szCs w:val="28"/>
           <w:lang w:val="ru-RU"/>
         </w:rPr>
-        <w:t xml:space="preserve"> роботі, мотиваці</w:t>
-      </w:r>
-      <w:r>
-        <w:rPr>
-          <w:rFonts w:ascii="Times New Roman" w:hAnsi="Times New Roman" w:cs="Times New Roman"/>
-          <w:b/>
-          <w:bCs/>
-          <w:sz w:val="28"/>
-          <w:szCs w:val="28"/>
-          <w:lang w:val="ru-RU"/>
-        </w:rPr>
-        <w:t>я</w:t>
-      </w:r>
-      <w:r>
-        <w:rPr>
-          <w:rFonts w:ascii="Times New Roman" w:hAnsi="Times New Roman" w:cs="Times New Roman"/>
-          <w:b/>
-          <w:bCs/>
-          <w:sz w:val="28"/>
-          <w:szCs w:val="28"/>
-          <w:lang w:val="ru-RU"/>
-        </w:rPr>
-        <w:t xml:space="preserve"> вибору та</w:t>
+        <w:t xml:space="preserve"> в роботі, мотивація вибору та</w:t>
       </w:r>
     </w:p>
     <w:p>
@@ -7025,9 +6852,9 @@
           <w:bCs/>
           <w:sz w:val="28"/>
           <w:szCs w:val="28"/>
-          <w:lang w:val="ru-RU"/>
         </w:rPr>
       </w:pPr>
+      <w:proofErr w:type="spellStart"/>
       <w:r>
         <w:rPr>
           <w:rFonts w:ascii="Times New Roman" w:hAnsi="Times New Roman" w:cs="Times New Roman"/>
@@ -7037,8 +6864,9 @@
           <w:szCs w:val="28"/>
           <w:lang w:val="ru-RU"/>
         </w:rPr>
-        <w:t>о</w:t>
-      </w:r>
+        <w:t>основні</w:t>
+      </w:r>
+      <w:proofErr w:type="spellEnd"/>
       <w:r>
         <w:rPr>
           <w:rFonts w:ascii="Times New Roman" w:hAnsi="Times New Roman" w:cs="Times New Roman"/>
@@ -7048,9 +6876,13 @@
           <w:szCs w:val="28"/>
           <w:lang w:val="ru-RU"/>
         </w:rPr>
-        <w:t>сновні</w:t>
-      </w:r>
-      <w:r>
+        <w:t xml:space="preserve"> характеристики</w:t>
+      </w:r>
+    </w:p>
+    <w:p>
+      <w:pPr>
+        <w:spacing w:line="360" w:lineRule="auto"/>
+        <w:ind w:firstLine="709"/>
         <w:rPr>
           <w:rFonts w:ascii="Times New Roman" w:hAnsi="Times New Roman" w:cs="Times New Roman"/>
           <w:b/>
@@ -7059,8 +6891,8 @@
           <w:szCs w:val="28"/>
           <w:lang w:val="ru-RU"/>
         </w:rPr>
-        <w:t xml:space="preserve"> </w:t>
-      </w:r>
+      </w:pPr>
+      <w:proofErr w:type="spellStart"/>
       <w:r>
         <w:rPr>
           <w:rFonts w:ascii="Times New Roman" w:hAnsi="Times New Roman" w:cs="Times New Roman"/>
@@ -7070,8 +6902,1212 @@
           <w:szCs w:val="28"/>
           <w:lang w:val="ru-RU"/>
         </w:rPr>
-        <w:t>характеристики</w:t>
-      </w:r>
+        <w:t>Таблиця</w:t>
+      </w:r>
+      <w:proofErr w:type="spellEnd"/>
+      <w:r>
+        <w:rPr>
+          <w:rFonts w:ascii="Times New Roman" w:hAnsi="Times New Roman" w:cs="Times New Roman"/>
+          <w:b/>
+          <w:bCs/>
+          <w:sz w:val="28"/>
+          <w:szCs w:val="28"/>
+          <w:lang w:val="ru-RU"/>
+        </w:rPr>
+        <w:t xml:space="preserve"> 1 – </w:t>
+      </w:r>
+      <w:proofErr w:type="spellStart"/>
+      <w:r>
+        <w:rPr>
+          <w:rFonts w:ascii="Times New Roman" w:hAnsi="Times New Roman" w:cs="Times New Roman"/>
+          <w:b/>
+          <w:bCs/>
+          <w:sz w:val="28"/>
+          <w:szCs w:val="28"/>
+          <w:lang w:val="ru-RU"/>
+        </w:rPr>
+        <w:t>Лінійні</w:t>
+      </w:r>
+      <w:proofErr w:type="spellEnd"/>
+      <w:r>
+        <w:rPr>
+          <w:rFonts w:ascii="Times New Roman" w:hAnsi="Times New Roman" w:cs="Times New Roman"/>
+          <w:b/>
+          <w:bCs/>
+          <w:sz w:val="28"/>
+          <w:szCs w:val="28"/>
+          <w:lang w:val="ru-RU"/>
+        </w:rPr>
+        <w:t xml:space="preserve"> </w:t>
+      </w:r>
+      <w:proofErr w:type="spellStart"/>
+      <w:r>
+        <w:rPr>
+          <w:rFonts w:ascii="Times New Roman" w:hAnsi="Times New Roman" w:cs="Times New Roman"/>
+          <w:b/>
+          <w:bCs/>
+          <w:sz w:val="28"/>
+          <w:szCs w:val="28"/>
+          <w:lang w:val="ru-RU"/>
+        </w:rPr>
+        <w:t>моделі</w:t>
+      </w:r>
+      <w:proofErr w:type="spellEnd"/>
+      <w:r>
+        <w:rPr>
+          <w:rFonts w:ascii="Times New Roman" w:hAnsi="Times New Roman" w:cs="Times New Roman"/>
+          <w:b/>
+          <w:bCs/>
+          <w:sz w:val="28"/>
+          <w:szCs w:val="28"/>
+          <w:lang w:val="ru-RU"/>
+        </w:rPr>
+        <w:t xml:space="preserve"> </w:t>
+      </w:r>
+    </w:p>
+    <w:tbl>
+      <w:tblPr>
+        <w:tblStyle w:val="ae"/>
+        <w:tblW w:w="0" w:type="auto"/>
+        <w:tblLook w:val="04A0" w:firstRow="1" w:lastRow="0" w:firstColumn="1" w:lastColumn="0" w:noHBand="0" w:noVBand="1"/>
+      </w:tblPr>
+      <w:tblGrid>
+        <w:gridCol w:w="548"/>
+        <w:gridCol w:w="1845"/>
+        <w:gridCol w:w="1797"/>
+        <w:gridCol w:w="1591"/>
+        <w:gridCol w:w="1777"/>
+        <w:gridCol w:w="1792"/>
+      </w:tblGrid>
+      <w:tr>
+        <w:tc>
+          <w:tcPr>
+            <w:tcW w:w="789" w:type="dxa"/>
+          </w:tcPr>
+          <w:p>
+            <w:pPr>
+              <w:spacing w:line="360" w:lineRule="auto"/>
+              <w:jc w:val="center"/>
+              <w:rPr>
+                <w:rFonts w:ascii="Times New Roman" w:hAnsi="Times New Roman" w:cs="Times New Roman"/>
+                <w:b/>
+                <w:bCs/>
+                <w:sz w:val="28"/>
+                <w:szCs w:val="28"/>
+                <w:lang w:val="ru-RU"/>
+              </w:rPr>
+            </w:pPr>
+          </w:p>
+        </w:tc>
+        <w:tc>
+          <w:tcPr>
+            <w:tcW w:w="1964" w:type="dxa"/>
+          </w:tcPr>
+          <w:p>
+            <w:pPr>
+              <w:spacing w:line="360" w:lineRule="auto"/>
+              <w:jc w:val="center"/>
+              <w:rPr>
+                <w:rFonts w:ascii="Times New Roman" w:hAnsi="Times New Roman" w:cs="Times New Roman"/>
+                <w:b/>
+                <w:bCs/>
+                <w:sz w:val="28"/>
+                <w:szCs w:val="28"/>
+                <w:lang w:val="ru-RU"/>
+              </w:rPr>
+            </w:pPr>
+            <w:r>
+              <w:rPr>
+                <w:rFonts w:ascii="Times New Roman" w:hAnsi="Times New Roman" w:cs="Times New Roman"/>
+                <w:b/>
+                <w:bCs/>
+                <w:sz w:val="28"/>
+                <w:szCs w:val="28"/>
+                <w:lang w:val="ru-RU"/>
+              </w:rPr>
+              <w:t>Метод</w:t>
+            </w:r>
+          </w:p>
+        </w:tc>
+        <w:tc>
+          <w:tcPr>
+            <w:tcW w:w="1842" w:type="dxa"/>
+          </w:tcPr>
+          <w:p>
+            <w:pPr>
+              <w:spacing w:line="360" w:lineRule="auto"/>
+              <w:jc w:val="center"/>
+              <w:rPr>
+                <w:rFonts w:ascii="Times New Roman" w:hAnsi="Times New Roman" w:cs="Times New Roman"/>
+                <w:b/>
+                <w:bCs/>
+                <w:sz w:val="28"/>
+                <w:szCs w:val="28"/>
+                <w:lang w:val="ru-RU"/>
+              </w:rPr>
+            </w:pPr>
+            <w:proofErr w:type="spellStart"/>
+            <w:r>
+              <w:rPr>
+                <w:rFonts w:ascii="Times New Roman" w:hAnsi="Times New Roman" w:cs="Times New Roman"/>
+                <w:b/>
+                <w:bCs/>
+                <w:sz w:val="28"/>
+                <w:szCs w:val="28"/>
+                <w:lang w:val="ru-RU"/>
+              </w:rPr>
+              <w:t>Завдання</w:t>
+            </w:r>
+            <w:proofErr w:type="spellEnd"/>
+          </w:p>
+        </w:tc>
+        <w:tc>
+          <w:tcPr>
+            <w:tcW w:w="1062" w:type="dxa"/>
+          </w:tcPr>
+          <w:p>
+            <w:pPr>
+              <w:spacing w:line="360" w:lineRule="auto"/>
+              <w:jc w:val="center"/>
+              <w:rPr>
+                <w:rFonts w:ascii="Times New Roman" w:hAnsi="Times New Roman" w:cs="Times New Roman"/>
+                <w:b/>
+                <w:bCs/>
+                <w:sz w:val="28"/>
+                <w:szCs w:val="28"/>
+                <w:lang w:val="ru-RU"/>
+              </w:rPr>
+            </w:pPr>
+            <w:proofErr w:type="spellStart"/>
+            <w:r>
+              <w:rPr>
+                <w:rFonts w:ascii="Times New Roman" w:hAnsi="Times New Roman" w:cs="Times New Roman"/>
+                <w:b/>
+                <w:bCs/>
+                <w:sz w:val="28"/>
+                <w:szCs w:val="28"/>
+                <w:lang w:val="ru-RU"/>
+              </w:rPr>
+              <w:t>Переваги</w:t>
+            </w:r>
+            <w:proofErr w:type="spellEnd"/>
+          </w:p>
+        </w:tc>
+        <w:tc>
+          <w:tcPr>
+            <w:tcW w:w="1777" w:type="dxa"/>
+          </w:tcPr>
+          <w:p>
+            <w:pPr>
+              <w:spacing w:line="360" w:lineRule="auto"/>
+              <w:jc w:val="center"/>
+              <w:rPr>
+                <w:rFonts w:ascii="Times New Roman" w:hAnsi="Times New Roman" w:cs="Times New Roman"/>
+                <w:b/>
+                <w:bCs/>
+                <w:sz w:val="28"/>
+                <w:szCs w:val="28"/>
+                <w:lang w:val="ru-RU"/>
+              </w:rPr>
+            </w:pPr>
+            <w:proofErr w:type="spellStart"/>
+            <w:r>
+              <w:rPr>
+                <w:rFonts w:ascii="Times New Roman" w:hAnsi="Times New Roman" w:cs="Times New Roman"/>
+                <w:b/>
+                <w:bCs/>
+                <w:sz w:val="28"/>
+                <w:szCs w:val="28"/>
+                <w:lang w:val="ru-RU"/>
+              </w:rPr>
+              <w:t>Недоліки</w:t>
+            </w:r>
+            <w:proofErr w:type="spellEnd"/>
+          </w:p>
+        </w:tc>
+        <w:tc>
+          <w:tcPr>
+            <w:tcW w:w="1916" w:type="dxa"/>
+          </w:tcPr>
+          <w:p>
+            <w:pPr>
+              <w:spacing w:line="360" w:lineRule="auto"/>
+              <w:jc w:val="center"/>
+              <w:rPr>
+                <w:rFonts w:ascii="Times New Roman" w:hAnsi="Times New Roman" w:cs="Times New Roman"/>
+                <w:b/>
+                <w:bCs/>
+                <w:sz w:val="28"/>
+                <w:szCs w:val="28"/>
+                <w:lang w:val="ru-RU"/>
+              </w:rPr>
+            </w:pPr>
+            <w:proofErr w:type="spellStart"/>
+            <w:r>
+              <w:rPr>
+                <w:rFonts w:ascii="Times New Roman" w:hAnsi="Times New Roman" w:cs="Times New Roman"/>
+                <w:b/>
+                <w:bCs/>
+                <w:sz w:val="28"/>
+                <w:szCs w:val="28"/>
+                <w:lang w:val="ru-RU"/>
+              </w:rPr>
+              <w:t>Література</w:t>
+            </w:r>
+            <w:proofErr w:type="spellEnd"/>
+          </w:p>
+        </w:tc>
+      </w:tr>
+      <w:tr>
+        <w:tc>
+          <w:tcPr>
+            <w:tcW w:w="789" w:type="dxa"/>
+          </w:tcPr>
+          <w:p>
+            <w:pPr>
+              <w:spacing w:line="360" w:lineRule="auto"/>
+              <w:jc w:val="center"/>
+              <w:rPr>
+                <w:rFonts w:ascii="Times New Roman" w:hAnsi="Times New Roman" w:cs="Times New Roman"/>
+                <w:b/>
+                <w:bCs/>
+                <w:sz w:val="28"/>
+                <w:szCs w:val="28"/>
+                <w:lang w:val="ru-RU"/>
+              </w:rPr>
+            </w:pPr>
+          </w:p>
+        </w:tc>
+        <w:tc>
+          <w:tcPr>
+            <w:tcW w:w="1964" w:type="dxa"/>
+          </w:tcPr>
+          <w:p>
+            <w:pPr>
+              <w:spacing w:line="360" w:lineRule="auto"/>
+              <w:jc w:val="center"/>
+              <w:rPr>
+                <w:rFonts w:ascii="Times New Roman" w:hAnsi="Times New Roman" w:cs="Times New Roman"/>
+                <w:b/>
+                <w:bCs/>
+                <w:sz w:val="28"/>
+                <w:szCs w:val="28"/>
+                <w:lang w:val="ru-RU"/>
+              </w:rPr>
+            </w:pPr>
+            <w:r>
+              <w:rPr>
+                <w:rFonts w:ascii="Times New Roman" w:hAnsi="Times New Roman" w:cs="Times New Roman"/>
+                <w:sz w:val="28"/>
+                <w:szCs w:val="28"/>
+              </w:rPr>
+              <w:t>k</w:t>
+            </w:r>
+            <w:r>
+              <w:rPr>
+                <w:rFonts w:ascii="Times New Roman" w:hAnsi="Times New Roman" w:cs="Times New Roman"/>
+                <w:sz w:val="28"/>
+                <w:szCs w:val="28"/>
+                <w:lang w:val="ru-RU"/>
+              </w:rPr>
+              <w:t>-</w:t>
+            </w:r>
+            <w:proofErr w:type="spellStart"/>
+            <w:r>
+              <w:rPr>
+                <w:rFonts w:ascii="Times New Roman" w:hAnsi="Times New Roman" w:cs="Times New Roman"/>
+                <w:sz w:val="28"/>
+                <w:szCs w:val="28"/>
+                <w:lang w:val="ru-RU"/>
+              </w:rPr>
+              <w:t>регресія</w:t>
+            </w:r>
+            <w:proofErr w:type="spellEnd"/>
+            <w:r>
+              <w:rPr>
+                <w:rFonts w:ascii="Times New Roman" w:hAnsi="Times New Roman" w:cs="Times New Roman"/>
+                <w:sz w:val="28"/>
+                <w:szCs w:val="28"/>
+                <w:lang w:val="ru-RU"/>
+              </w:rPr>
+              <w:t xml:space="preserve"> </w:t>
+            </w:r>
+            <w:proofErr w:type="spellStart"/>
+            <w:r>
+              <w:rPr>
+                <w:rFonts w:ascii="Times New Roman" w:hAnsi="Times New Roman" w:cs="Times New Roman"/>
+                <w:sz w:val="28"/>
+                <w:szCs w:val="28"/>
+                <w:lang w:val="ru-RU"/>
+              </w:rPr>
+              <w:t>найближчих</w:t>
+            </w:r>
+            <w:proofErr w:type="spellEnd"/>
+            <w:r>
+              <w:rPr>
+                <w:rFonts w:ascii="Times New Roman" w:hAnsi="Times New Roman" w:cs="Times New Roman"/>
+                <w:sz w:val="28"/>
+                <w:szCs w:val="28"/>
+                <w:lang w:val="ru-RU"/>
+              </w:rPr>
+              <w:t xml:space="preserve"> </w:t>
+            </w:r>
+            <w:proofErr w:type="spellStart"/>
+            <w:r>
+              <w:rPr>
+                <w:rFonts w:ascii="Times New Roman" w:hAnsi="Times New Roman" w:cs="Times New Roman"/>
+                <w:sz w:val="28"/>
+                <w:szCs w:val="28"/>
+                <w:lang w:val="ru-RU"/>
+              </w:rPr>
+              <w:t>сусідів</w:t>
+            </w:r>
+            <w:proofErr w:type="spellEnd"/>
+            <w:r>
+              <w:rPr>
+                <w:rFonts w:ascii="Times New Roman" w:hAnsi="Times New Roman" w:cs="Times New Roman"/>
+                <w:sz w:val="28"/>
+                <w:szCs w:val="28"/>
+                <w:lang w:val="ru-RU"/>
+              </w:rPr>
+              <w:t xml:space="preserve"> (</w:t>
+            </w:r>
+            <w:proofErr w:type="spellStart"/>
+            <w:r>
+              <w:rPr>
+                <w:rFonts w:ascii="Times New Roman" w:hAnsi="Times New Roman" w:cs="Times New Roman"/>
+                <w:sz w:val="28"/>
+                <w:szCs w:val="28"/>
+              </w:rPr>
+              <w:t>kNN</w:t>
+            </w:r>
+            <w:proofErr w:type="spellEnd"/>
+            <w:r>
+              <w:rPr>
+                <w:rFonts w:ascii="Times New Roman" w:hAnsi="Times New Roman" w:cs="Times New Roman"/>
+                <w:sz w:val="28"/>
+                <w:szCs w:val="28"/>
+                <w:lang w:val="ru-RU"/>
+              </w:rPr>
+              <w:t>)</w:t>
+            </w:r>
+          </w:p>
+        </w:tc>
+        <w:tc>
+          <w:tcPr>
+            <w:tcW w:w="1842" w:type="dxa"/>
+          </w:tcPr>
+          <w:p>
+            <w:pPr>
+              <w:spacing w:line="360" w:lineRule="auto"/>
+              <w:jc w:val="center"/>
+              <w:rPr>
+                <w:rFonts w:ascii="Times New Roman" w:hAnsi="Times New Roman" w:cs="Times New Roman"/>
+                <w:sz w:val="28"/>
+                <w:szCs w:val="28"/>
+                <w:lang w:val="ru-RU"/>
+              </w:rPr>
+            </w:pPr>
+            <w:proofErr w:type="spellStart"/>
+            <w:r>
+              <w:rPr>
+                <w:rFonts w:ascii="Times New Roman" w:hAnsi="Times New Roman" w:cs="Times New Roman"/>
+                <w:sz w:val="28"/>
+                <w:szCs w:val="28"/>
+                <w:lang w:val="ru-RU"/>
+              </w:rPr>
+              <w:t>Класфікація</w:t>
+            </w:r>
+            <w:proofErr w:type="spellEnd"/>
+            <w:r>
+              <w:rPr>
+                <w:rFonts w:ascii="Times New Roman" w:hAnsi="Times New Roman" w:cs="Times New Roman"/>
+                <w:sz w:val="28"/>
+                <w:szCs w:val="28"/>
+                <w:lang w:val="ru-RU"/>
+              </w:rPr>
+              <w:t xml:space="preserve">, </w:t>
+            </w:r>
+            <w:proofErr w:type="spellStart"/>
+            <w:r>
+              <w:rPr>
+                <w:rFonts w:ascii="Times New Roman" w:hAnsi="Times New Roman" w:cs="Times New Roman"/>
+                <w:sz w:val="28"/>
+                <w:szCs w:val="28"/>
+                <w:lang w:val="ru-RU"/>
+              </w:rPr>
+              <w:t>регресія</w:t>
+            </w:r>
+            <w:proofErr w:type="spellEnd"/>
+          </w:p>
+        </w:tc>
+        <w:tc>
+          <w:tcPr>
+            <w:tcW w:w="1062" w:type="dxa"/>
+          </w:tcPr>
+          <w:p>
+            <w:pPr>
+              <w:spacing w:line="360" w:lineRule="auto"/>
+              <w:jc w:val="center"/>
+              <w:rPr>
+                <w:rFonts w:ascii="Times New Roman" w:hAnsi="Times New Roman" w:cs="Times New Roman"/>
+                <w:sz w:val="28"/>
+                <w:szCs w:val="28"/>
+                <w:lang w:val="ru-RU"/>
+              </w:rPr>
+            </w:pPr>
+            <w:proofErr w:type="spellStart"/>
+            <w:r>
+              <w:rPr>
+                <w:rFonts w:ascii="Times New Roman" w:hAnsi="Times New Roman" w:cs="Times New Roman"/>
+                <w:sz w:val="28"/>
+                <w:szCs w:val="28"/>
+                <w:lang w:val="ru-RU"/>
+              </w:rPr>
+              <w:t>Й</w:t>
+            </w:r>
+            <w:r>
+              <w:rPr>
+                <w:rFonts w:ascii="Times New Roman" w:hAnsi="Times New Roman" w:cs="Times New Roman"/>
+                <w:sz w:val="28"/>
+                <w:szCs w:val="28"/>
+                <w:lang w:val="ru-RU"/>
+              </w:rPr>
+              <w:t>ого</w:t>
+            </w:r>
+            <w:proofErr w:type="spellEnd"/>
+            <w:r>
+              <w:rPr>
+                <w:rFonts w:ascii="Times New Roman" w:hAnsi="Times New Roman" w:cs="Times New Roman"/>
+                <w:sz w:val="28"/>
+                <w:szCs w:val="28"/>
+                <w:lang w:val="ru-RU"/>
+              </w:rPr>
+              <w:t xml:space="preserve"> легко </w:t>
+            </w:r>
+            <w:proofErr w:type="spellStart"/>
+            <w:r>
+              <w:rPr>
+                <w:rFonts w:ascii="Times New Roman" w:hAnsi="Times New Roman" w:cs="Times New Roman"/>
+                <w:sz w:val="28"/>
+                <w:szCs w:val="28"/>
+                <w:lang w:val="ru-RU"/>
+              </w:rPr>
+              <w:t>реалізувати</w:t>
+            </w:r>
+            <w:proofErr w:type="spellEnd"/>
+            <w:r>
+              <w:rPr>
+                <w:rFonts w:ascii="Times New Roman" w:hAnsi="Times New Roman" w:cs="Times New Roman"/>
+                <w:sz w:val="28"/>
+                <w:szCs w:val="28"/>
+                <w:lang w:val="ru-RU"/>
+              </w:rPr>
+              <w:t xml:space="preserve"> та </w:t>
+            </w:r>
+            <w:proofErr w:type="spellStart"/>
+            <w:r>
+              <w:rPr>
+                <w:rFonts w:ascii="Times New Roman" w:hAnsi="Times New Roman" w:cs="Times New Roman"/>
+                <w:sz w:val="28"/>
+                <w:szCs w:val="28"/>
+                <w:lang w:val="ru-RU"/>
+              </w:rPr>
+              <w:t>він</w:t>
+            </w:r>
+            <w:proofErr w:type="spellEnd"/>
+            <w:r>
+              <w:rPr>
+                <w:rFonts w:ascii="Times New Roman" w:hAnsi="Times New Roman" w:cs="Times New Roman"/>
+                <w:sz w:val="28"/>
+                <w:szCs w:val="28"/>
+                <w:lang w:val="ru-RU"/>
+              </w:rPr>
+              <w:t xml:space="preserve"> є </w:t>
+            </w:r>
+            <w:proofErr w:type="spellStart"/>
+            <w:r>
+              <w:rPr>
+                <w:rFonts w:ascii="Times New Roman" w:hAnsi="Times New Roman" w:cs="Times New Roman"/>
+                <w:sz w:val="28"/>
+                <w:szCs w:val="28"/>
+                <w:lang w:val="ru-RU"/>
+              </w:rPr>
+              <w:t>нелінійним</w:t>
+            </w:r>
+            <w:proofErr w:type="spellEnd"/>
+          </w:p>
+        </w:tc>
+        <w:tc>
+          <w:tcPr>
+            <w:tcW w:w="1777" w:type="dxa"/>
+          </w:tcPr>
+          <w:p>
+            <w:pPr>
+              <w:spacing w:line="360" w:lineRule="auto"/>
+              <w:jc w:val="center"/>
+              <w:rPr>
+                <w:rFonts w:ascii="Times New Roman" w:hAnsi="Times New Roman" w:cs="Times New Roman"/>
+                <w:sz w:val="28"/>
+                <w:szCs w:val="28"/>
+                <w:lang w:val="ru-RU"/>
+              </w:rPr>
+            </w:pPr>
+            <w:proofErr w:type="spellStart"/>
+            <w:r>
+              <w:rPr>
+                <w:rFonts w:ascii="Times New Roman" w:hAnsi="Times New Roman" w:cs="Times New Roman"/>
+                <w:sz w:val="28"/>
+                <w:szCs w:val="28"/>
+                <w:lang w:val="ru-RU"/>
+              </w:rPr>
+              <w:t>Н</w:t>
+            </w:r>
+            <w:r>
+              <w:rPr>
+                <w:rFonts w:ascii="Times New Roman" w:hAnsi="Times New Roman" w:cs="Times New Roman"/>
+                <w:sz w:val="28"/>
+                <w:szCs w:val="28"/>
+                <w:lang w:val="ru-RU"/>
+              </w:rPr>
+              <w:t>еобхідність</w:t>
+            </w:r>
+            <w:proofErr w:type="spellEnd"/>
+            <w:r>
+              <w:rPr>
+                <w:rFonts w:ascii="Times New Roman" w:hAnsi="Times New Roman" w:cs="Times New Roman"/>
+                <w:sz w:val="28"/>
+                <w:szCs w:val="28"/>
+                <w:lang w:val="ru-RU"/>
+              </w:rPr>
+              <w:t xml:space="preserve"> </w:t>
+            </w:r>
+            <w:proofErr w:type="spellStart"/>
+            <w:r>
+              <w:rPr>
+                <w:rFonts w:ascii="Times New Roman" w:hAnsi="Times New Roman" w:cs="Times New Roman"/>
+                <w:sz w:val="28"/>
+                <w:szCs w:val="28"/>
+                <w:lang w:val="ru-RU"/>
+              </w:rPr>
+              <w:t>зберігати</w:t>
+            </w:r>
+            <w:proofErr w:type="spellEnd"/>
+            <w:r>
+              <w:rPr>
+                <w:rFonts w:ascii="Times New Roman" w:hAnsi="Times New Roman" w:cs="Times New Roman"/>
+                <w:sz w:val="28"/>
+                <w:szCs w:val="28"/>
+                <w:lang w:val="ru-RU"/>
+              </w:rPr>
+              <w:t xml:space="preserve"> весь </w:t>
+            </w:r>
+            <w:proofErr w:type="spellStart"/>
+            <w:r>
+              <w:rPr>
+                <w:rFonts w:ascii="Times New Roman" w:hAnsi="Times New Roman" w:cs="Times New Roman"/>
+                <w:sz w:val="28"/>
+                <w:szCs w:val="28"/>
+                <w:lang w:val="ru-RU"/>
+              </w:rPr>
+              <w:t>набір</w:t>
+            </w:r>
+            <w:proofErr w:type="spellEnd"/>
+            <w:r>
+              <w:rPr>
+                <w:rFonts w:ascii="Times New Roman" w:hAnsi="Times New Roman" w:cs="Times New Roman"/>
+                <w:sz w:val="28"/>
+                <w:szCs w:val="28"/>
+                <w:lang w:val="ru-RU"/>
+              </w:rPr>
+              <w:t xml:space="preserve"> </w:t>
+            </w:r>
+            <w:proofErr w:type="spellStart"/>
+            <w:r>
+              <w:rPr>
+                <w:rFonts w:ascii="Times New Roman" w:hAnsi="Times New Roman" w:cs="Times New Roman"/>
+                <w:sz w:val="28"/>
+                <w:szCs w:val="28"/>
+                <w:lang w:val="ru-RU"/>
+              </w:rPr>
+              <w:t>даних</w:t>
+            </w:r>
+            <w:proofErr w:type="spellEnd"/>
+          </w:p>
+        </w:tc>
+        <w:tc>
+          <w:tcPr>
+            <w:tcW w:w="1916" w:type="dxa"/>
+          </w:tcPr>
+          <w:p>
+            <w:pPr>
+              <w:spacing w:line="360" w:lineRule="auto"/>
+              <w:jc w:val="center"/>
+              <w:rPr>
+                <w:rFonts w:ascii="Times New Roman" w:hAnsi="Times New Roman" w:cs="Times New Roman"/>
+                <w:b/>
+                <w:bCs/>
+                <w:sz w:val="28"/>
+                <w:szCs w:val="28"/>
+                <w:lang w:val="ru-RU"/>
+              </w:rPr>
+            </w:pPr>
+            <w:r>
+              <w:rPr>
+                <w:rFonts w:ascii="Times New Roman" w:hAnsi="Times New Roman" w:cs="Times New Roman"/>
+                <w:sz w:val="28"/>
+                <w:szCs w:val="28"/>
+                <w:lang w:val="ru-RU"/>
+              </w:rPr>
+              <w:t>[10]</w:t>
+            </w:r>
+          </w:p>
+        </w:tc>
+      </w:tr>
+      <w:tr>
+        <w:tc>
+          <w:tcPr>
+            <w:tcW w:w="789" w:type="dxa"/>
+          </w:tcPr>
+          <w:p>
+            <w:pPr>
+              <w:spacing w:line="360" w:lineRule="auto"/>
+              <w:jc w:val="center"/>
+              <w:rPr>
+                <w:rFonts w:ascii="Times New Roman" w:hAnsi="Times New Roman" w:cs="Times New Roman"/>
+                <w:b/>
+                <w:bCs/>
+                <w:sz w:val="28"/>
+                <w:szCs w:val="28"/>
+                <w:lang w:val="ru-RU"/>
+              </w:rPr>
+            </w:pPr>
+          </w:p>
+        </w:tc>
+        <w:tc>
+          <w:tcPr>
+            <w:tcW w:w="1964" w:type="dxa"/>
+          </w:tcPr>
+          <w:p>
+            <w:pPr>
+              <w:spacing w:line="360" w:lineRule="auto"/>
+              <w:jc w:val="center"/>
+              <w:rPr>
+                <w:rFonts w:ascii="Times New Roman" w:hAnsi="Times New Roman" w:cs="Times New Roman"/>
+                <w:b/>
+                <w:bCs/>
+                <w:sz w:val="28"/>
+                <w:szCs w:val="28"/>
+              </w:rPr>
+            </w:pPr>
+            <w:proofErr w:type="spellStart"/>
+            <w:r>
+              <w:rPr>
+                <w:rFonts w:ascii="Times New Roman" w:hAnsi="Times New Roman" w:cs="Times New Roman"/>
+                <w:b/>
+                <w:bCs/>
+                <w:sz w:val="28"/>
+                <w:szCs w:val="28"/>
+                <w:lang w:val="ru-RU"/>
+              </w:rPr>
+              <w:t>Bayesian</w:t>
+            </w:r>
+            <w:proofErr w:type="spellEnd"/>
+            <w:r>
+              <w:rPr>
+                <w:rFonts w:ascii="Times New Roman" w:hAnsi="Times New Roman" w:cs="Times New Roman"/>
+                <w:b/>
+                <w:bCs/>
+                <w:sz w:val="28"/>
+                <w:szCs w:val="28"/>
+              </w:rPr>
+              <w:t xml:space="preserve"> </w:t>
+            </w:r>
+            <w:r>
+              <w:rPr>
+                <w:rFonts w:ascii="Times New Roman" w:hAnsi="Times New Roman" w:cs="Times New Roman"/>
+                <w:b/>
+                <w:bCs/>
+                <w:sz w:val="28"/>
+                <w:szCs w:val="28"/>
+              </w:rPr>
+              <w:t>ridge regression</w:t>
+            </w:r>
+          </w:p>
+        </w:tc>
+        <w:tc>
+          <w:tcPr>
+            <w:tcW w:w="1842" w:type="dxa"/>
+          </w:tcPr>
+          <w:p>
+            <w:pPr>
+              <w:spacing w:line="360" w:lineRule="auto"/>
+              <w:jc w:val="center"/>
+              <w:rPr>
+                <w:rFonts w:ascii="Times New Roman" w:hAnsi="Times New Roman" w:cs="Times New Roman" w:hint="eastAsia"/>
+                <w:b/>
+                <w:bCs/>
+                <w:sz w:val="28"/>
+                <w:szCs w:val="28"/>
+                <w:lang w:val="uk-UA" w:eastAsia="ko-KR"/>
+              </w:rPr>
+            </w:pPr>
+            <w:proofErr w:type="spellStart"/>
+            <w:r>
+              <w:rPr>
+                <w:rFonts w:ascii="Times New Roman" w:hAnsi="Times New Roman" w:cs="Times New Roman"/>
+                <w:b/>
+                <w:bCs/>
+                <w:sz w:val="28"/>
+                <w:szCs w:val="28"/>
+                <w:lang w:val="ru-RU"/>
+              </w:rPr>
+              <w:t>Регрес</w:t>
+            </w:r>
+            <w:r>
+              <w:rPr>
+                <w:rFonts w:ascii="Times New Roman" w:hAnsi="Times New Roman" w:cs="Times New Roman"/>
+                <w:b/>
+                <w:bCs/>
+                <w:sz w:val="28"/>
+                <w:szCs w:val="28"/>
+                <w:lang w:val="uk-UA"/>
+              </w:rPr>
+              <w:t>ія</w:t>
+            </w:r>
+            <w:proofErr w:type="spellEnd"/>
+          </w:p>
+        </w:tc>
+        <w:tc>
+          <w:tcPr>
+            <w:tcW w:w="1062" w:type="dxa"/>
+          </w:tcPr>
+          <w:p>
+            <w:pPr>
+              <w:spacing w:line="360" w:lineRule="auto"/>
+              <w:jc w:val="center"/>
+              <w:rPr>
+                <w:rFonts w:ascii="Times New Roman" w:hAnsi="Times New Roman" w:cs="Times New Roman"/>
+                <w:b/>
+                <w:bCs/>
+                <w:sz w:val="28"/>
+                <w:szCs w:val="28"/>
+                <w:lang w:val="ru-RU"/>
+              </w:rPr>
+            </w:pPr>
+          </w:p>
+        </w:tc>
+        <w:tc>
+          <w:tcPr>
+            <w:tcW w:w="1777" w:type="dxa"/>
+          </w:tcPr>
+          <w:p>
+            <w:pPr>
+              <w:spacing w:line="360" w:lineRule="auto"/>
+              <w:jc w:val="center"/>
+              <w:rPr>
+                <w:rFonts w:ascii="Times New Roman" w:hAnsi="Times New Roman" w:cs="Times New Roman"/>
+                <w:b/>
+                <w:bCs/>
+                <w:sz w:val="28"/>
+                <w:szCs w:val="28"/>
+                <w:lang w:val="ru-RU"/>
+              </w:rPr>
+            </w:pPr>
+          </w:p>
+        </w:tc>
+        <w:tc>
+          <w:tcPr>
+            <w:tcW w:w="1916" w:type="dxa"/>
+          </w:tcPr>
+          <w:p>
+            <w:pPr>
+              <w:spacing w:line="360" w:lineRule="auto"/>
+              <w:jc w:val="center"/>
+              <w:rPr>
+                <w:rFonts w:ascii="Times New Roman" w:hAnsi="Times New Roman" w:cs="Times New Roman"/>
+                <w:b/>
+                <w:bCs/>
+                <w:sz w:val="28"/>
+                <w:szCs w:val="28"/>
+              </w:rPr>
+            </w:pPr>
+            <w:r>
+              <w:rPr>
+                <w:rFonts w:ascii="Times New Roman" w:hAnsi="Times New Roman" w:cs="Times New Roman"/>
+                <w:b/>
+                <w:bCs/>
+                <w:sz w:val="28"/>
+                <w:szCs w:val="28"/>
+              </w:rPr>
+              <w:t>[11, 12]</w:t>
+            </w:r>
+          </w:p>
+        </w:tc>
+      </w:tr>
+      <w:tr>
+        <w:tc>
+          <w:tcPr>
+            <w:tcW w:w="789" w:type="dxa"/>
+          </w:tcPr>
+          <w:p>
+            <w:pPr>
+              <w:spacing w:line="360" w:lineRule="auto"/>
+              <w:jc w:val="center"/>
+              <w:rPr>
+                <w:rFonts w:ascii="Times New Roman" w:hAnsi="Times New Roman" w:cs="Times New Roman"/>
+                <w:b/>
+                <w:bCs/>
+                <w:sz w:val="28"/>
+                <w:szCs w:val="28"/>
+                <w:lang w:val="ru-RU"/>
+              </w:rPr>
+            </w:pPr>
+          </w:p>
+        </w:tc>
+        <w:tc>
+          <w:tcPr>
+            <w:tcW w:w="1964" w:type="dxa"/>
+          </w:tcPr>
+          <w:p>
+            <w:pPr>
+              <w:spacing w:line="360" w:lineRule="auto"/>
+              <w:jc w:val="center"/>
+              <w:rPr>
+                <w:rFonts w:ascii="Times New Roman" w:hAnsi="Times New Roman" w:cs="Times New Roman"/>
+                <w:b/>
+                <w:bCs/>
+                <w:sz w:val="28"/>
+                <w:szCs w:val="28"/>
+                <w:lang w:val="ru-RU"/>
+              </w:rPr>
+            </w:pPr>
+          </w:p>
+        </w:tc>
+        <w:tc>
+          <w:tcPr>
+            <w:tcW w:w="1842" w:type="dxa"/>
+          </w:tcPr>
+          <w:p>
+            <w:pPr>
+              <w:spacing w:line="360" w:lineRule="auto"/>
+              <w:jc w:val="center"/>
+              <w:rPr>
+                <w:rFonts w:ascii="Times New Roman" w:hAnsi="Times New Roman" w:cs="Times New Roman"/>
+                <w:b/>
+                <w:bCs/>
+                <w:sz w:val="28"/>
+                <w:szCs w:val="28"/>
+                <w:lang w:val="ru-RU"/>
+              </w:rPr>
+            </w:pPr>
+          </w:p>
+        </w:tc>
+        <w:tc>
+          <w:tcPr>
+            <w:tcW w:w="1062" w:type="dxa"/>
+          </w:tcPr>
+          <w:p>
+            <w:pPr>
+              <w:spacing w:line="360" w:lineRule="auto"/>
+              <w:jc w:val="center"/>
+              <w:rPr>
+                <w:rFonts w:ascii="Times New Roman" w:hAnsi="Times New Roman" w:cs="Times New Roman"/>
+                <w:b/>
+                <w:bCs/>
+                <w:sz w:val="28"/>
+                <w:szCs w:val="28"/>
+                <w:lang w:val="ru-RU"/>
+              </w:rPr>
+            </w:pPr>
+          </w:p>
+        </w:tc>
+        <w:tc>
+          <w:tcPr>
+            <w:tcW w:w="1777" w:type="dxa"/>
+          </w:tcPr>
+          <w:p>
+            <w:pPr>
+              <w:spacing w:line="360" w:lineRule="auto"/>
+              <w:jc w:val="center"/>
+              <w:rPr>
+                <w:rFonts w:ascii="Times New Roman" w:hAnsi="Times New Roman" w:cs="Times New Roman"/>
+                <w:b/>
+                <w:bCs/>
+                <w:sz w:val="28"/>
+                <w:szCs w:val="28"/>
+                <w:lang w:val="ru-RU"/>
+              </w:rPr>
+            </w:pPr>
+          </w:p>
+        </w:tc>
+        <w:tc>
+          <w:tcPr>
+            <w:tcW w:w="1916" w:type="dxa"/>
+          </w:tcPr>
+          <w:p>
+            <w:pPr>
+              <w:spacing w:line="360" w:lineRule="auto"/>
+              <w:jc w:val="center"/>
+              <w:rPr>
+                <w:rFonts w:ascii="Times New Roman" w:hAnsi="Times New Roman" w:cs="Times New Roman"/>
+                <w:b/>
+                <w:bCs/>
+                <w:sz w:val="28"/>
+                <w:szCs w:val="28"/>
+                <w:lang w:val="ru-RU"/>
+              </w:rPr>
+            </w:pPr>
+          </w:p>
+        </w:tc>
+      </w:tr>
+      <w:tr>
+        <w:tc>
+          <w:tcPr>
+            <w:tcW w:w="789" w:type="dxa"/>
+          </w:tcPr>
+          <w:p>
+            <w:pPr>
+              <w:spacing w:line="360" w:lineRule="auto"/>
+              <w:jc w:val="center"/>
+              <w:rPr>
+                <w:rFonts w:ascii="Times New Roman" w:hAnsi="Times New Roman" w:cs="Times New Roman"/>
+                <w:b/>
+                <w:bCs/>
+                <w:sz w:val="28"/>
+                <w:szCs w:val="28"/>
+                <w:lang w:val="ru-RU"/>
+              </w:rPr>
+            </w:pPr>
+          </w:p>
+        </w:tc>
+        <w:tc>
+          <w:tcPr>
+            <w:tcW w:w="1964" w:type="dxa"/>
+          </w:tcPr>
+          <w:p>
+            <w:pPr>
+              <w:spacing w:line="360" w:lineRule="auto"/>
+              <w:jc w:val="center"/>
+              <w:rPr>
+                <w:rFonts w:ascii="Times New Roman" w:hAnsi="Times New Roman" w:cs="Times New Roman"/>
+                <w:b/>
+                <w:bCs/>
+                <w:sz w:val="28"/>
+                <w:szCs w:val="28"/>
+                <w:lang w:val="ru-RU"/>
+              </w:rPr>
+            </w:pPr>
+          </w:p>
+        </w:tc>
+        <w:tc>
+          <w:tcPr>
+            <w:tcW w:w="1842" w:type="dxa"/>
+          </w:tcPr>
+          <w:p>
+            <w:pPr>
+              <w:spacing w:line="360" w:lineRule="auto"/>
+              <w:jc w:val="center"/>
+              <w:rPr>
+                <w:rFonts w:ascii="Times New Roman" w:hAnsi="Times New Roman" w:cs="Times New Roman"/>
+                <w:b/>
+                <w:bCs/>
+                <w:sz w:val="28"/>
+                <w:szCs w:val="28"/>
+                <w:lang w:val="ru-RU"/>
+              </w:rPr>
+            </w:pPr>
+          </w:p>
+        </w:tc>
+        <w:tc>
+          <w:tcPr>
+            <w:tcW w:w="1062" w:type="dxa"/>
+          </w:tcPr>
+          <w:p>
+            <w:pPr>
+              <w:spacing w:line="360" w:lineRule="auto"/>
+              <w:jc w:val="center"/>
+              <w:rPr>
+                <w:rFonts w:ascii="Times New Roman" w:hAnsi="Times New Roman" w:cs="Times New Roman"/>
+                <w:b/>
+                <w:bCs/>
+                <w:sz w:val="28"/>
+                <w:szCs w:val="28"/>
+                <w:lang w:val="ru-RU"/>
+              </w:rPr>
+            </w:pPr>
+          </w:p>
+        </w:tc>
+        <w:tc>
+          <w:tcPr>
+            <w:tcW w:w="1777" w:type="dxa"/>
+          </w:tcPr>
+          <w:p>
+            <w:pPr>
+              <w:spacing w:line="360" w:lineRule="auto"/>
+              <w:jc w:val="center"/>
+              <w:rPr>
+                <w:rFonts w:ascii="Times New Roman" w:hAnsi="Times New Roman" w:cs="Times New Roman"/>
+                <w:b/>
+                <w:bCs/>
+                <w:sz w:val="28"/>
+                <w:szCs w:val="28"/>
+                <w:lang w:val="ru-RU"/>
+              </w:rPr>
+            </w:pPr>
+          </w:p>
+        </w:tc>
+        <w:tc>
+          <w:tcPr>
+            <w:tcW w:w="1916" w:type="dxa"/>
+          </w:tcPr>
+          <w:p>
+            <w:pPr>
+              <w:spacing w:line="360" w:lineRule="auto"/>
+              <w:jc w:val="center"/>
+              <w:rPr>
+                <w:rFonts w:ascii="Times New Roman" w:hAnsi="Times New Roman" w:cs="Times New Roman"/>
+                <w:b/>
+                <w:bCs/>
+                <w:sz w:val="28"/>
+                <w:szCs w:val="28"/>
+                <w:lang w:val="ru-RU"/>
+              </w:rPr>
+            </w:pPr>
+          </w:p>
+        </w:tc>
+      </w:tr>
+      <w:tr>
+        <w:tc>
+          <w:tcPr>
+            <w:tcW w:w="789" w:type="dxa"/>
+          </w:tcPr>
+          <w:p>
+            <w:pPr>
+              <w:spacing w:line="360" w:lineRule="auto"/>
+              <w:jc w:val="center"/>
+              <w:rPr>
+                <w:rFonts w:ascii="Times New Roman" w:hAnsi="Times New Roman" w:cs="Times New Roman"/>
+                <w:b/>
+                <w:bCs/>
+                <w:sz w:val="28"/>
+                <w:szCs w:val="28"/>
+                <w:lang w:val="ru-RU"/>
+              </w:rPr>
+            </w:pPr>
+          </w:p>
+        </w:tc>
+        <w:tc>
+          <w:tcPr>
+            <w:tcW w:w="1964" w:type="dxa"/>
+          </w:tcPr>
+          <w:p>
+            <w:pPr>
+              <w:spacing w:line="360" w:lineRule="auto"/>
+              <w:jc w:val="center"/>
+              <w:rPr>
+                <w:rFonts w:ascii="Times New Roman" w:hAnsi="Times New Roman" w:cs="Times New Roman"/>
+                <w:b/>
+                <w:bCs/>
+                <w:sz w:val="28"/>
+                <w:szCs w:val="28"/>
+                <w:lang w:val="ru-RU"/>
+              </w:rPr>
+            </w:pPr>
+          </w:p>
+        </w:tc>
+        <w:tc>
+          <w:tcPr>
+            <w:tcW w:w="1842" w:type="dxa"/>
+          </w:tcPr>
+          <w:p>
+            <w:pPr>
+              <w:spacing w:line="360" w:lineRule="auto"/>
+              <w:jc w:val="center"/>
+              <w:rPr>
+                <w:rFonts w:ascii="Times New Roman" w:hAnsi="Times New Roman" w:cs="Times New Roman"/>
+                <w:b/>
+                <w:bCs/>
+                <w:sz w:val="28"/>
+                <w:szCs w:val="28"/>
+                <w:lang w:val="ru-RU"/>
+              </w:rPr>
+            </w:pPr>
+          </w:p>
+        </w:tc>
+        <w:tc>
+          <w:tcPr>
+            <w:tcW w:w="1062" w:type="dxa"/>
+          </w:tcPr>
+          <w:p>
+            <w:pPr>
+              <w:spacing w:line="360" w:lineRule="auto"/>
+              <w:jc w:val="center"/>
+              <w:rPr>
+                <w:rFonts w:ascii="Times New Roman" w:hAnsi="Times New Roman" w:cs="Times New Roman"/>
+                <w:b/>
+                <w:bCs/>
+                <w:sz w:val="28"/>
+                <w:szCs w:val="28"/>
+                <w:lang w:val="ru-RU"/>
+              </w:rPr>
+            </w:pPr>
+          </w:p>
+        </w:tc>
+        <w:tc>
+          <w:tcPr>
+            <w:tcW w:w="1777" w:type="dxa"/>
+          </w:tcPr>
+          <w:p>
+            <w:pPr>
+              <w:spacing w:line="360" w:lineRule="auto"/>
+              <w:jc w:val="center"/>
+              <w:rPr>
+                <w:rFonts w:ascii="Times New Roman" w:hAnsi="Times New Roman" w:cs="Times New Roman"/>
+                <w:b/>
+                <w:bCs/>
+                <w:sz w:val="28"/>
+                <w:szCs w:val="28"/>
+                <w:lang w:val="ru-RU"/>
+              </w:rPr>
+            </w:pPr>
+          </w:p>
+        </w:tc>
+        <w:tc>
+          <w:tcPr>
+            <w:tcW w:w="1916" w:type="dxa"/>
+          </w:tcPr>
+          <w:p>
+            <w:pPr>
+              <w:spacing w:line="360" w:lineRule="auto"/>
+              <w:jc w:val="center"/>
+              <w:rPr>
+                <w:rFonts w:ascii="Times New Roman" w:hAnsi="Times New Roman" w:cs="Times New Roman"/>
+                <w:b/>
+                <w:bCs/>
+                <w:sz w:val="28"/>
+                <w:szCs w:val="28"/>
+                <w:lang w:val="ru-RU"/>
+              </w:rPr>
+            </w:pPr>
+          </w:p>
+        </w:tc>
+      </w:tr>
+    </w:tbl>
+    <w:p>
+      <w:pPr>
+        <w:spacing w:line="360" w:lineRule="auto"/>
+        <w:ind w:firstLine="709"/>
+        <w:jc w:val="center"/>
+        <w:rPr>
+          <w:rFonts w:ascii="Times New Roman" w:hAnsi="Times New Roman" w:cs="Times New Roman"/>
+          <w:b/>
+          <w:bCs/>
+          <w:sz w:val="28"/>
+          <w:szCs w:val="28"/>
+          <w:lang w:val="ru-RU"/>
+        </w:rPr>
+      </w:pPr>
     </w:p>
     <w:p>
       <w:pPr>
@@ -7091,16 +8127,27 @@
           <w:szCs w:val="28"/>
           <w:lang w:val="ru-RU"/>
         </w:rPr>
-        <w:t>У машинному навчанні</w:t>
-      </w:r>
-      <w:r>
-        <w:rPr>
-          <w:rFonts w:ascii="Times New Roman" w:hAnsi="Times New Roman" w:cs="Times New Roman"/>
-          <w:sz w:val="28"/>
-          <w:szCs w:val="28"/>
-          <w:lang w:val="ru-RU"/>
-        </w:rPr>
-        <w:t xml:space="preserve"> </w:t>
+        <w:t xml:space="preserve">У машинному </w:t>
+      </w:r>
+      <w:proofErr w:type="spellStart"/>
+      <w:r>
+        <w:rPr>
+          <w:rFonts w:ascii="Times New Roman" w:hAnsi="Times New Roman" w:cs="Times New Roman"/>
+          <w:sz w:val="28"/>
+          <w:szCs w:val="28"/>
+          <w:lang w:val="ru-RU"/>
+        </w:rPr>
+        <w:t>навчанні</w:t>
+      </w:r>
+      <w:proofErr w:type="spellEnd"/>
+      <w:r>
+        <w:rPr>
+          <w:rFonts w:ascii="Times New Roman" w:hAnsi="Times New Roman" w:cs="Times New Roman"/>
+          <w:sz w:val="28"/>
+          <w:szCs w:val="28"/>
+          <w:lang w:val="ru-RU"/>
+        </w:rPr>
+        <w:t xml:space="preserve">, </w:t>
       </w:r>
       <w:r>
         <w:rPr>
@@ -7117,25 +8164,7 @@
           <w:szCs w:val="28"/>
           <w:lang w:val="ru-RU"/>
         </w:rPr>
-        <w:t>-регресія найближчих</w:t>
-      </w:r>
-      <w:r>
-        <w:rPr>
-          <w:rFonts w:ascii="Times New Roman" w:hAnsi="Times New Roman" w:cs="Times New Roman"/>
-          <w:sz w:val="28"/>
-          <w:szCs w:val="28"/>
-          <w:lang w:val="ru-RU"/>
-        </w:rPr>
-        <w:t xml:space="preserve"> </w:t>
-      </w:r>
-      <w:r>
-        <w:rPr>
-          <w:rFonts w:ascii="Times New Roman" w:hAnsi="Times New Roman" w:cs="Times New Roman"/>
-          <w:sz w:val="28"/>
-          <w:szCs w:val="28"/>
-          <w:lang w:val="ru-RU"/>
-        </w:rPr>
-        <w:t>сусідів (</w:t>
+        <w:t>-</w:t>
       </w:r>
       <w:proofErr w:type="spellStart"/>
       <w:r>
@@ -7143,6 +8172,66 @@
           <w:rFonts w:ascii="Times New Roman" w:hAnsi="Times New Roman" w:cs="Times New Roman"/>
           <w:sz w:val="28"/>
           <w:szCs w:val="28"/>
+          <w:lang w:val="ru-RU"/>
+        </w:rPr>
+        <w:t>регресія</w:t>
+      </w:r>
+      <w:proofErr w:type="spellEnd"/>
+      <w:r>
+        <w:rPr>
+          <w:rFonts w:ascii="Times New Roman" w:hAnsi="Times New Roman" w:cs="Times New Roman"/>
+          <w:sz w:val="28"/>
+          <w:szCs w:val="28"/>
+          <w:lang w:val="ru-RU"/>
+        </w:rPr>
+        <w:t xml:space="preserve"> </w:t>
+      </w:r>
+      <w:proofErr w:type="spellStart"/>
+      <w:r>
+        <w:rPr>
+          <w:rFonts w:ascii="Times New Roman" w:hAnsi="Times New Roman" w:cs="Times New Roman"/>
+          <w:sz w:val="28"/>
+          <w:szCs w:val="28"/>
+          <w:lang w:val="ru-RU"/>
+        </w:rPr>
+        <w:t>найближчих</w:t>
+      </w:r>
+      <w:proofErr w:type="spellEnd"/>
+      <w:r>
+        <w:rPr>
+          <w:rFonts w:ascii="Times New Roman" w:hAnsi="Times New Roman" w:cs="Times New Roman"/>
+          <w:sz w:val="28"/>
+          <w:szCs w:val="28"/>
+          <w:lang w:val="ru-RU"/>
+        </w:rPr>
+        <w:t xml:space="preserve"> </w:t>
+      </w:r>
+      <w:proofErr w:type="spellStart"/>
+      <w:r>
+        <w:rPr>
+          <w:rFonts w:ascii="Times New Roman" w:hAnsi="Times New Roman" w:cs="Times New Roman"/>
+          <w:sz w:val="28"/>
+          <w:szCs w:val="28"/>
+          <w:lang w:val="ru-RU"/>
+        </w:rPr>
+        <w:t>сусідів</w:t>
+      </w:r>
+      <w:proofErr w:type="spellEnd"/>
+      <w:r>
+        <w:rPr>
+          <w:rFonts w:ascii="Times New Roman" w:hAnsi="Times New Roman" w:cs="Times New Roman"/>
+          <w:sz w:val="28"/>
+          <w:szCs w:val="28"/>
+          <w:lang w:val="ru-RU"/>
+        </w:rPr>
+        <w:t xml:space="preserve"> (</w:t>
+      </w:r>
+      <w:proofErr w:type="spellStart"/>
+      <w:r>
+        <w:rPr>
+          <w:rFonts w:ascii="Times New Roman" w:hAnsi="Times New Roman" w:cs="Times New Roman"/>
+          <w:sz w:val="28"/>
+          <w:szCs w:val="28"/>
         </w:rPr>
         <w:t>kNN</w:t>
       </w:r>
@@ -7154,97 +8243,338 @@
           <w:szCs w:val="28"/>
           <w:lang w:val="ru-RU"/>
         </w:rPr>
-        <w:t>), докладніше див. [10], є</w:t>
-      </w:r>
-      <w:r>
-        <w:rPr>
-          <w:rFonts w:ascii="Times New Roman" w:hAnsi="Times New Roman" w:cs="Times New Roman"/>
-          <w:sz w:val="28"/>
-          <w:szCs w:val="28"/>
-          <w:lang w:val="ru-RU"/>
-        </w:rPr>
-        <w:t xml:space="preserve"> </w:t>
-      </w:r>
-      <w:r>
-        <w:rPr>
-          <w:rFonts w:ascii="Times New Roman" w:hAnsi="Times New Roman" w:cs="Times New Roman"/>
-          <w:sz w:val="28"/>
-          <w:szCs w:val="28"/>
-          <w:lang w:val="ru-RU"/>
-        </w:rPr>
-        <w:t>непараметричною моделлю, яку можна</w:t>
-      </w:r>
-      <w:r>
-        <w:rPr>
-          <w:rFonts w:ascii="Times New Roman" w:hAnsi="Times New Roman" w:cs="Times New Roman"/>
-          <w:sz w:val="28"/>
-          <w:szCs w:val="28"/>
-          <w:lang w:val="ru-RU"/>
-        </w:rPr>
-        <w:t xml:space="preserve"> </w:t>
-      </w:r>
-      <w:r>
-        <w:rPr>
-          <w:rFonts w:ascii="Times New Roman" w:hAnsi="Times New Roman" w:cs="Times New Roman"/>
-          <w:sz w:val="28"/>
-          <w:szCs w:val="28"/>
-          <w:lang w:val="ru-RU"/>
-        </w:rPr>
-        <w:t>використовувати як для класифікації, так і</w:t>
-      </w:r>
-      <w:r>
-        <w:rPr>
-          <w:rFonts w:ascii="Times New Roman" w:hAnsi="Times New Roman" w:cs="Times New Roman"/>
-          <w:sz w:val="28"/>
-          <w:szCs w:val="28"/>
-          <w:lang w:val="ru-RU"/>
-        </w:rPr>
-        <w:t xml:space="preserve"> </w:t>
-      </w:r>
-      <w:r>
-        <w:rPr>
-          <w:rFonts w:ascii="Times New Roman" w:hAnsi="Times New Roman" w:cs="Times New Roman"/>
-          <w:sz w:val="28"/>
-          <w:szCs w:val="28"/>
-          <w:lang w:val="ru-RU"/>
-        </w:rPr>
-        <w:t>для</w:t>
-      </w:r>
-      <w:r>
-        <w:rPr>
-          <w:rFonts w:ascii="Times New Roman" w:hAnsi="Times New Roman" w:cs="Times New Roman"/>
-          <w:sz w:val="28"/>
-          <w:szCs w:val="28"/>
-          <w:lang w:val="ru-RU"/>
-        </w:rPr>
-        <w:t xml:space="preserve"> </w:t>
-      </w:r>
-      <w:r>
-        <w:rPr>
-          <w:rFonts w:ascii="Times New Roman" w:hAnsi="Times New Roman" w:cs="Times New Roman"/>
-          <w:sz w:val="28"/>
-          <w:szCs w:val="28"/>
-          <w:lang w:val="ru-RU"/>
-        </w:rPr>
-        <w:t>регресії.</w:t>
-      </w:r>
-      <w:r>
-        <w:rPr>
-          <w:rFonts w:ascii="Times New Roman" w:hAnsi="Times New Roman" w:cs="Times New Roman"/>
-          <w:sz w:val="28"/>
-          <w:szCs w:val="28"/>
-          <w:lang w:val="ru-RU"/>
-        </w:rPr>
-        <w:t xml:space="preserve"> </w:t>
-      </w:r>
-      <w:r>
-        <w:rPr>
-          <w:rFonts w:ascii="Times New Roman" w:hAnsi="Times New Roman" w:cs="Times New Roman"/>
-          <w:sz w:val="28"/>
-          <w:szCs w:val="28"/>
-          <w:lang w:val="ru-RU"/>
-        </w:rPr>
-        <w:t>Вік прогнозується локальною</w:t>
+        <w:t>)</w:t>
+      </w:r>
+      <w:r>
+        <w:rPr>
+          <w:rFonts w:ascii="Times New Roman" w:hAnsi="Times New Roman" w:cs="Times New Roman"/>
+          <w:sz w:val="28"/>
+          <w:szCs w:val="28"/>
+          <w:lang w:val="ru-RU"/>
+        </w:rPr>
+        <w:t xml:space="preserve"> </w:t>
+      </w:r>
+      <w:proofErr w:type="spellStart"/>
+      <w:r>
+        <w:rPr>
+          <w:rFonts w:ascii="Times New Roman" w:hAnsi="Times New Roman" w:cs="Times New Roman"/>
+          <w:sz w:val="28"/>
+          <w:szCs w:val="28"/>
+          <w:lang w:val="ru-RU"/>
+        </w:rPr>
+        <w:t>докладніше</w:t>
+      </w:r>
+      <w:proofErr w:type="spellEnd"/>
+      <w:r>
+        <w:rPr>
+          <w:rFonts w:ascii="Times New Roman" w:hAnsi="Times New Roman" w:cs="Times New Roman"/>
+          <w:sz w:val="28"/>
+          <w:szCs w:val="28"/>
+          <w:lang w:val="ru-RU"/>
+        </w:rPr>
+        <w:t xml:space="preserve"> див.</w:t>
+      </w:r>
+      <w:r>
+        <w:rPr>
+          <w:rFonts w:ascii="Times New Roman" w:hAnsi="Times New Roman" w:cs="Times New Roman"/>
+          <w:sz w:val="28"/>
+          <w:szCs w:val="28"/>
+          <w:lang w:val="ru-RU"/>
+        </w:rPr>
+        <w:t xml:space="preserve"> </w:t>
+      </w:r>
+      <w:r>
+        <w:rPr>
+          <w:rFonts w:ascii="Times New Roman" w:hAnsi="Times New Roman" w:cs="Times New Roman"/>
+          <w:sz w:val="28"/>
+          <w:szCs w:val="28"/>
+          <w:lang w:val="ru-RU"/>
+        </w:rPr>
+        <w:t>[10]</w:t>
+      </w:r>
+      <w:r>
+        <w:rPr>
+          <w:rFonts w:ascii="Times New Roman" w:hAnsi="Times New Roman" w:cs="Times New Roman"/>
+          <w:sz w:val="28"/>
+          <w:szCs w:val="28"/>
+          <w:lang w:val="ru-RU"/>
+        </w:rPr>
+        <w:t xml:space="preserve">, є </w:t>
+      </w:r>
+      <w:proofErr w:type="spellStart"/>
+      <w:r>
+        <w:rPr>
+          <w:rFonts w:ascii="Times New Roman" w:hAnsi="Times New Roman" w:cs="Times New Roman"/>
+          <w:sz w:val="28"/>
+          <w:szCs w:val="28"/>
+          <w:lang w:val="ru-RU"/>
+        </w:rPr>
+        <w:t>непараметричною</w:t>
+      </w:r>
+      <w:proofErr w:type="spellEnd"/>
+      <w:r>
+        <w:rPr>
+          <w:rFonts w:ascii="Times New Roman" w:hAnsi="Times New Roman" w:cs="Times New Roman"/>
+          <w:sz w:val="28"/>
+          <w:szCs w:val="28"/>
+          <w:lang w:val="ru-RU"/>
+        </w:rPr>
+        <w:t xml:space="preserve"> </w:t>
+      </w:r>
+      <w:proofErr w:type="spellStart"/>
+      <w:r>
+        <w:rPr>
+          <w:rFonts w:ascii="Times New Roman" w:hAnsi="Times New Roman" w:cs="Times New Roman"/>
+          <w:sz w:val="28"/>
+          <w:szCs w:val="28"/>
+          <w:lang w:val="ru-RU"/>
+        </w:rPr>
+        <w:t>моделлю</w:t>
+      </w:r>
+      <w:proofErr w:type="spellEnd"/>
+      <w:r>
+        <w:rPr>
+          <w:rFonts w:ascii="Times New Roman" w:hAnsi="Times New Roman" w:cs="Times New Roman"/>
+          <w:sz w:val="28"/>
+          <w:szCs w:val="28"/>
+          <w:lang w:val="ru-RU"/>
+        </w:rPr>
+        <w:t xml:space="preserve">, яку можна використовувати як для </w:t>
+      </w:r>
+      <w:r>
+        <w:rPr>
+          <w:rFonts w:ascii="Times New Roman" w:hAnsi="Times New Roman" w:cs="Times New Roman"/>
+          <w:sz w:val="28"/>
+          <w:szCs w:val="28"/>
+          <w:lang w:val="ru-RU"/>
+        </w:rPr>
+        <w:lastRenderedPageBreak/>
+        <w:t>класифікації, так і для регресії.</w:t>
+      </w:r>
+      <w:r>
+        <w:rPr>
+          <w:rFonts w:ascii="Times New Roman" w:hAnsi="Times New Roman" w:cs="Times New Roman"/>
+          <w:sz w:val="28"/>
+          <w:szCs w:val="28"/>
+          <w:lang w:val="ru-RU"/>
+        </w:rPr>
+        <w:t xml:space="preserve"> </w:t>
+      </w:r>
+      <w:proofErr w:type="spellStart"/>
+      <w:r>
+        <w:rPr>
+          <w:rFonts w:ascii="Times New Roman" w:hAnsi="Times New Roman" w:cs="Times New Roman"/>
+          <w:sz w:val="28"/>
+          <w:szCs w:val="28"/>
+          <w:lang w:val="ru-RU"/>
+        </w:rPr>
+        <w:t>Вік</w:t>
+      </w:r>
+      <w:proofErr w:type="spellEnd"/>
+      <w:r>
+        <w:rPr>
+          <w:rFonts w:ascii="Times New Roman" w:hAnsi="Times New Roman" w:cs="Times New Roman"/>
+          <w:sz w:val="28"/>
+          <w:szCs w:val="28"/>
+          <w:lang w:val="ru-RU"/>
+        </w:rPr>
+        <w:t xml:space="preserve"> </w:t>
+      </w:r>
+      <w:proofErr w:type="spellStart"/>
+      <w:r>
+        <w:rPr>
+          <w:rFonts w:ascii="Times New Roman" w:hAnsi="Times New Roman" w:cs="Times New Roman"/>
+          <w:sz w:val="28"/>
+          <w:szCs w:val="28"/>
+          <w:lang w:val="ru-RU"/>
+        </w:rPr>
+        <w:t>прогнозується</w:t>
+      </w:r>
+      <w:proofErr w:type="spellEnd"/>
+      <w:r>
+        <w:rPr>
+          <w:rFonts w:ascii="Times New Roman" w:hAnsi="Times New Roman" w:cs="Times New Roman"/>
+          <w:sz w:val="28"/>
+          <w:szCs w:val="28"/>
+          <w:lang w:val="ru-RU"/>
+        </w:rPr>
+        <w:t xml:space="preserve"> локальною</w:t>
+      </w:r>
+      <w:r>
+        <w:rPr>
+          <w:rFonts w:ascii="Times New Roman" w:hAnsi="Times New Roman" w:cs="Times New Roman"/>
+          <w:sz w:val="28"/>
+          <w:szCs w:val="28"/>
+          <w:lang w:val="ru-RU"/>
+        </w:rPr>
+        <w:t xml:space="preserve"> </w:t>
+      </w:r>
+      <w:proofErr w:type="spellStart"/>
+      <w:r>
+        <w:rPr>
+          <w:rFonts w:ascii="Times New Roman" w:hAnsi="Times New Roman" w:cs="Times New Roman"/>
+          <w:sz w:val="28"/>
+          <w:szCs w:val="28"/>
+          <w:lang w:val="ru-RU"/>
+        </w:rPr>
+        <w:t>інтерполяцією</w:t>
+      </w:r>
+      <w:proofErr w:type="spellEnd"/>
+      <w:r>
+        <w:rPr>
+          <w:rFonts w:ascii="Times New Roman" w:hAnsi="Times New Roman" w:cs="Times New Roman"/>
+          <w:sz w:val="28"/>
+          <w:szCs w:val="28"/>
+          <w:lang w:val="ru-RU"/>
+        </w:rPr>
+        <w:t xml:space="preserve"> </w:t>
+      </w:r>
+      <w:proofErr w:type="spellStart"/>
+      <w:r>
+        <w:rPr>
+          <w:rFonts w:ascii="Times New Roman" w:hAnsi="Times New Roman" w:cs="Times New Roman"/>
+          <w:sz w:val="28"/>
+          <w:szCs w:val="28"/>
+          <w:lang w:val="ru-RU"/>
+        </w:rPr>
+        <w:t>цілей</w:t>
+      </w:r>
+      <w:proofErr w:type="spellEnd"/>
+      <w:r>
+        <w:rPr>
+          <w:rFonts w:ascii="Times New Roman" w:hAnsi="Times New Roman" w:cs="Times New Roman"/>
+          <w:sz w:val="28"/>
+          <w:szCs w:val="28"/>
+          <w:lang w:val="ru-RU"/>
+        </w:rPr>
+        <w:t xml:space="preserve">, </w:t>
+      </w:r>
+      <w:proofErr w:type="spellStart"/>
+      <w:r>
+        <w:rPr>
+          <w:rFonts w:ascii="Times New Roman" w:hAnsi="Times New Roman" w:cs="Times New Roman"/>
+          <w:sz w:val="28"/>
+          <w:szCs w:val="28"/>
+          <w:lang w:val="ru-RU"/>
+        </w:rPr>
+        <w:t>пов’язаних</w:t>
+      </w:r>
+      <w:proofErr w:type="spellEnd"/>
+      <w:r>
+        <w:rPr>
+          <w:rFonts w:ascii="Times New Roman" w:hAnsi="Times New Roman" w:cs="Times New Roman"/>
+          <w:sz w:val="28"/>
+          <w:szCs w:val="28"/>
+          <w:lang w:val="ru-RU"/>
+        </w:rPr>
+        <w:t xml:space="preserve"> з k </w:t>
+      </w:r>
+      <w:proofErr w:type="spellStart"/>
+      <w:r>
+        <w:rPr>
+          <w:rFonts w:ascii="Times New Roman" w:hAnsi="Times New Roman" w:cs="Times New Roman"/>
+          <w:sz w:val="28"/>
+          <w:szCs w:val="28"/>
+          <w:lang w:val="ru-RU"/>
+        </w:rPr>
+        <w:t>найближчими</w:t>
+      </w:r>
+      <w:proofErr w:type="spellEnd"/>
+      <w:r>
+        <w:rPr>
+          <w:rFonts w:ascii="Times New Roman" w:hAnsi="Times New Roman" w:cs="Times New Roman"/>
+          <w:sz w:val="28"/>
+          <w:szCs w:val="28"/>
+          <w:lang w:val="ru-RU"/>
+        </w:rPr>
+        <w:t xml:space="preserve"> </w:t>
+      </w:r>
+      <w:proofErr w:type="spellStart"/>
+      <w:r>
+        <w:rPr>
+          <w:rFonts w:ascii="Times New Roman" w:hAnsi="Times New Roman" w:cs="Times New Roman"/>
+          <w:sz w:val="28"/>
+          <w:szCs w:val="28"/>
+          <w:lang w:val="ru-RU"/>
+        </w:rPr>
+        <w:t>сусідами</w:t>
+      </w:r>
+      <w:proofErr w:type="spellEnd"/>
+      <w:r>
+        <w:rPr>
+          <w:rFonts w:ascii="Times New Roman" w:hAnsi="Times New Roman" w:cs="Times New Roman"/>
+          <w:sz w:val="28"/>
+          <w:szCs w:val="28"/>
+          <w:lang w:val="ru-RU"/>
+        </w:rPr>
+        <w:t xml:space="preserve"> в </w:t>
+      </w:r>
+      <w:proofErr w:type="spellStart"/>
+      <w:r>
+        <w:rPr>
+          <w:rFonts w:ascii="Times New Roman" w:hAnsi="Times New Roman" w:cs="Times New Roman"/>
+          <w:sz w:val="28"/>
+          <w:szCs w:val="28"/>
+          <w:lang w:val="ru-RU"/>
+        </w:rPr>
+        <w:t>навча</w:t>
+      </w:r>
+      <w:r>
+        <w:rPr>
+          <w:rFonts w:ascii="Times New Roman" w:hAnsi="Times New Roman" w:cs="Times New Roman"/>
+          <w:sz w:val="28"/>
+          <w:szCs w:val="28"/>
+          <w:lang w:val="ru-RU"/>
+        </w:rPr>
+        <w:t>л</w:t>
+      </w:r>
+      <w:r>
+        <w:rPr>
+          <w:rFonts w:ascii="Times New Roman" w:hAnsi="Times New Roman" w:cs="Times New Roman"/>
+          <w:sz w:val="28"/>
+          <w:szCs w:val="28"/>
+          <w:lang w:val="ru-RU"/>
+        </w:rPr>
+        <w:t>ьному</w:t>
+      </w:r>
+      <w:proofErr w:type="spellEnd"/>
+      <w:r>
+        <w:rPr>
+          <w:rFonts w:ascii="Times New Roman" w:hAnsi="Times New Roman" w:cs="Times New Roman"/>
+          <w:sz w:val="28"/>
+          <w:szCs w:val="28"/>
+          <w:lang w:val="ru-RU"/>
+        </w:rPr>
+        <w:t xml:space="preserve"> </w:t>
+      </w:r>
+      <w:proofErr w:type="spellStart"/>
+      <w:r>
+        <w:rPr>
+          <w:rFonts w:ascii="Times New Roman" w:hAnsi="Times New Roman" w:cs="Times New Roman"/>
+          <w:sz w:val="28"/>
+          <w:szCs w:val="28"/>
+          <w:lang w:val="ru-RU"/>
+        </w:rPr>
+        <w:t>набор</w:t>
+      </w:r>
+      <w:r>
+        <w:rPr>
+          <w:rFonts w:ascii="Times New Roman" w:hAnsi="Times New Roman" w:cs="Times New Roman"/>
+          <w:sz w:val="28"/>
+          <w:szCs w:val="28"/>
+          <w:lang w:val="ru-RU"/>
+        </w:rPr>
+        <w:t>і</w:t>
+      </w:r>
+      <w:proofErr w:type="spellEnd"/>
+      <w:r>
+        <w:rPr>
+          <w:rFonts w:ascii="Times New Roman" w:hAnsi="Times New Roman" w:cs="Times New Roman"/>
+          <w:sz w:val="28"/>
+          <w:szCs w:val="28"/>
+          <w:lang w:val="ru-RU"/>
+        </w:rPr>
+        <w:t>.</w:t>
       </w:r>
     </w:p>
     <w:p>
@@ -7265,7 +8595,27 @@
           <w:szCs w:val="28"/>
           <w:lang w:val="ru-RU"/>
         </w:rPr>
-        <w:t>інтерполяцією цілей, пов’язаних з k найближчими сусідами в навча ьному набор</w:t>
+        <w:t xml:space="preserve">Цей алгоритм має кілька недоліків, наприклад, необхідність зберігати весь набір даних, але його легко реалізувати та він є нелінійним, що є нашим основним припущенням на основі візуалізації даних на </w:t>
+      </w:r>
+      <w:proofErr w:type="spellStart"/>
+      <w:r>
+        <w:rPr>
+          <w:rFonts w:ascii="Times New Roman" w:hAnsi="Times New Roman" w:cs="Times New Roman"/>
+          <w:sz w:val="28"/>
+          <w:szCs w:val="28"/>
+          <w:lang w:val="ru-RU"/>
+        </w:rPr>
+        <w:t>малюнках</w:t>
+      </w:r>
+      <w:proofErr w:type="spellEnd"/>
+      <w:r>
+        <w:rPr>
+          <w:rFonts w:ascii="Times New Roman" w:hAnsi="Times New Roman" w:cs="Times New Roman"/>
+          <w:sz w:val="28"/>
+          <w:szCs w:val="28"/>
+          <w:lang w:val="ru-RU"/>
+        </w:rPr>
+        <w:t xml:space="preserve"> 3 та 4.</w:t>
       </w:r>
     </w:p>
     <w:p>
@@ -7279,106 +8629,6 @@
           <w:lang w:val="ru-RU"/>
         </w:rPr>
       </w:pPr>
-      <w:r>
-        <w:rPr>
-          <w:rFonts w:ascii="Times New Roman" w:hAnsi="Times New Roman" w:cs="Times New Roman"/>
-          <w:sz w:val="28"/>
-          <w:szCs w:val="28"/>
-          <w:lang w:val="ru-RU"/>
-        </w:rPr>
-        <w:t>Цей алгоритм має кілька недоліків, наприклад,</w:t>
-      </w:r>
-      <w:r>
-        <w:rPr>
-          <w:rFonts w:ascii="Times New Roman" w:hAnsi="Times New Roman" w:cs="Times New Roman"/>
-          <w:sz w:val="28"/>
-          <w:szCs w:val="28"/>
-          <w:lang w:val="ru-RU"/>
-        </w:rPr>
-        <w:t xml:space="preserve"> </w:t>
-      </w:r>
-      <w:r>
-        <w:rPr>
-          <w:rFonts w:ascii="Times New Roman" w:hAnsi="Times New Roman" w:cs="Times New Roman"/>
-          <w:sz w:val="28"/>
-          <w:szCs w:val="28"/>
-          <w:lang w:val="ru-RU"/>
-        </w:rPr>
-        <w:t>необхідність зберігати весь набір даних, але</w:t>
-      </w:r>
-      <w:r>
-        <w:rPr>
-          <w:rFonts w:ascii="Times New Roman" w:hAnsi="Times New Roman" w:cs="Times New Roman"/>
-          <w:sz w:val="28"/>
-          <w:szCs w:val="28"/>
-          <w:lang w:val="ru-RU"/>
-        </w:rPr>
-        <w:t xml:space="preserve"> </w:t>
-      </w:r>
-      <w:r>
-        <w:rPr>
-          <w:rFonts w:ascii="Times New Roman" w:hAnsi="Times New Roman" w:cs="Times New Roman"/>
-          <w:sz w:val="28"/>
-          <w:szCs w:val="28"/>
-          <w:lang w:val="ru-RU"/>
-        </w:rPr>
-        <w:t>його легко реалізувати та він є нелінійним, що</w:t>
-      </w:r>
-      <w:r>
-        <w:rPr>
-          <w:rFonts w:ascii="Times New Roman" w:hAnsi="Times New Roman" w:cs="Times New Roman"/>
-          <w:sz w:val="28"/>
-          <w:szCs w:val="28"/>
-          <w:lang w:val="ru-RU"/>
-        </w:rPr>
-        <w:t xml:space="preserve"> </w:t>
-      </w:r>
-      <w:r>
-        <w:rPr>
-          <w:rFonts w:ascii="Times New Roman" w:hAnsi="Times New Roman" w:cs="Times New Roman"/>
-          <w:sz w:val="28"/>
-          <w:szCs w:val="28"/>
-          <w:lang w:val="ru-RU"/>
-        </w:rPr>
-        <w:t>є нашим основним припущенням на основі</w:t>
-      </w:r>
-      <w:r>
-        <w:rPr>
-          <w:rFonts w:ascii="Times New Roman" w:hAnsi="Times New Roman" w:cs="Times New Roman"/>
-          <w:sz w:val="28"/>
-          <w:szCs w:val="28"/>
-          <w:lang w:val="ru-RU"/>
-        </w:rPr>
-        <w:t xml:space="preserve"> </w:t>
-      </w:r>
-      <w:r>
-        <w:rPr>
-          <w:rFonts w:ascii="Times New Roman" w:hAnsi="Times New Roman" w:cs="Times New Roman"/>
-          <w:sz w:val="28"/>
-          <w:szCs w:val="28"/>
-          <w:lang w:val="ru-RU"/>
-        </w:rPr>
-        <w:t>візуалізації даних на малюнках 3 та 4.</w:t>
-      </w:r>
-    </w:p>
-    <w:p>
-      <w:pPr>
-        <w:rPr>
-          <w:rFonts w:ascii="Times New Roman" w:hAnsi="Times New Roman" w:cs="Times New Roman"/>
-          <w:sz w:val="28"/>
-          <w:szCs w:val="28"/>
-          <w:lang w:val="ru-RU"/>
-        </w:rPr>
-      </w:pPr>
-      <w:r>
-        <w:rPr>
-          <w:rFonts w:ascii="Times New Roman" w:hAnsi="Times New Roman" w:cs="Times New Roman"/>
-          <w:sz w:val="28"/>
-          <w:szCs w:val="28"/>
-          <w:lang w:val="ru-RU"/>
-        </w:rPr>
-        <w:br w:type="page"/>
-      </w:r>
     </w:p>
     <w:p>
       <w:pPr>
@@ -7391,6 +8641,1036 @@
           <w:lang w:val="ru-RU"/>
         </w:rPr>
       </w:pPr>
+      <w:proofErr w:type="spellStart"/>
+      <w:r>
+        <w:rPr>
+          <w:rFonts w:ascii="Times New Roman" w:hAnsi="Times New Roman" w:cs="Times New Roman"/>
+          <w:sz w:val="28"/>
+          <w:szCs w:val="28"/>
+          <w:lang w:val="ru-RU"/>
+        </w:rPr>
+        <w:t>Оскільки</w:t>
+      </w:r>
+      <w:proofErr w:type="spellEnd"/>
+      <w:r>
+        <w:rPr>
+          <w:rFonts w:ascii="Times New Roman" w:hAnsi="Times New Roman" w:cs="Times New Roman"/>
+          <w:sz w:val="28"/>
+          <w:szCs w:val="28"/>
+          <w:lang w:val="ru-RU"/>
+        </w:rPr>
+        <w:t xml:space="preserve"> </w:t>
+      </w:r>
+      <w:proofErr w:type="spellStart"/>
+      <w:r>
+        <w:rPr>
+          <w:rFonts w:ascii="Times New Roman" w:hAnsi="Times New Roman" w:cs="Times New Roman"/>
+          <w:sz w:val="28"/>
+          <w:szCs w:val="28"/>
+          <w:lang w:val="ru-RU"/>
+        </w:rPr>
+        <w:t>основна</w:t>
+      </w:r>
+      <w:proofErr w:type="spellEnd"/>
+      <w:r>
+        <w:rPr>
+          <w:rFonts w:ascii="Times New Roman" w:hAnsi="Times New Roman" w:cs="Times New Roman"/>
+          <w:sz w:val="28"/>
+          <w:szCs w:val="28"/>
+          <w:lang w:val="ru-RU"/>
+        </w:rPr>
+        <w:t xml:space="preserve"> </w:t>
+      </w:r>
+      <w:proofErr w:type="spellStart"/>
+      <w:r>
+        <w:rPr>
+          <w:rFonts w:ascii="Times New Roman" w:hAnsi="Times New Roman" w:cs="Times New Roman"/>
+          <w:sz w:val="28"/>
+          <w:szCs w:val="28"/>
+          <w:lang w:val="ru-RU"/>
+        </w:rPr>
+        <w:t>гіпотеза</w:t>
+      </w:r>
+      <w:proofErr w:type="spellEnd"/>
+      <w:r>
+        <w:rPr>
+          <w:rFonts w:ascii="Times New Roman" w:hAnsi="Times New Roman" w:cs="Times New Roman"/>
+          <w:sz w:val="28"/>
+          <w:szCs w:val="28"/>
+          <w:lang w:val="ru-RU"/>
+        </w:rPr>
+        <w:t xml:space="preserve"> про </w:t>
+      </w:r>
+      <w:proofErr w:type="spellStart"/>
+      <w:r>
+        <w:rPr>
+          <w:rFonts w:ascii="Times New Roman" w:hAnsi="Times New Roman" w:cs="Times New Roman"/>
+          <w:sz w:val="28"/>
+          <w:szCs w:val="28"/>
+          <w:lang w:val="ru-RU"/>
+        </w:rPr>
+        <w:t>залежність</w:t>
+      </w:r>
+      <w:proofErr w:type="spellEnd"/>
+      <w:r>
+        <w:rPr>
+          <w:rFonts w:ascii="Times New Roman" w:hAnsi="Times New Roman" w:cs="Times New Roman"/>
+          <w:sz w:val="28"/>
+          <w:szCs w:val="28"/>
+          <w:lang w:val="ru-RU"/>
+        </w:rPr>
+        <w:t xml:space="preserve"> </w:t>
+      </w:r>
+      <w:proofErr w:type="spellStart"/>
+      <w:r>
+        <w:rPr>
+          <w:rFonts w:ascii="Times New Roman" w:hAnsi="Times New Roman" w:cs="Times New Roman"/>
+          <w:sz w:val="28"/>
+          <w:szCs w:val="28"/>
+          <w:lang w:val="ru-RU"/>
+        </w:rPr>
+        <w:t>між</w:t>
+      </w:r>
+      <w:proofErr w:type="spellEnd"/>
+      <w:r>
+        <w:rPr>
+          <w:rFonts w:ascii="Times New Roman" w:hAnsi="Times New Roman" w:cs="Times New Roman"/>
+          <w:sz w:val="28"/>
+          <w:szCs w:val="28"/>
+          <w:lang w:val="ru-RU"/>
+        </w:rPr>
+        <w:t xml:space="preserve"> </w:t>
+      </w:r>
+      <w:r>
+        <w:rPr>
+          <w:rFonts w:ascii="Times New Roman" w:hAnsi="Times New Roman" w:cs="Times New Roman"/>
+          <w:sz w:val="28"/>
+          <w:szCs w:val="28"/>
+          <w:lang w:val="uk-UA" w:eastAsia="ko-KR"/>
+        </w:rPr>
+        <w:t>ознаками</w:t>
+      </w:r>
+      <w:r>
+        <w:rPr>
+          <w:rFonts w:ascii="Times New Roman" w:hAnsi="Times New Roman" w:cs="Times New Roman"/>
+          <w:sz w:val="28"/>
+          <w:szCs w:val="28"/>
+          <w:lang w:val="ru-RU"/>
+        </w:rPr>
+        <w:t xml:space="preserve"> і </w:t>
+      </w:r>
+      <w:proofErr w:type="spellStart"/>
+      <w:r>
+        <w:rPr>
+          <w:rFonts w:ascii="Times New Roman" w:hAnsi="Times New Roman" w:cs="Times New Roman"/>
+          <w:sz w:val="28"/>
+          <w:szCs w:val="28"/>
+          <w:lang w:val="ru-RU"/>
+        </w:rPr>
+        <w:t>віком</w:t>
+      </w:r>
+      <w:proofErr w:type="spellEnd"/>
+      <w:r>
+        <w:rPr>
+          <w:rFonts w:ascii="Times New Roman" w:hAnsi="Times New Roman" w:cs="Times New Roman"/>
+          <w:sz w:val="28"/>
+          <w:szCs w:val="28"/>
+          <w:lang w:val="ru-RU"/>
+        </w:rPr>
+        <w:t xml:space="preserve"> </w:t>
+      </w:r>
+      <w:proofErr w:type="spellStart"/>
+      <w:r>
+        <w:rPr>
+          <w:rFonts w:ascii="Times New Roman" w:hAnsi="Times New Roman" w:cs="Times New Roman"/>
+          <w:sz w:val="28"/>
+          <w:szCs w:val="28"/>
+          <w:lang w:val="ru-RU"/>
+        </w:rPr>
+        <w:t>така</w:t>
+      </w:r>
+      <w:proofErr w:type="spellEnd"/>
+      <w:r>
+        <w:rPr>
+          <w:rFonts w:ascii="Times New Roman" w:hAnsi="Times New Roman" w:cs="Times New Roman"/>
+          <w:sz w:val="28"/>
+          <w:szCs w:val="28"/>
+          <w:lang w:val="ru-RU"/>
+        </w:rPr>
+        <w:t xml:space="preserve">, </w:t>
+      </w:r>
+      <w:proofErr w:type="spellStart"/>
+      <w:r>
+        <w:rPr>
+          <w:rFonts w:ascii="Times New Roman" w:hAnsi="Times New Roman" w:cs="Times New Roman"/>
+          <w:sz w:val="28"/>
+          <w:szCs w:val="28"/>
+          <w:lang w:val="ru-RU"/>
+        </w:rPr>
+        <w:t>що</w:t>
+      </w:r>
+      <w:proofErr w:type="spellEnd"/>
+      <w:r>
+        <w:rPr>
+          <w:rFonts w:ascii="Times New Roman" w:hAnsi="Times New Roman" w:cs="Times New Roman"/>
+          <w:sz w:val="28"/>
+          <w:szCs w:val="28"/>
+          <w:lang w:val="ru-RU"/>
+        </w:rPr>
+        <w:t xml:space="preserve"> є </w:t>
+      </w:r>
+      <w:proofErr w:type="spellStart"/>
+      <w:r>
+        <w:rPr>
+          <w:rFonts w:ascii="Times New Roman" w:hAnsi="Times New Roman" w:cs="Times New Roman"/>
+          <w:sz w:val="28"/>
+          <w:szCs w:val="28"/>
+          <w:lang w:val="ru-RU"/>
+        </w:rPr>
+        <w:t>нелінійною</w:t>
+      </w:r>
+      <w:proofErr w:type="spellEnd"/>
+      <w:r>
+        <w:rPr>
+          <w:rFonts w:ascii="Times New Roman" w:hAnsi="Times New Roman" w:cs="Times New Roman"/>
+          <w:sz w:val="28"/>
+          <w:szCs w:val="28"/>
+          <w:lang w:val="ru-RU"/>
+        </w:rPr>
+        <w:t xml:space="preserve">, нам </w:t>
+      </w:r>
+      <w:proofErr w:type="spellStart"/>
+      <w:r>
+        <w:rPr>
+          <w:rFonts w:ascii="Times New Roman" w:hAnsi="Times New Roman" w:cs="Times New Roman"/>
+          <w:sz w:val="28"/>
+          <w:szCs w:val="28"/>
+          <w:lang w:val="ru-RU"/>
+        </w:rPr>
+        <w:t>потрібна</w:t>
+      </w:r>
+      <w:proofErr w:type="spellEnd"/>
+      <w:r>
+        <w:rPr>
+          <w:rFonts w:ascii="Times New Roman" w:hAnsi="Times New Roman" w:cs="Times New Roman"/>
+          <w:sz w:val="28"/>
+          <w:szCs w:val="28"/>
+          <w:lang w:val="ru-RU"/>
+        </w:rPr>
+        <w:t xml:space="preserve"> </w:t>
+      </w:r>
+      <w:proofErr w:type="spellStart"/>
+      <w:r>
+        <w:rPr>
+          <w:rFonts w:ascii="Times New Roman" w:hAnsi="Times New Roman" w:cs="Times New Roman"/>
+          <w:sz w:val="28"/>
+          <w:szCs w:val="28"/>
+          <w:lang w:val="ru-RU"/>
+        </w:rPr>
+        <w:t>відповідна</w:t>
+      </w:r>
+      <w:proofErr w:type="spellEnd"/>
+      <w:r>
+        <w:rPr>
+          <w:rFonts w:ascii="Times New Roman" w:hAnsi="Times New Roman" w:cs="Times New Roman"/>
+          <w:sz w:val="28"/>
+          <w:szCs w:val="28"/>
+          <w:lang w:val="ru-RU"/>
+        </w:rPr>
+        <w:t xml:space="preserve"> модель для </w:t>
+      </w:r>
+      <w:proofErr w:type="spellStart"/>
+      <w:r>
+        <w:rPr>
+          <w:rFonts w:ascii="Times New Roman" w:hAnsi="Times New Roman" w:cs="Times New Roman"/>
+          <w:sz w:val="28"/>
+          <w:szCs w:val="28"/>
+          <w:lang w:val="ru-RU"/>
+        </w:rPr>
+        <w:t>моделювання</w:t>
+      </w:r>
+      <w:proofErr w:type="spellEnd"/>
+      <w:r>
+        <w:rPr>
+          <w:rFonts w:ascii="Times New Roman" w:hAnsi="Times New Roman" w:cs="Times New Roman"/>
+          <w:sz w:val="28"/>
+          <w:szCs w:val="28"/>
+          <w:lang w:val="ru-RU"/>
+        </w:rPr>
+        <w:t xml:space="preserve"> ц</w:t>
+      </w:r>
+      <w:proofErr w:type="spellStart"/>
+      <w:r>
+        <w:rPr>
+          <w:rFonts w:ascii="Times New Roman" w:hAnsi="Times New Roman" w:cs="Times New Roman"/>
+          <w:sz w:val="28"/>
+          <w:szCs w:val="28"/>
+          <w:lang w:val="uk-UA" w:eastAsia="ko-KR"/>
+        </w:rPr>
+        <w:t>ієї</w:t>
+      </w:r>
+      <w:proofErr w:type="spellEnd"/>
+      <w:r>
+        <w:rPr>
+          <w:rFonts w:ascii="Times New Roman" w:hAnsi="Times New Roman" w:cs="Times New Roman"/>
+          <w:sz w:val="28"/>
+          <w:szCs w:val="28"/>
+          <w:lang w:val="uk-UA" w:eastAsia="ko-KR"/>
+        </w:rPr>
+        <w:t xml:space="preserve"> залежності</w:t>
+      </w:r>
+      <w:r>
+        <w:rPr>
+          <w:rFonts w:ascii="Times New Roman" w:hAnsi="Times New Roman" w:cs="Times New Roman"/>
+          <w:sz w:val="28"/>
+          <w:szCs w:val="28"/>
+          <w:lang w:val="ru-RU"/>
+        </w:rPr>
+        <w:t>.</w:t>
+      </w:r>
+    </w:p>
+    <w:p>
+      <w:pPr>
+        <w:spacing w:line="360" w:lineRule="auto"/>
+        <w:jc w:val="both"/>
+        <w:rPr>
+          <w:rFonts w:ascii="Times New Roman" w:hAnsi="Times New Roman" w:cs="Times New Roman"/>
+          <w:sz w:val="28"/>
+          <w:szCs w:val="28"/>
+          <w:lang w:val="ru-RU"/>
+        </w:rPr>
+      </w:pPr>
+    </w:p>
+    <w:p>
+      <w:pPr>
+        <w:spacing w:after="0" w:line="360" w:lineRule="auto"/>
+        <w:ind w:firstLine="720"/>
+        <w:jc w:val="both"/>
+        <w:rPr>
+          <w:rFonts w:ascii="Times New Roman" w:hAnsi="Times New Roman" w:cs="Times New Roman"/>
+          <w:sz w:val="28"/>
+          <w:szCs w:val="28"/>
+        </w:rPr>
+      </w:pPr>
+      <w:r>
+        <w:rPr>
+          <w:rFonts w:ascii="Times New Roman" w:hAnsi="Times New Roman" w:cs="Times New Roman"/>
+          <w:sz w:val="28"/>
+          <w:szCs w:val="28"/>
+        </w:rPr>
+        <w:t>Table 2 - F</w:t>
+      </w:r>
+      <w:r>
+        <w:rPr>
+          <w:rFonts w:ascii="Times New Roman" w:hAnsi="Times New Roman" w:cs="Times New Roman"/>
+          <w:sz w:val="28"/>
+          <w:szCs w:val="28"/>
+        </w:rPr>
+        <w:t>amilies of models designed to model nonlinear data</w:t>
+      </w:r>
+    </w:p>
+    <w:tbl>
+      <w:tblPr>
+        <w:tblStyle w:val="ae"/>
+        <w:tblW w:w="0" w:type="auto"/>
+        <w:tblLook w:val="04A0" w:firstRow="1" w:lastRow="0" w:firstColumn="1" w:lastColumn="0" w:noHBand="0" w:noVBand="1"/>
+      </w:tblPr>
+      <w:tblGrid>
+        <w:gridCol w:w="1522"/>
+        <w:gridCol w:w="1521"/>
+        <w:gridCol w:w="1744"/>
+        <w:gridCol w:w="1521"/>
+        <w:gridCol w:w="1521"/>
+        <w:gridCol w:w="1521"/>
+      </w:tblGrid>
+      <w:tr>
+        <w:tc>
+          <w:tcPr>
+            <w:tcW w:w="1522" w:type="dxa"/>
+          </w:tcPr>
+          <w:p>
+            <w:pPr>
+              <w:spacing w:line="360" w:lineRule="auto"/>
+              <w:jc w:val="both"/>
+              <w:rPr>
+                <w:rFonts w:ascii="Times New Roman" w:hAnsi="Times New Roman" w:cs="Times New Roman"/>
+                <w:sz w:val="28"/>
+                <w:szCs w:val="28"/>
+              </w:rPr>
+            </w:pPr>
+          </w:p>
+        </w:tc>
+        <w:tc>
+          <w:tcPr>
+            <w:tcW w:w="1521" w:type="dxa"/>
+          </w:tcPr>
+          <w:p>
+            <w:pPr>
+              <w:spacing w:line="360" w:lineRule="auto"/>
+              <w:jc w:val="both"/>
+              <w:rPr>
+                <w:rFonts w:ascii="Times New Roman" w:hAnsi="Times New Roman" w:cs="Times New Roman"/>
+                <w:sz w:val="28"/>
+                <w:szCs w:val="28"/>
+              </w:rPr>
+            </w:pPr>
+          </w:p>
+        </w:tc>
+        <w:tc>
+          <w:tcPr>
+            <w:tcW w:w="1744" w:type="dxa"/>
+          </w:tcPr>
+          <w:p>
+            <w:pPr>
+              <w:spacing w:line="360" w:lineRule="auto"/>
+              <w:jc w:val="both"/>
+              <w:rPr>
+                <w:rFonts w:ascii="Times New Roman" w:hAnsi="Times New Roman" w:cs="Times New Roman"/>
+                <w:sz w:val="28"/>
+                <w:szCs w:val="28"/>
+              </w:rPr>
+            </w:pPr>
+          </w:p>
+        </w:tc>
+        <w:tc>
+          <w:tcPr>
+            <w:tcW w:w="1521" w:type="dxa"/>
+          </w:tcPr>
+          <w:p>
+            <w:pPr>
+              <w:spacing w:line="360" w:lineRule="auto"/>
+              <w:jc w:val="both"/>
+              <w:rPr>
+                <w:rFonts w:ascii="Times New Roman" w:hAnsi="Times New Roman" w:cs="Times New Roman"/>
+                <w:sz w:val="28"/>
+                <w:szCs w:val="28"/>
+              </w:rPr>
+            </w:pPr>
+          </w:p>
+        </w:tc>
+        <w:tc>
+          <w:tcPr>
+            <w:tcW w:w="1521" w:type="dxa"/>
+          </w:tcPr>
+          <w:p>
+            <w:pPr>
+              <w:spacing w:line="360" w:lineRule="auto"/>
+              <w:jc w:val="both"/>
+              <w:rPr>
+                <w:rFonts w:ascii="Times New Roman" w:hAnsi="Times New Roman" w:cs="Times New Roman"/>
+                <w:sz w:val="28"/>
+                <w:szCs w:val="28"/>
+              </w:rPr>
+            </w:pPr>
+          </w:p>
+        </w:tc>
+        <w:tc>
+          <w:tcPr>
+            <w:tcW w:w="1521" w:type="dxa"/>
+          </w:tcPr>
+          <w:p>
+            <w:pPr>
+              <w:spacing w:line="360" w:lineRule="auto"/>
+              <w:jc w:val="both"/>
+              <w:rPr>
+                <w:rFonts w:ascii="Times New Roman" w:hAnsi="Times New Roman" w:cs="Times New Roman"/>
+                <w:sz w:val="28"/>
+                <w:szCs w:val="28"/>
+              </w:rPr>
+            </w:pPr>
+          </w:p>
+        </w:tc>
+      </w:tr>
+      <w:tr>
+        <w:tc>
+          <w:tcPr>
+            <w:tcW w:w="1522" w:type="dxa"/>
+          </w:tcPr>
+          <w:p>
+            <w:pPr>
+              <w:spacing w:line="360" w:lineRule="auto"/>
+              <w:jc w:val="both"/>
+              <w:rPr>
+                <w:rFonts w:ascii="Times New Roman" w:hAnsi="Times New Roman" w:cs="Times New Roman"/>
+                <w:sz w:val="28"/>
+                <w:szCs w:val="28"/>
+              </w:rPr>
+            </w:pPr>
+          </w:p>
+        </w:tc>
+        <w:tc>
+          <w:tcPr>
+            <w:tcW w:w="1521" w:type="dxa"/>
+          </w:tcPr>
+          <w:p>
+            <w:pPr>
+              <w:spacing w:line="360" w:lineRule="auto"/>
+              <w:jc w:val="both"/>
+              <w:rPr>
+                <w:rFonts w:ascii="Times New Roman" w:hAnsi="Times New Roman" w:cs="Times New Roman"/>
+                <w:sz w:val="28"/>
+                <w:szCs w:val="28"/>
+              </w:rPr>
+            </w:pPr>
+            <w:r>
+              <w:rPr>
+                <w:rFonts w:ascii="Times New Roman" w:hAnsi="Times New Roman" w:cs="Times New Roman"/>
+                <w:sz w:val="28"/>
+                <w:szCs w:val="28"/>
+              </w:rPr>
+              <w:t>P</w:t>
+            </w:r>
+            <w:r>
+              <w:rPr>
+                <w:rFonts w:ascii="Times New Roman" w:hAnsi="Times New Roman" w:cs="Times New Roman"/>
+                <w:sz w:val="28"/>
+                <w:szCs w:val="28"/>
+              </w:rPr>
+              <w:t xml:space="preserve">olynomial models, </w:t>
+            </w:r>
+          </w:p>
+        </w:tc>
+        <w:tc>
+          <w:tcPr>
+            <w:tcW w:w="1744" w:type="dxa"/>
+          </w:tcPr>
+          <w:p>
+            <w:pPr>
+              <w:spacing w:line="360" w:lineRule="auto"/>
+              <w:jc w:val="both"/>
+              <w:rPr>
+                <w:rFonts w:ascii="Times New Roman" w:hAnsi="Times New Roman" w:cs="Times New Roman"/>
+                <w:sz w:val="28"/>
+                <w:szCs w:val="28"/>
+              </w:rPr>
+            </w:pPr>
+          </w:p>
+        </w:tc>
+        <w:tc>
+          <w:tcPr>
+            <w:tcW w:w="1521" w:type="dxa"/>
+          </w:tcPr>
+          <w:p>
+            <w:pPr>
+              <w:spacing w:line="360" w:lineRule="auto"/>
+              <w:jc w:val="both"/>
+              <w:rPr>
+                <w:rFonts w:ascii="Times New Roman" w:hAnsi="Times New Roman" w:cs="Times New Roman"/>
+                <w:sz w:val="28"/>
+                <w:szCs w:val="28"/>
+              </w:rPr>
+            </w:pPr>
+          </w:p>
+        </w:tc>
+        <w:tc>
+          <w:tcPr>
+            <w:tcW w:w="1521" w:type="dxa"/>
+          </w:tcPr>
+          <w:p>
+            <w:pPr>
+              <w:spacing w:line="360" w:lineRule="auto"/>
+              <w:jc w:val="both"/>
+              <w:rPr>
+                <w:rFonts w:ascii="Times New Roman" w:hAnsi="Times New Roman" w:cs="Times New Roman"/>
+                <w:sz w:val="28"/>
+                <w:szCs w:val="28"/>
+              </w:rPr>
+            </w:pPr>
+          </w:p>
+        </w:tc>
+        <w:tc>
+          <w:tcPr>
+            <w:tcW w:w="1521" w:type="dxa"/>
+          </w:tcPr>
+          <w:p>
+            <w:pPr>
+              <w:spacing w:line="360" w:lineRule="auto"/>
+              <w:jc w:val="both"/>
+              <w:rPr>
+                <w:rFonts w:ascii="Times New Roman" w:hAnsi="Times New Roman" w:cs="Times New Roman"/>
+                <w:sz w:val="28"/>
+                <w:szCs w:val="28"/>
+              </w:rPr>
+            </w:pPr>
+          </w:p>
+        </w:tc>
+      </w:tr>
+      <w:tr>
+        <w:tc>
+          <w:tcPr>
+            <w:tcW w:w="1522" w:type="dxa"/>
+          </w:tcPr>
+          <w:p>
+            <w:pPr>
+              <w:spacing w:line="360" w:lineRule="auto"/>
+              <w:jc w:val="both"/>
+              <w:rPr>
+                <w:rFonts w:ascii="Times New Roman" w:hAnsi="Times New Roman" w:cs="Times New Roman"/>
+                <w:sz w:val="28"/>
+                <w:szCs w:val="28"/>
+              </w:rPr>
+            </w:pPr>
+          </w:p>
+        </w:tc>
+        <w:tc>
+          <w:tcPr>
+            <w:tcW w:w="1521" w:type="dxa"/>
+          </w:tcPr>
+          <w:p>
+            <w:pPr>
+              <w:spacing w:line="360" w:lineRule="auto"/>
+              <w:jc w:val="both"/>
+              <w:rPr>
+                <w:rFonts w:ascii="Times New Roman" w:hAnsi="Times New Roman" w:cs="Times New Roman"/>
+                <w:sz w:val="28"/>
+                <w:szCs w:val="28"/>
+              </w:rPr>
+            </w:pPr>
+            <w:r>
+              <w:rPr>
+                <w:rFonts w:ascii="Times New Roman" w:hAnsi="Times New Roman" w:cs="Times New Roman"/>
+                <w:sz w:val="28"/>
+                <w:szCs w:val="28"/>
+              </w:rPr>
+              <w:t>N</w:t>
+            </w:r>
+            <w:r>
+              <w:rPr>
+                <w:rFonts w:ascii="Times New Roman" w:hAnsi="Times New Roman" w:cs="Times New Roman"/>
+                <w:sz w:val="28"/>
+                <w:szCs w:val="28"/>
+              </w:rPr>
+              <w:t>eural networks</w:t>
+            </w:r>
+          </w:p>
+        </w:tc>
+        <w:tc>
+          <w:tcPr>
+            <w:tcW w:w="1744" w:type="dxa"/>
+          </w:tcPr>
+          <w:p>
+            <w:pPr>
+              <w:spacing w:line="360" w:lineRule="auto"/>
+              <w:jc w:val="both"/>
+              <w:rPr>
+                <w:rFonts w:ascii="Times New Roman" w:hAnsi="Times New Roman" w:cs="Times New Roman"/>
+                <w:sz w:val="28"/>
+                <w:szCs w:val="28"/>
+              </w:rPr>
+            </w:pPr>
+          </w:p>
+        </w:tc>
+        <w:tc>
+          <w:tcPr>
+            <w:tcW w:w="1521" w:type="dxa"/>
+          </w:tcPr>
+          <w:p>
+            <w:pPr>
+              <w:spacing w:line="360" w:lineRule="auto"/>
+              <w:jc w:val="both"/>
+              <w:rPr>
+                <w:rFonts w:ascii="Times New Roman" w:hAnsi="Times New Roman" w:cs="Times New Roman"/>
+                <w:sz w:val="28"/>
+                <w:szCs w:val="28"/>
+              </w:rPr>
+            </w:pPr>
+          </w:p>
+        </w:tc>
+        <w:tc>
+          <w:tcPr>
+            <w:tcW w:w="1521" w:type="dxa"/>
+          </w:tcPr>
+          <w:p>
+            <w:pPr>
+              <w:spacing w:line="360" w:lineRule="auto"/>
+              <w:jc w:val="both"/>
+              <w:rPr>
+                <w:rFonts w:ascii="Times New Roman" w:hAnsi="Times New Roman" w:cs="Times New Roman"/>
+                <w:sz w:val="28"/>
+                <w:szCs w:val="28"/>
+              </w:rPr>
+            </w:pPr>
+          </w:p>
+        </w:tc>
+        <w:tc>
+          <w:tcPr>
+            <w:tcW w:w="1521" w:type="dxa"/>
+          </w:tcPr>
+          <w:p>
+            <w:pPr>
+              <w:spacing w:line="360" w:lineRule="auto"/>
+              <w:jc w:val="both"/>
+              <w:rPr>
+                <w:rFonts w:ascii="Times New Roman" w:hAnsi="Times New Roman" w:cs="Times New Roman"/>
+                <w:sz w:val="28"/>
+                <w:szCs w:val="28"/>
+              </w:rPr>
+            </w:pPr>
+          </w:p>
+        </w:tc>
+      </w:tr>
+      <w:tr>
+        <w:tc>
+          <w:tcPr>
+            <w:tcW w:w="1522" w:type="dxa"/>
+          </w:tcPr>
+          <w:p>
+            <w:pPr>
+              <w:spacing w:line="360" w:lineRule="auto"/>
+              <w:jc w:val="both"/>
+              <w:rPr>
+                <w:rFonts w:ascii="Times New Roman" w:hAnsi="Times New Roman" w:cs="Times New Roman"/>
+                <w:sz w:val="28"/>
+                <w:szCs w:val="28"/>
+              </w:rPr>
+            </w:pPr>
+          </w:p>
+        </w:tc>
+        <w:tc>
+          <w:tcPr>
+            <w:tcW w:w="1521" w:type="dxa"/>
+          </w:tcPr>
+          <w:p>
+            <w:pPr>
+              <w:spacing w:line="360" w:lineRule="auto"/>
+              <w:jc w:val="both"/>
+              <w:rPr>
+                <w:rFonts w:ascii="Times New Roman" w:hAnsi="Times New Roman" w:cs="Times New Roman"/>
+                <w:sz w:val="28"/>
+                <w:szCs w:val="28"/>
+              </w:rPr>
+            </w:pPr>
+            <w:r>
+              <w:rPr>
+                <w:rFonts w:ascii="Times New Roman" w:hAnsi="Times New Roman" w:cs="Times New Roman"/>
+                <w:sz w:val="28"/>
+                <w:szCs w:val="28"/>
+              </w:rPr>
+              <w:t xml:space="preserve">SVMs with different kernels </w:t>
+            </w:r>
+          </w:p>
+        </w:tc>
+        <w:tc>
+          <w:tcPr>
+            <w:tcW w:w="1744" w:type="dxa"/>
+          </w:tcPr>
+          <w:p>
+            <w:pPr>
+              <w:spacing w:line="360" w:lineRule="auto"/>
+              <w:jc w:val="both"/>
+              <w:rPr>
+                <w:rFonts w:ascii="Times New Roman" w:hAnsi="Times New Roman" w:cs="Times New Roman"/>
+                <w:sz w:val="28"/>
+                <w:szCs w:val="28"/>
+              </w:rPr>
+            </w:pPr>
+          </w:p>
+        </w:tc>
+        <w:tc>
+          <w:tcPr>
+            <w:tcW w:w="1521" w:type="dxa"/>
+          </w:tcPr>
+          <w:p>
+            <w:pPr>
+              <w:spacing w:line="360" w:lineRule="auto"/>
+              <w:jc w:val="both"/>
+              <w:rPr>
+                <w:rFonts w:ascii="Times New Roman" w:hAnsi="Times New Roman" w:cs="Times New Roman"/>
+                <w:sz w:val="28"/>
+                <w:szCs w:val="28"/>
+              </w:rPr>
+            </w:pPr>
+          </w:p>
+        </w:tc>
+        <w:tc>
+          <w:tcPr>
+            <w:tcW w:w="1521" w:type="dxa"/>
+          </w:tcPr>
+          <w:p>
+            <w:pPr>
+              <w:spacing w:line="360" w:lineRule="auto"/>
+              <w:jc w:val="both"/>
+              <w:rPr>
+                <w:rFonts w:ascii="Times New Roman" w:hAnsi="Times New Roman" w:cs="Times New Roman"/>
+                <w:sz w:val="28"/>
+                <w:szCs w:val="28"/>
+              </w:rPr>
+            </w:pPr>
+          </w:p>
+        </w:tc>
+        <w:tc>
+          <w:tcPr>
+            <w:tcW w:w="1521" w:type="dxa"/>
+          </w:tcPr>
+          <w:p>
+            <w:pPr>
+              <w:spacing w:line="360" w:lineRule="auto"/>
+              <w:jc w:val="both"/>
+              <w:rPr>
+                <w:rFonts w:ascii="Times New Roman" w:hAnsi="Times New Roman" w:cs="Times New Roman"/>
+                <w:sz w:val="28"/>
+                <w:szCs w:val="28"/>
+              </w:rPr>
+            </w:pPr>
+          </w:p>
+        </w:tc>
+      </w:tr>
+      <w:tr>
+        <w:tc>
+          <w:tcPr>
+            <w:tcW w:w="1522" w:type="dxa"/>
+          </w:tcPr>
+          <w:p>
+            <w:pPr>
+              <w:spacing w:line="360" w:lineRule="auto"/>
+              <w:jc w:val="both"/>
+              <w:rPr>
+                <w:rFonts w:ascii="Times New Roman" w:hAnsi="Times New Roman" w:cs="Times New Roman"/>
+                <w:sz w:val="28"/>
+                <w:szCs w:val="28"/>
+              </w:rPr>
+            </w:pPr>
+          </w:p>
+        </w:tc>
+        <w:tc>
+          <w:tcPr>
+            <w:tcW w:w="1521" w:type="dxa"/>
+          </w:tcPr>
+          <w:p>
+            <w:pPr>
+              <w:spacing w:line="360" w:lineRule="auto"/>
+              <w:jc w:val="both"/>
+              <w:rPr>
+                <w:rFonts w:ascii="Times New Roman" w:hAnsi="Times New Roman" w:cs="Times New Roman"/>
+                <w:sz w:val="28"/>
+                <w:szCs w:val="28"/>
+              </w:rPr>
+            </w:pPr>
+            <w:r>
+              <w:rPr>
+                <w:rFonts w:ascii="Times New Roman" w:hAnsi="Times New Roman" w:cs="Times New Roman"/>
+                <w:sz w:val="28"/>
+                <w:szCs w:val="28"/>
+              </w:rPr>
+              <w:t>G</w:t>
+            </w:r>
+            <w:r>
+              <w:rPr>
+                <w:rFonts w:ascii="Times New Roman" w:hAnsi="Times New Roman" w:cs="Times New Roman"/>
+                <w:sz w:val="28"/>
+                <w:szCs w:val="28"/>
+              </w:rPr>
+              <w:t>radient boosting machines.</w:t>
+            </w:r>
+          </w:p>
+        </w:tc>
+        <w:tc>
+          <w:tcPr>
+            <w:tcW w:w="1744" w:type="dxa"/>
+          </w:tcPr>
+          <w:p>
+            <w:pPr>
+              <w:spacing w:line="360" w:lineRule="auto"/>
+              <w:jc w:val="both"/>
+              <w:rPr>
+                <w:rFonts w:ascii="Times New Roman" w:hAnsi="Times New Roman" w:cs="Times New Roman"/>
+                <w:sz w:val="28"/>
+                <w:szCs w:val="28"/>
+              </w:rPr>
+            </w:pPr>
+          </w:p>
+        </w:tc>
+        <w:tc>
+          <w:tcPr>
+            <w:tcW w:w="1521" w:type="dxa"/>
+          </w:tcPr>
+          <w:p>
+            <w:pPr>
+              <w:spacing w:line="360" w:lineRule="auto"/>
+              <w:jc w:val="both"/>
+              <w:rPr>
+                <w:rFonts w:ascii="Times New Roman" w:hAnsi="Times New Roman" w:cs="Times New Roman"/>
+                <w:sz w:val="28"/>
+                <w:szCs w:val="28"/>
+              </w:rPr>
+            </w:pPr>
+          </w:p>
+        </w:tc>
+        <w:tc>
+          <w:tcPr>
+            <w:tcW w:w="1521" w:type="dxa"/>
+          </w:tcPr>
+          <w:p>
+            <w:pPr>
+              <w:spacing w:line="360" w:lineRule="auto"/>
+              <w:jc w:val="both"/>
+              <w:rPr>
+                <w:rFonts w:ascii="Times New Roman" w:hAnsi="Times New Roman" w:cs="Times New Roman"/>
+                <w:sz w:val="28"/>
+                <w:szCs w:val="28"/>
+              </w:rPr>
+            </w:pPr>
+          </w:p>
+        </w:tc>
+        <w:tc>
+          <w:tcPr>
+            <w:tcW w:w="1521" w:type="dxa"/>
+          </w:tcPr>
+          <w:p>
+            <w:pPr>
+              <w:spacing w:line="360" w:lineRule="auto"/>
+              <w:jc w:val="both"/>
+              <w:rPr>
+                <w:rFonts w:ascii="Times New Roman" w:hAnsi="Times New Roman" w:cs="Times New Roman"/>
+                <w:sz w:val="28"/>
+                <w:szCs w:val="28"/>
+              </w:rPr>
+            </w:pPr>
+          </w:p>
+        </w:tc>
+      </w:tr>
+      <w:tr>
+        <w:trPr>
+          <w:trHeight w:val="345"/>
+        </w:trPr>
+        <w:tc>
+          <w:tcPr>
+            <w:tcW w:w="1522" w:type="dxa"/>
+          </w:tcPr>
+          <w:p>
+            <w:pPr>
+              <w:spacing w:line="360" w:lineRule="auto"/>
+              <w:jc w:val="both"/>
+              <w:rPr>
+                <w:rFonts w:ascii="Times New Roman" w:hAnsi="Times New Roman" w:cs="Times New Roman"/>
+                <w:sz w:val="28"/>
+                <w:szCs w:val="28"/>
+              </w:rPr>
+            </w:pPr>
+          </w:p>
+        </w:tc>
+        <w:tc>
+          <w:tcPr>
+            <w:tcW w:w="1521" w:type="dxa"/>
+          </w:tcPr>
+          <w:p>
+            <w:pPr>
+              <w:spacing w:line="360" w:lineRule="auto"/>
+              <w:jc w:val="both"/>
+              <w:rPr>
+                <w:rFonts w:ascii="Times New Roman" w:hAnsi="Times New Roman" w:cs="Times New Roman"/>
+                <w:sz w:val="28"/>
+                <w:szCs w:val="28"/>
+              </w:rPr>
+            </w:pPr>
+          </w:p>
+        </w:tc>
+        <w:tc>
+          <w:tcPr>
+            <w:tcW w:w="1744" w:type="dxa"/>
+          </w:tcPr>
+          <w:p>
+            <w:pPr>
+              <w:spacing w:line="360" w:lineRule="auto"/>
+              <w:jc w:val="both"/>
+              <w:rPr>
+                <w:rFonts w:ascii="Times New Roman" w:hAnsi="Times New Roman" w:cs="Times New Roman"/>
+                <w:sz w:val="28"/>
+                <w:szCs w:val="28"/>
+              </w:rPr>
+            </w:pPr>
+          </w:p>
+        </w:tc>
+        <w:tc>
+          <w:tcPr>
+            <w:tcW w:w="1521" w:type="dxa"/>
+          </w:tcPr>
+          <w:p>
+            <w:pPr>
+              <w:spacing w:line="360" w:lineRule="auto"/>
+              <w:jc w:val="both"/>
+              <w:rPr>
+                <w:rFonts w:ascii="Times New Roman" w:hAnsi="Times New Roman" w:cs="Times New Roman"/>
+                <w:sz w:val="28"/>
+                <w:szCs w:val="28"/>
+              </w:rPr>
+            </w:pPr>
+          </w:p>
+        </w:tc>
+        <w:tc>
+          <w:tcPr>
+            <w:tcW w:w="1521" w:type="dxa"/>
+          </w:tcPr>
+          <w:p>
+            <w:pPr>
+              <w:spacing w:line="360" w:lineRule="auto"/>
+              <w:jc w:val="both"/>
+              <w:rPr>
+                <w:rFonts w:ascii="Times New Roman" w:hAnsi="Times New Roman" w:cs="Times New Roman"/>
+                <w:sz w:val="28"/>
+                <w:szCs w:val="28"/>
+              </w:rPr>
+            </w:pPr>
+          </w:p>
+        </w:tc>
+        <w:tc>
+          <w:tcPr>
+            <w:tcW w:w="1521" w:type="dxa"/>
+          </w:tcPr>
+          <w:p>
+            <w:pPr>
+              <w:spacing w:line="360" w:lineRule="auto"/>
+              <w:jc w:val="both"/>
+              <w:rPr>
+                <w:rFonts w:ascii="Times New Roman" w:hAnsi="Times New Roman" w:cs="Times New Roman"/>
+                <w:sz w:val="28"/>
+                <w:szCs w:val="28"/>
+              </w:rPr>
+            </w:pPr>
+          </w:p>
+        </w:tc>
+      </w:tr>
+    </w:tbl>
+    <w:p>
+      <w:pPr>
+        <w:spacing w:line="360" w:lineRule="auto"/>
+        <w:jc w:val="both"/>
+        <w:rPr>
+          <w:rFonts w:ascii="Times New Roman" w:hAnsi="Times New Roman" w:cs="Times New Roman"/>
+          <w:sz w:val="28"/>
+          <w:szCs w:val="28"/>
+        </w:rPr>
+      </w:pPr>
+    </w:p>
+    <w:p>
+      <w:pPr>
+        <w:rPr>
+          <w:rFonts w:ascii="Times New Roman" w:hAnsi="Times New Roman" w:cs="Times New Roman"/>
+          <w:sz w:val="28"/>
+          <w:szCs w:val="28"/>
+        </w:rPr>
+      </w:pPr>
+      <w:r>
+        <w:rPr>
+          <w:rFonts w:ascii="Times New Roman" w:hAnsi="Times New Roman" w:cs="Times New Roman"/>
+          <w:sz w:val="28"/>
+          <w:szCs w:val="28"/>
+        </w:rPr>
+        <w:br w:type="page"/>
+      </w:r>
+    </w:p>
+    <w:p>
+      <w:pPr>
+        <w:spacing w:line="360" w:lineRule="auto"/>
+        <w:jc w:val="both"/>
+        <w:rPr>
+          <w:rFonts w:ascii="Times New Roman" w:hAnsi="Times New Roman" w:cs="Times New Roman"/>
+          <w:sz w:val="28"/>
+          <w:szCs w:val="28"/>
+          <w:lang w:val="ru-RU"/>
+        </w:rPr>
+      </w:pPr>
+      <w:proofErr w:type="spellStart"/>
       <w:r>
         <w:rPr>
           <w:rFonts w:ascii="Times New Roman" w:hAnsi="Times New Roman" w:cs="Times New Roman"/>
@@ -7399,97 +9679,37 @@
           <w:lang w:val="ru-RU"/>
         </w:rPr>
         <w:lastRenderedPageBreak/>
-        <w:t>Оскільки основною гіпотезою про залежність</w:t>
-      </w:r>
-      <w:r>
-        <w:rPr>
-          <w:rFonts w:ascii="Times New Roman" w:hAnsi="Times New Roman" w:cs="Times New Roman"/>
-          <w:sz w:val="28"/>
-          <w:szCs w:val="28"/>
-          <w:lang w:val="ru-RU"/>
-        </w:rPr>
-        <w:t xml:space="preserve"> </w:t>
-      </w:r>
-      <w:r>
-        <w:rPr>
-          <w:rFonts w:ascii="Times New Roman" w:hAnsi="Times New Roman" w:cs="Times New Roman"/>
-          <w:sz w:val="28"/>
-          <w:szCs w:val="28"/>
-          <w:lang w:val="ru-RU"/>
-        </w:rPr>
-        <w:t>між ознаками та віком є те, що вона нелінійна,</w:t>
-      </w:r>
-      <w:r>
-        <w:rPr>
-          <w:rFonts w:ascii="Times New Roman" w:hAnsi="Times New Roman" w:cs="Times New Roman"/>
-          <w:sz w:val="28"/>
-          <w:szCs w:val="28"/>
-          <w:lang w:val="ru-RU"/>
-        </w:rPr>
-        <w:t xml:space="preserve"> </w:t>
-      </w:r>
-      <w:r>
-        <w:rPr>
-          <w:rFonts w:ascii="Times New Roman" w:hAnsi="Times New Roman" w:cs="Times New Roman"/>
-          <w:sz w:val="28"/>
-          <w:szCs w:val="28"/>
-          <w:lang w:val="ru-RU"/>
-        </w:rPr>
-        <w:t>для неї потрібна відповідна модель. Існує кілька</w:t>
-      </w:r>
-      <w:r>
-        <w:rPr>
-          <w:rFonts w:ascii="Times New Roman" w:hAnsi="Times New Roman" w:cs="Times New Roman"/>
-          <w:sz w:val="28"/>
-          <w:szCs w:val="28"/>
-          <w:lang w:val="ru-RU"/>
-        </w:rPr>
-        <w:t xml:space="preserve"> </w:t>
-      </w:r>
-      <w:r>
-        <w:rPr>
-          <w:rFonts w:ascii="Times New Roman" w:hAnsi="Times New Roman" w:cs="Times New Roman"/>
-          <w:sz w:val="28"/>
-          <w:szCs w:val="28"/>
-          <w:lang w:val="ru-RU"/>
-        </w:rPr>
-        <w:t>сімейств моделей, призначених для</w:t>
-      </w:r>
-      <w:r>
-        <w:rPr>
-          <w:rFonts w:ascii="Times New Roman" w:hAnsi="Times New Roman" w:cs="Times New Roman"/>
-          <w:sz w:val="28"/>
-          <w:szCs w:val="28"/>
-          <w:lang w:val="ru-RU"/>
-        </w:rPr>
-        <w:t xml:space="preserve"> </w:t>
-      </w:r>
-      <w:r>
-        <w:rPr>
-          <w:rFonts w:ascii="Times New Roman" w:hAnsi="Times New Roman" w:cs="Times New Roman"/>
-          <w:sz w:val="28"/>
-          <w:szCs w:val="28"/>
-          <w:lang w:val="ru-RU"/>
-        </w:rPr>
-        <w:t>моделювання нелінійних даних, а саме</w:t>
-      </w:r>
-      <w:r>
-        <w:rPr>
-          <w:rFonts w:ascii="Times New Roman" w:hAnsi="Times New Roman" w:cs="Times New Roman"/>
-          <w:sz w:val="28"/>
-          <w:szCs w:val="28"/>
-          <w:lang w:val="ru-RU"/>
-        </w:rPr>
-        <w:t xml:space="preserve"> </w:t>
-      </w:r>
-      <w:r>
-        <w:rPr>
-          <w:rFonts w:ascii="Times New Roman" w:hAnsi="Times New Roman" w:cs="Times New Roman"/>
-          <w:sz w:val="28"/>
-          <w:szCs w:val="28"/>
-          <w:lang w:val="ru-RU"/>
-        </w:rPr>
-        <w:t>поліноміальн</w:t>
+        <w:t>Оскільки</w:t>
+      </w:r>
+      <w:proofErr w:type="spellEnd"/>
+      <w:r>
+        <w:rPr>
+          <w:rFonts w:ascii="Times New Roman" w:hAnsi="Times New Roman" w:cs="Times New Roman"/>
+          <w:sz w:val="28"/>
+          <w:szCs w:val="28"/>
+          <w:lang w:val="ru-RU"/>
+        </w:rPr>
+        <w:t xml:space="preserve"> основною </w:t>
+      </w:r>
+      <w:proofErr w:type="spellStart"/>
+      <w:r>
+        <w:rPr>
+          <w:rFonts w:ascii="Times New Roman" w:hAnsi="Times New Roman" w:cs="Times New Roman"/>
+          <w:sz w:val="28"/>
+          <w:szCs w:val="28"/>
+          <w:lang w:val="ru-RU"/>
+        </w:rPr>
+        <w:t>гіпотезою</w:t>
+      </w:r>
+      <w:proofErr w:type="spellEnd"/>
+      <w:r>
+        <w:rPr>
+          <w:rFonts w:ascii="Times New Roman" w:hAnsi="Times New Roman" w:cs="Times New Roman"/>
+          <w:sz w:val="28"/>
+          <w:szCs w:val="28"/>
+          <w:lang w:val="ru-RU"/>
+        </w:rPr>
+        <w:t xml:space="preserve"> про залежність між ознаками та віком є те, що вона нелінійна, для неї потрібна відповідна модель. Існує кілька сімейств моделей, призначених для моделювання нелінійних даних, а саме поліноміальн</w:t>
       </w:r>
       <w:r>
         <w:rPr>
@@ -7561,25 +9781,7 @@
           <w:szCs w:val="28"/>
           <w:lang w:val="ru-RU"/>
         </w:rPr>
-        <w:t>,</w:t>
-      </w:r>
-      <w:r>
-        <w:rPr>
-          <w:rFonts w:ascii="Times New Roman" w:hAnsi="Times New Roman" w:cs="Times New Roman"/>
-          <w:sz w:val="28"/>
-          <w:szCs w:val="28"/>
-          <w:lang w:val="ru-RU"/>
-        </w:rPr>
-        <w:t xml:space="preserve"> </w:t>
-      </w:r>
-      <w:r>
-        <w:rPr>
-          <w:rFonts w:ascii="Times New Roman" w:hAnsi="Times New Roman" w:cs="Times New Roman"/>
-          <w:sz w:val="28"/>
-          <w:szCs w:val="28"/>
-          <w:lang w:val="ru-RU"/>
-        </w:rPr>
-        <w:t>SVM з різними ядрами та</w:t>
+        <w:t>, SVM з різними ядрами та</w:t>
       </w:r>
       <w:r>
         <w:rPr>
@@ -7639,43 +9841,7 @@
           <w:szCs w:val="28"/>
           <w:lang w:val="ru-RU"/>
         </w:rPr>
-        <w:t>. Ми вибрали останні, тому що вони</w:t>
-      </w:r>
-      <w:r>
-        <w:rPr>
-          <w:rFonts w:ascii="Times New Roman" w:hAnsi="Times New Roman" w:cs="Times New Roman"/>
-          <w:sz w:val="28"/>
-          <w:szCs w:val="28"/>
-          <w:lang w:val="ru-RU"/>
-        </w:rPr>
-        <w:t xml:space="preserve"> </w:t>
-      </w:r>
-      <w:r>
-        <w:rPr>
-          <w:rFonts w:ascii="Times New Roman" w:hAnsi="Times New Roman" w:cs="Times New Roman"/>
-          <w:sz w:val="28"/>
-          <w:szCs w:val="28"/>
-          <w:lang w:val="ru-RU"/>
-        </w:rPr>
-        <w:t>менше схильні</w:t>
-      </w:r>
-      <w:r>
-        <w:rPr>
-          <w:rFonts w:ascii="Times New Roman" w:hAnsi="Times New Roman" w:cs="Times New Roman"/>
-          <w:sz w:val="28"/>
-          <w:szCs w:val="28"/>
-          <w:lang w:val="ru-RU"/>
-        </w:rPr>
-        <w:t xml:space="preserve"> </w:t>
-      </w:r>
-      <w:r>
-        <w:rPr>
-          <w:rFonts w:ascii="Times New Roman" w:hAnsi="Times New Roman" w:cs="Times New Roman"/>
-          <w:sz w:val="28"/>
-          <w:szCs w:val="28"/>
-          <w:lang w:val="ru-RU"/>
-        </w:rPr>
-        <w:t xml:space="preserve">до </w:t>
+        <w:t xml:space="preserve">. Ми вибрали останні, тому що вони менше схильні до </w:t>
       </w:r>
       <w:r>
         <w:rPr>
@@ -7693,79 +9859,387 @@
           <w:szCs w:val="28"/>
           <w:lang w:val="ru-RU"/>
         </w:rPr>
-        <w:t xml:space="preserve"> та добре</w:t>
-      </w:r>
-      <w:r>
-        <w:rPr>
-          <w:rFonts w:ascii="Times New Roman" w:hAnsi="Times New Roman" w:cs="Times New Roman"/>
-          <w:sz w:val="28"/>
-          <w:szCs w:val="28"/>
-          <w:lang w:val="ru-RU"/>
-        </w:rPr>
-        <w:t xml:space="preserve"> </w:t>
-      </w:r>
-      <w:r>
-        <w:rPr>
-          <w:rFonts w:ascii="Times New Roman" w:hAnsi="Times New Roman" w:cs="Times New Roman"/>
-          <w:sz w:val="28"/>
-          <w:szCs w:val="28"/>
-          <w:lang w:val="ru-RU"/>
-        </w:rPr>
-        <w:t>працюють із наборами даних, які</w:t>
-      </w:r>
-      <w:r>
-        <w:rPr>
-          <w:rFonts w:ascii="Times New Roman" w:hAnsi="Times New Roman" w:cs="Times New Roman"/>
-          <w:sz w:val="28"/>
-          <w:szCs w:val="28"/>
-          <w:lang w:val="ru-RU"/>
-        </w:rPr>
-        <w:t xml:space="preserve"> </w:t>
-      </w:r>
-      <w:r>
-        <w:rPr>
-          <w:rFonts w:ascii="Times New Roman" w:hAnsi="Times New Roman" w:cs="Times New Roman"/>
-          <w:sz w:val="28"/>
-          <w:szCs w:val="28"/>
-          <w:lang w:val="ru-RU"/>
-        </w:rPr>
-        <w:t>складаються</w:t>
-      </w:r>
-      <w:r>
-        <w:rPr>
-          <w:rFonts w:ascii="Times New Roman" w:hAnsi="Times New Roman" w:cs="Times New Roman"/>
-          <w:sz w:val="28"/>
-          <w:szCs w:val="28"/>
-          <w:lang w:val="ru-RU"/>
-        </w:rPr>
-        <w:t xml:space="preserve"> </w:t>
-      </w:r>
-      <w:r>
-        <w:rPr>
-          <w:rFonts w:ascii="Times New Roman" w:hAnsi="Times New Roman" w:cs="Times New Roman"/>
-          <w:sz w:val="28"/>
-          <w:szCs w:val="28"/>
-          <w:lang w:val="ru-RU"/>
-        </w:rPr>
-        <w:t>з численних ознак різних типів (категорійних і</w:t>
-      </w:r>
-      <w:r>
-        <w:rPr>
-          <w:rFonts w:ascii="Times New Roman" w:hAnsi="Times New Roman" w:cs="Times New Roman"/>
-          <w:sz w:val="28"/>
-          <w:szCs w:val="28"/>
-          <w:lang w:val="ru-RU"/>
-        </w:rPr>
-        <w:t xml:space="preserve"> </w:t>
-      </w:r>
-      <w:r>
-        <w:rPr>
-          <w:rFonts w:ascii="Times New Roman" w:hAnsi="Times New Roman" w:cs="Times New Roman"/>
-          <w:sz w:val="28"/>
-          <w:szCs w:val="28"/>
-          <w:lang w:val="ru-RU"/>
-        </w:rPr>
-        <w:t>числових).</w:t>
+        <w:t xml:space="preserve"> та добре працюють із наборами даних, які складаються з численних ознак різних </w:t>
+      </w:r>
+      <w:proofErr w:type="spellStart"/>
+      <w:r>
+        <w:rPr>
+          <w:rFonts w:ascii="Times New Roman" w:hAnsi="Times New Roman" w:cs="Times New Roman"/>
+          <w:sz w:val="28"/>
+          <w:szCs w:val="28"/>
+          <w:lang w:val="ru-RU"/>
+        </w:rPr>
+        <w:t>типів</w:t>
+      </w:r>
+      <w:proofErr w:type="spellEnd"/>
+      <w:r>
+        <w:rPr>
+          <w:rFonts w:ascii="Times New Roman" w:hAnsi="Times New Roman" w:cs="Times New Roman"/>
+          <w:sz w:val="28"/>
+          <w:szCs w:val="28"/>
+          <w:lang w:val="ru-RU"/>
+        </w:rPr>
+        <w:t xml:space="preserve"> (</w:t>
+      </w:r>
+      <w:proofErr w:type="spellStart"/>
+      <w:r>
+        <w:rPr>
+          <w:rFonts w:ascii="Times New Roman" w:hAnsi="Times New Roman" w:cs="Times New Roman"/>
+          <w:sz w:val="28"/>
+          <w:szCs w:val="28"/>
+          <w:lang w:val="ru-RU"/>
+        </w:rPr>
+        <w:t>категорійних</w:t>
+      </w:r>
+      <w:proofErr w:type="spellEnd"/>
+      <w:r>
+        <w:rPr>
+          <w:rFonts w:ascii="Times New Roman" w:hAnsi="Times New Roman" w:cs="Times New Roman"/>
+          <w:sz w:val="28"/>
+          <w:szCs w:val="28"/>
+          <w:lang w:val="ru-RU"/>
+        </w:rPr>
+        <w:t xml:space="preserve"> і</w:t>
+      </w:r>
+      <w:r>
+        <w:rPr>
+          <w:rFonts w:ascii="Times New Roman" w:hAnsi="Times New Roman" w:cs="Times New Roman"/>
+          <w:sz w:val="28"/>
+          <w:szCs w:val="28"/>
+          <w:lang w:val="ru-RU"/>
+        </w:rPr>
+        <w:t xml:space="preserve"> </w:t>
+      </w:r>
+      <w:proofErr w:type="spellStart"/>
+      <w:r>
+        <w:rPr>
+          <w:rFonts w:ascii="Times New Roman" w:hAnsi="Times New Roman" w:cs="Times New Roman"/>
+          <w:sz w:val="28"/>
+          <w:szCs w:val="28"/>
+          <w:lang w:val="ru-RU"/>
+        </w:rPr>
+        <w:t>числових</w:t>
+      </w:r>
+      <w:proofErr w:type="spellEnd"/>
+      <w:r>
+        <w:rPr>
+          <w:rFonts w:ascii="Times New Roman" w:hAnsi="Times New Roman" w:cs="Times New Roman"/>
+          <w:sz w:val="28"/>
+          <w:szCs w:val="28"/>
+          <w:lang w:val="ru-RU"/>
+        </w:rPr>
+        <w:t>).</w:t>
+      </w:r>
+    </w:p>
+    <w:p>
+      <w:pPr>
+        <w:spacing w:line="360" w:lineRule="auto"/>
+        <w:jc w:val="both"/>
+        <w:rPr>
+          <w:rFonts w:ascii="Times New Roman" w:hAnsi="Times New Roman" w:cs="Times New Roman"/>
+          <w:sz w:val="28"/>
+          <w:szCs w:val="28"/>
+          <w:lang w:val="ru-RU"/>
+        </w:rPr>
+      </w:pPr>
+    </w:p>
+    <w:p>
+      <w:pPr>
+        <w:rPr>
+          <w:rFonts w:ascii="Times New Roman" w:hAnsi="Times New Roman" w:cs="Times New Roman"/>
+          <w:sz w:val="28"/>
+          <w:szCs w:val="28"/>
+          <w:lang w:val="ru-RU"/>
+        </w:rPr>
+      </w:pPr>
+      <w:r>
+        <w:rPr>
+          <w:rFonts w:ascii="Times New Roman" w:hAnsi="Times New Roman" w:cs="Times New Roman"/>
+          <w:sz w:val="28"/>
+          <w:szCs w:val="28"/>
+          <w:lang w:val="ru-RU"/>
+        </w:rPr>
+        <w:br w:type="page"/>
+      </w:r>
+      <w:r>
+        <w:rPr>
+          <w:rFonts w:ascii="Times New Roman" w:hAnsi="Times New Roman" w:cs="Times New Roman"/>
+          <w:sz w:val="28"/>
+          <w:szCs w:val="28"/>
+          <w:lang w:val="ru-RU"/>
+        </w:rPr>
+        <w:lastRenderedPageBreak/>
+        <w:br w:type="page"/>
+      </w:r>
+    </w:p>
+    <w:p>
+      <w:pPr>
+        <w:jc w:val="center"/>
+        <w:rPr>
+          <w:rFonts w:ascii="Times New Roman" w:hAnsi="Times New Roman" w:cs="Times New Roman"/>
+          <w:b/>
+          <w:bCs/>
+          <w:sz w:val="28"/>
+          <w:szCs w:val="28"/>
+          <w:lang w:val="ru-RU"/>
+        </w:rPr>
+      </w:pPr>
+      <w:proofErr w:type="spellStart"/>
+      <w:r>
+        <w:rPr>
+          <w:rFonts w:ascii="Times New Roman" w:hAnsi="Times New Roman" w:cs="Times New Roman"/>
+          <w:b/>
+          <w:bCs/>
+          <w:sz w:val="28"/>
+          <w:szCs w:val="28"/>
+          <w:lang w:val="ru-RU"/>
+        </w:rPr>
+        <w:lastRenderedPageBreak/>
+        <w:t>Результати</w:t>
+      </w:r>
+      <w:proofErr w:type="spellEnd"/>
+    </w:p>
+    <w:p>
+      <w:pPr>
+        <w:spacing w:line="360" w:lineRule="auto"/>
+        <w:jc w:val="both"/>
+        <w:rPr>
+          <w:noProof/>
+          <w:lang w:val="uk-UA"/>
+        </w:rPr>
+      </w:pPr>
+      <w:r>
+        <w:rPr>
+          <w:noProof/>
+        </w:rPr>
+        <w:drawing>
+          <wp:inline distT="0" distB="0" distL="0" distR="0" wp14:anchorId="0538EB03" wp14:editId="75C08F8C">
+            <wp:extent cx="5943600" cy="1196975"/>
+            <wp:effectExtent l="0" t="0" r="0" b="3175"/>
+            <wp:docPr id="1118076211" name="Рисунок 1" descr="Зображення, що містить текст, Шрифт, знімок екрана, ряд&#10;&#10;Вміст, створений ШІ, може бути неправильним."/>
+            <wp:cNvGraphicFramePr>
+              <a:graphicFrameLocks xmlns:a="http://schemas.openxmlformats.org/drawingml/2006/main" noChangeAspect="1"/>
+            </wp:cNvGraphicFramePr>
+            <a:graphic xmlns:a="http://schemas.openxmlformats.org/drawingml/2006/main">
+              <a:graphicData uri="http://schemas.openxmlformats.org/drawingml/2006/picture">
+                <pic:pic xmlns:pic="http://schemas.openxmlformats.org/drawingml/2006/picture">
+                  <pic:nvPicPr>
+                    <pic:cNvPr id="1118076211" name="Рисунок 1" descr="Зображення, що містить текст, Шрифт, знімок екрана, ряд&#10;&#10;Вміст, створений ШІ, може бути неправильним."/>
+                    <pic:cNvPicPr/>
+                  </pic:nvPicPr>
+                  <pic:blipFill>
+                    <a:blip r:embed="rId8"/>
+                    <a:stretch>
+                      <a:fillRect/>
+                    </a:stretch>
+                  </pic:blipFill>
+                  <pic:spPr>
+                    <a:xfrm>
+                      <a:off x="0" y="0"/>
+                      <a:ext cx="5943600" cy="1196975"/>
+                    </a:xfrm>
+                    <a:prstGeom prst="rect">
+                      <a:avLst/>
+                    </a:prstGeom>
+                  </pic:spPr>
+                </pic:pic>
+              </a:graphicData>
+            </a:graphic>
+          </wp:inline>
+        </w:drawing>
+      </w:r>
+      <w:r>
+        <w:rPr>
+          <w:noProof/>
+        </w:rPr>
+        <w:t xml:space="preserve"> </w:t>
+      </w:r>
+    </w:p>
+    <w:p>
+      <w:pPr>
+        <w:spacing w:line="360" w:lineRule="auto"/>
+        <w:jc w:val="both"/>
+        <w:rPr>
+          <w:rFonts w:ascii="Times New Roman" w:hAnsi="Times New Roman" w:cs="Times New Roman"/>
+          <w:sz w:val="28"/>
+          <w:szCs w:val="28"/>
+          <w:lang w:val="ru-RU"/>
+        </w:rPr>
+      </w:pPr>
+      <w:r>
+        <w:rPr>
+          <w:noProof/>
+        </w:rPr>
+        <w:drawing>
+          <wp:inline distT="0" distB="0" distL="0" distR="0" wp14:anchorId="6D977C7C" wp14:editId="084846CA">
+            <wp:extent cx="5943600" cy="1012825"/>
+            <wp:effectExtent l="0" t="0" r="0" b="0"/>
+            <wp:docPr id="1261481507" name="Рисунок 1" descr="Зображення, що містить текст, Шрифт, знімок екрана, ряд&#10;&#10;Вміст, створений ШІ, може бути неправильним."/>
+            <wp:cNvGraphicFramePr>
+              <a:graphicFrameLocks xmlns:a="http://schemas.openxmlformats.org/drawingml/2006/main" noChangeAspect="1"/>
+            </wp:cNvGraphicFramePr>
+            <a:graphic xmlns:a="http://schemas.openxmlformats.org/drawingml/2006/main">
+              <a:graphicData uri="http://schemas.openxmlformats.org/drawingml/2006/picture">
+                <pic:pic xmlns:pic="http://schemas.openxmlformats.org/drawingml/2006/picture">
+                  <pic:nvPicPr>
+                    <pic:cNvPr id="1261481507" name="Рисунок 1" descr="Зображення, що містить текст, Шрифт, знімок екрана, ряд&#10;&#10;Вміст, створений ШІ, може бути неправильним."/>
+                    <pic:cNvPicPr/>
+                  </pic:nvPicPr>
+                  <pic:blipFill>
+                    <a:blip r:embed="rId9"/>
+                    <a:stretch>
+                      <a:fillRect/>
+                    </a:stretch>
+                  </pic:blipFill>
+                  <pic:spPr>
+                    <a:xfrm>
+                      <a:off x="0" y="0"/>
+                      <a:ext cx="5943600" cy="1012825"/>
+                    </a:xfrm>
+                    <a:prstGeom prst="rect">
+                      <a:avLst/>
+                    </a:prstGeom>
+                  </pic:spPr>
+                </pic:pic>
+              </a:graphicData>
+            </a:graphic>
+          </wp:inline>
+        </w:drawing>
+      </w:r>
+    </w:p>
+    <w:p>
+      <w:pPr>
+        <w:spacing w:line="360" w:lineRule="auto"/>
+        <w:jc w:val="both"/>
+        <w:rPr>
+          <w:rFonts w:ascii="Times New Roman" w:hAnsi="Times New Roman" w:cs="Times New Roman"/>
+          <w:sz w:val="28"/>
+          <w:szCs w:val="28"/>
+          <w:lang w:val="uk-UA"/>
+        </w:rPr>
+      </w:pPr>
+      <w:r>
+        <w:rPr>
+          <w:rFonts w:ascii="Times New Roman" w:hAnsi="Times New Roman" w:cs="Times New Roman"/>
+          <w:sz w:val="28"/>
+          <w:szCs w:val="28"/>
+        </w:rPr>
+        <w:t xml:space="preserve">As expected, the average performance dropped slightly, but not significantly. It proves our initial </w:t>
+      </w:r>
+      <w:proofErr w:type="gramStart"/>
+      <w:r>
+        <w:rPr>
+          <w:rFonts w:ascii="Times New Roman" w:hAnsi="Times New Roman" w:cs="Times New Roman"/>
+          <w:sz w:val="28"/>
+          <w:szCs w:val="28"/>
+        </w:rPr>
+        <w:t>hypothesis,</w:t>
+      </w:r>
+      <w:proofErr w:type="gramEnd"/>
+      <w:r>
+        <w:rPr>
+          <w:rFonts w:ascii="Times New Roman" w:hAnsi="Times New Roman" w:cs="Times New Roman"/>
+          <w:sz w:val="28"/>
+          <w:szCs w:val="28"/>
+        </w:rPr>
+        <w:t xml:space="preserve"> that age estimation can be done with several short-term measurements during the day.</w:t>
+      </w:r>
+    </w:p>
+    <w:p>
+      <w:pPr>
+        <w:spacing w:line="360" w:lineRule="auto"/>
+        <w:jc w:val="both"/>
+        <w:rPr>
+          <w:rFonts w:ascii="Times New Roman" w:hAnsi="Times New Roman" w:cs="Times New Roman"/>
+          <w:sz w:val="28"/>
+          <w:szCs w:val="28"/>
+          <w:lang w:val="uk-UA"/>
+        </w:rPr>
+      </w:pPr>
+    </w:p>
+    <w:p>
+      <w:pPr>
+        <w:rPr>
+          <w:rFonts w:ascii="Times New Roman" w:hAnsi="Times New Roman" w:cs="Times New Roman"/>
+          <w:sz w:val="28"/>
+          <w:szCs w:val="28"/>
+          <w:lang w:val="uk-UA"/>
+        </w:rPr>
+      </w:pPr>
+      <w:r>
+        <w:rPr>
+          <w:rFonts w:ascii="Times New Roman" w:hAnsi="Times New Roman" w:cs="Times New Roman"/>
+          <w:sz w:val="28"/>
+          <w:szCs w:val="28"/>
+          <w:lang w:val="uk-UA"/>
+        </w:rPr>
+        <w:br w:type="page"/>
+      </w:r>
+    </w:p>
+    <w:p>
+      <w:pPr>
+        <w:spacing w:line="360" w:lineRule="auto"/>
+        <w:jc w:val="both"/>
+        <w:rPr>
+          <w:rFonts w:ascii="Times New Roman" w:hAnsi="Times New Roman" w:cs="Times New Roman"/>
+          <w:sz w:val="28"/>
+          <w:szCs w:val="28"/>
+          <w:lang w:val="uk-UA" w:eastAsia="ko-KR"/>
+        </w:rPr>
+      </w:pPr>
+      <w:r>
+        <w:rPr>
+          <w:rFonts w:ascii="Times New Roman" w:hAnsi="Times New Roman" w:cs="Times New Roman"/>
+          <w:sz w:val="28"/>
+          <w:szCs w:val="28"/>
+          <w:lang w:val="uk-UA"/>
+        </w:rPr>
+        <w:lastRenderedPageBreak/>
+        <w:t xml:space="preserve">Висота зубця </w:t>
+      </w:r>
+      <w:r>
+        <w:rPr>
+          <w:rFonts w:ascii="Times New Roman" w:hAnsi="Times New Roman" w:cs="Times New Roman"/>
+          <w:sz w:val="28"/>
+          <w:szCs w:val="28"/>
+        </w:rPr>
+        <w:t>R</w:t>
+      </w:r>
+      <w:r>
+        <w:rPr>
+          <w:rFonts w:ascii="Times New Roman" w:hAnsi="Times New Roman" w:cs="Times New Roman"/>
+          <w:sz w:val="28"/>
+          <w:szCs w:val="28"/>
+          <w:lang w:val="uk-UA"/>
+        </w:rPr>
+        <w:t xml:space="preserve"> та висота зубця </w:t>
+      </w:r>
+      <w:r>
+        <w:rPr>
+          <w:rFonts w:ascii="Times New Roman" w:hAnsi="Times New Roman" w:cs="Times New Roman"/>
+          <w:sz w:val="28"/>
+          <w:szCs w:val="28"/>
+          <w:lang w:eastAsia="ko-KR"/>
+        </w:rPr>
+        <w:t>T</w:t>
+      </w:r>
+      <w:r>
+        <w:rPr>
+          <w:rFonts w:ascii="Times New Roman" w:hAnsi="Times New Roman" w:cs="Times New Roman"/>
+          <w:sz w:val="28"/>
+          <w:szCs w:val="28"/>
+          <w:lang w:val="uk-UA" w:eastAsia="ko-KR"/>
+        </w:rPr>
+        <w:t xml:space="preserve"> корелю</w:t>
+      </w:r>
+      <w:r>
+        <w:rPr>
+          <w:rFonts w:ascii="Times New Roman" w:hAnsi="Times New Roman" w:cs="Times New Roman"/>
+          <w:sz w:val="28"/>
+          <w:szCs w:val="28"/>
+          <w:lang w:val="uk-UA" w:eastAsia="ko-KR"/>
+        </w:rPr>
+        <w:t>є з віком. А ще фракція викиду.</w:t>
       </w:r>
     </w:p>
     <w:sectPr>
@@ -7880,7 +10354,7 @@
   <w:docDefaults>
     <w:rPrDefault>
       <w:rPr>
-        <w:rFonts w:asciiTheme="minorHAnsi" w:eastAsiaTheme="minorHAnsi" w:hAnsiTheme="minorHAnsi" w:cstheme="minorBidi"/>
+        <w:rFonts w:asciiTheme="minorHAnsi" w:eastAsiaTheme="minorEastAsia" w:hAnsiTheme="minorHAnsi" w:cstheme="minorBidi"/>
         <w:kern w:val="2"/>
         <w:sz w:val="24"/>
         <w:szCs w:val="24"/>
@@ -8272,15 +10746,15 @@
     <w:lsdException w:name="Unresolved Mention" w:semiHidden="1" w:unhideWhenUsed="1"/>
     <w:lsdException w:name="Smart Link" w:semiHidden="1" w:unhideWhenUsed="1"/>
   </w:latentStyles>
-  <w:style w:type="paragraph" w:default="1" w:styleId="Normal">
+  <w:style w:type="paragraph" w:default="1" w:styleId="a">
     <w:name w:val="Normal"/>
     <w:qFormat/>
   </w:style>
-  <w:style w:type="paragraph" w:styleId="Heading1">
+  <w:style w:type="paragraph" w:styleId="1">
     <w:name w:val="heading 1"/>
-    <w:basedOn w:val="Normal"/>
-    <w:next w:val="Normal"/>
-    <w:link w:val="Heading1Char"/>
+    <w:basedOn w:val="a"/>
+    <w:next w:val="a"/>
+    <w:link w:val="10"/>
     <w:uiPriority w:val="9"/>
     <w:qFormat/>
     <w:rsid w:val="00B63772"/>
@@ -8297,11 +10771,11 @@
       <w:szCs w:val="40"/>
     </w:rPr>
   </w:style>
-  <w:style w:type="paragraph" w:styleId="Heading2">
+  <w:style w:type="paragraph" w:styleId="2">
     <w:name w:val="heading 2"/>
-    <w:basedOn w:val="Normal"/>
-    <w:next w:val="Normal"/>
-    <w:link w:val="Heading2Char"/>
+    <w:basedOn w:val="a"/>
+    <w:next w:val="a"/>
+    <w:link w:val="20"/>
     <w:uiPriority w:val="9"/>
     <w:semiHidden/>
     <w:unhideWhenUsed/>
@@ -8320,11 +10794,11 @@
       <w:szCs w:val="32"/>
     </w:rPr>
   </w:style>
-  <w:style w:type="paragraph" w:styleId="Heading3">
+  <w:style w:type="paragraph" w:styleId="3">
     <w:name w:val="heading 3"/>
-    <w:basedOn w:val="Normal"/>
-    <w:next w:val="Normal"/>
-    <w:link w:val="Heading3Char"/>
+    <w:basedOn w:val="a"/>
+    <w:next w:val="a"/>
+    <w:link w:val="30"/>
     <w:uiPriority w:val="9"/>
     <w:semiHidden/>
     <w:unhideWhenUsed/>
@@ -8343,11 +10817,11 @@
       <w:szCs w:val="28"/>
     </w:rPr>
   </w:style>
-  <w:style w:type="paragraph" w:styleId="Heading4">
+  <w:style w:type="paragraph" w:styleId="4">
     <w:name w:val="heading 4"/>
-    <w:basedOn w:val="Normal"/>
-    <w:next w:val="Normal"/>
-    <w:link w:val="Heading4Char"/>
+    <w:basedOn w:val="a"/>
+    <w:next w:val="a"/>
+    <w:link w:val="40"/>
     <w:uiPriority w:val="9"/>
     <w:semiHidden/>
     <w:unhideWhenUsed/>
@@ -8366,11 +10840,11 @@
       <w:color w:val="0F4761" w:themeColor="accent1" w:themeShade="BF"/>
     </w:rPr>
   </w:style>
-  <w:style w:type="paragraph" w:styleId="Heading5">
+  <w:style w:type="paragraph" w:styleId="5">
     <w:name w:val="heading 5"/>
-    <w:basedOn w:val="Normal"/>
-    <w:next w:val="Normal"/>
-    <w:link w:val="Heading5Char"/>
+    <w:basedOn w:val="a"/>
+    <w:next w:val="a"/>
+    <w:link w:val="50"/>
     <w:uiPriority w:val="9"/>
     <w:semiHidden/>
     <w:unhideWhenUsed/>
@@ -8387,11 +10861,11 @@
       <w:color w:val="0F4761" w:themeColor="accent1" w:themeShade="BF"/>
     </w:rPr>
   </w:style>
-  <w:style w:type="paragraph" w:styleId="Heading6">
+  <w:style w:type="paragraph" w:styleId="6">
     <w:name w:val="heading 6"/>
-    <w:basedOn w:val="Normal"/>
-    <w:next w:val="Normal"/>
-    <w:link w:val="Heading6Char"/>
+    <w:basedOn w:val="a"/>
+    <w:next w:val="a"/>
+    <w:link w:val="60"/>
     <w:uiPriority w:val="9"/>
     <w:semiHidden/>
     <w:unhideWhenUsed/>
@@ -8410,11 +10884,11 @@
       <w:color w:val="595959" w:themeColor="text1" w:themeTint="A6"/>
     </w:rPr>
   </w:style>
-  <w:style w:type="paragraph" w:styleId="Heading7">
+  <w:style w:type="paragraph" w:styleId="7">
     <w:name w:val="heading 7"/>
-    <w:basedOn w:val="Normal"/>
-    <w:next w:val="Normal"/>
-    <w:link w:val="Heading7Char"/>
+    <w:basedOn w:val="a"/>
+    <w:next w:val="a"/>
+    <w:link w:val="70"/>
     <w:uiPriority w:val="9"/>
     <w:semiHidden/>
     <w:unhideWhenUsed/>
@@ -8431,11 +10905,11 @@
       <w:color w:val="595959" w:themeColor="text1" w:themeTint="A6"/>
     </w:rPr>
   </w:style>
-  <w:style w:type="paragraph" w:styleId="Heading8">
+  <w:style w:type="paragraph" w:styleId="8">
     <w:name w:val="heading 8"/>
-    <w:basedOn w:val="Normal"/>
-    <w:next w:val="Normal"/>
-    <w:link w:val="Heading8Char"/>
+    <w:basedOn w:val="a"/>
+    <w:next w:val="a"/>
+    <w:link w:val="80"/>
     <w:uiPriority w:val="9"/>
     <w:semiHidden/>
     <w:unhideWhenUsed/>
@@ -8454,11 +10928,11 @@
       <w:color w:val="272727" w:themeColor="text1" w:themeTint="D8"/>
     </w:rPr>
   </w:style>
-  <w:style w:type="paragraph" w:styleId="Heading9">
+  <w:style w:type="paragraph" w:styleId="9">
     <w:name w:val="heading 9"/>
-    <w:basedOn w:val="Normal"/>
-    <w:next w:val="Normal"/>
-    <w:link w:val="Heading9Char"/>
+    <w:basedOn w:val="a"/>
+    <w:next w:val="a"/>
+    <w:link w:val="90"/>
     <w:uiPriority w:val="9"/>
     <w:semiHidden/>
     <w:unhideWhenUsed/>
@@ -8475,12 +10949,12 @@
       <w:color w:val="272727" w:themeColor="text1" w:themeTint="D8"/>
     </w:rPr>
   </w:style>
-  <w:style w:type="character" w:default="1" w:styleId="DefaultParagraphFont">
+  <w:style w:type="character" w:default="1" w:styleId="a0">
     <w:name w:val="Default Paragraph Font"/>
     <w:uiPriority w:val="1"/>
     <w:unhideWhenUsed/>
   </w:style>
-  <w:style w:type="table" w:default="1" w:styleId="TableNormal">
+  <w:style w:type="table" w:default="1" w:styleId="a1">
     <w:name w:val="Normal Table"/>
     <w:uiPriority w:val="99"/>
     <w:semiHidden/>
@@ -8495,16 +10969,16 @@
       </w:tblCellMar>
     </w:tblPr>
   </w:style>
-  <w:style w:type="numbering" w:default="1" w:styleId="NoList">
+  <w:style w:type="numbering" w:default="1" w:styleId="a2">
     <w:name w:val="No List"/>
     <w:uiPriority w:val="99"/>
     <w:semiHidden/>
     <w:unhideWhenUsed/>
   </w:style>
-  <w:style w:type="character" w:customStyle="1" w:styleId="Heading1Char">
-    <w:name w:val="Heading 1 Char"/>
-    <w:basedOn w:val="DefaultParagraphFont"/>
-    <w:link w:val="Heading1"/>
+  <w:style w:type="character" w:customStyle="1" w:styleId="10">
+    <w:name w:val="Заголовок 1 Знак"/>
+    <w:basedOn w:val="a0"/>
+    <w:link w:val="1"/>
     <w:uiPriority w:val="9"/>
     <w:rsid w:val="00B63772"/>
     <w:rPr>
@@ -8514,10 +10988,10 @@
       <w:szCs w:val="40"/>
     </w:rPr>
   </w:style>
-  <w:style w:type="character" w:customStyle="1" w:styleId="Heading2Char">
-    <w:name w:val="Heading 2 Char"/>
-    <w:basedOn w:val="DefaultParagraphFont"/>
-    <w:link w:val="Heading2"/>
+  <w:style w:type="character" w:customStyle="1" w:styleId="20">
+    <w:name w:val="Заголовок 2 Знак"/>
+    <w:basedOn w:val="a0"/>
+    <w:link w:val="2"/>
     <w:uiPriority w:val="9"/>
     <w:semiHidden/>
     <w:rsid w:val="00B63772"/>
@@ -8528,10 +11002,10 @@
       <w:szCs w:val="32"/>
     </w:rPr>
   </w:style>
-  <w:style w:type="character" w:customStyle="1" w:styleId="Heading3Char">
-    <w:name w:val="Heading 3 Char"/>
-    <w:basedOn w:val="DefaultParagraphFont"/>
-    <w:link w:val="Heading3"/>
+  <w:style w:type="character" w:customStyle="1" w:styleId="30">
+    <w:name w:val="Заголовок 3 Знак"/>
+    <w:basedOn w:val="a0"/>
+    <w:link w:val="3"/>
     <w:uiPriority w:val="9"/>
     <w:semiHidden/>
     <w:rsid w:val="00B63772"/>
@@ -8542,10 +11016,10 @@
       <w:szCs w:val="28"/>
     </w:rPr>
   </w:style>
-  <w:style w:type="character" w:customStyle="1" w:styleId="Heading4Char">
-    <w:name w:val="Heading 4 Char"/>
-    <w:basedOn w:val="DefaultParagraphFont"/>
-    <w:link w:val="Heading4"/>
+  <w:style w:type="character" w:customStyle="1" w:styleId="40">
+    <w:name w:val="Заголовок 4 Знак"/>
+    <w:basedOn w:val="a0"/>
+    <w:link w:val="4"/>
     <w:uiPriority w:val="9"/>
     <w:semiHidden/>
     <w:rsid w:val="00B63772"/>
@@ -8556,10 +11030,10 @@
       <w:color w:val="0F4761" w:themeColor="accent1" w:themeShade="BF"/>
     </w:rPr>
   </w:style>
-  <w:style w:type="character" w:customStyle="1" w:styleId="Heading5Char">
-    <w:name w:val="Heading 5 Char"/>
-    <w:basedOn w:val="DefaultParagraphFont"/>
-    <w:link w:val="Heading5"/>
+  <w:style w:type="character" w:customStyle="1" w:styleId="50">
+    <w:name w:val="Заголовок 5 Знак"/>
+    <w:basedOn w:val="a0"/>
+    <w:link w:val="5"/>
     <w:uiPriority w:val="9"/>
     <w:semiHidden/>
     <w:rsid w:val="00B63772"/>
@@ -8568,10 +11042,10 @@
       <w:color w:val="0F4761" w:themeColor="accent1" w:themeShade="BF"/>
     </w:rPr>
   </w:style>
-  <w:style w:type="character" w:customStyle="1" w:styleId="Heading6Char">
-    <w:name w:val="Heading 6 Char"/>
-    <w:basedOn w:val="DefaultParagraphFont"/>
-    <w:link w:val="Heading6"/>
+  <w:style w:type="character" w:customStyle="1" w:styleId="60">
+    <w:name w:val="Заголовок 6 Знак"/>
+    <w:basedOn w:val="a0"/>
+    <w:link w:val="6"/>
     <w:uiPriority w:val="9"/>
     <w:semiHidden/>
     <w:rsid w:val="00B63772"/>
@@ -8582,10 +11056,10 @@
       <w:color w:val="595959" w:themeColor="text1" w:themeTint="A6"/>
     </w:rPr>
   </w:style>
-  <w:style w:type="character" w:customStyle="1" w:styleId="Heading7Char">
-    <w:name w:val="Heading 7 Char"/>
-    <w:basedOn w:val="DefaultParagraphFont"/>
-    <w:link w:val="Heading7"/>
+  <w:style w:type="character" w:customStyle="1" w:styleId="70">
+    <w:name w:val="Заголовок 7 Знак"/>
+    <w:basedOn w:val="a0"/>
+    <w:link w:val="7"/>
     <w:uiPriority w:val="9"/>
     <w:semiHidden/>
     <w:rsid w:val="00B63772"/>
@@ -8594,10 +11068,10 @@
       <w:color w:val="595959" w:themeColor="text1" w:themeTint="A6"/>
     </w:rPr>
   </w:style>
-  <w:style w:type="character" w:customStyle="1" w:styleId="Heading8Char">
-    <w:name w:val="Heading 8 Char"/>
-    <w:basedOn w:val="DefaultParagraphFont"/>
-    <w:link w:val="Heading8"/>
+  <w:style w:type="character" w:customStyle="1" w:styleId="80">
+    <w:name w:val="Заголовок 8 Знак"/>
+    <w:basedOn w:val="a0"/>
+    <w:link w:val="8"/>
     <w:uiPriority w:val="9"/>
     <w:semiHidden/>
     <w:rsid w:val="00B63772"/>
@@ -8608,10 +11082,10 @@
       <w:color w:val="272727" w:themeColor="text1" w:themeTint="D8"/>
     </w:rPr>
   </w:style>
-  <w:style w:type="character" w:customStyle="1" w:styleId="Heading9Char">
-    <w:name w:val="Heading 9 Char"/>
-    <w:basedOn w:val="DefaultParagraphFont"/>
-    <w:link w:val="Heading9"/>
+  <w:style w:type="character" w:customStyle="1" w:styleId="90">
+    <w:name w:val="Заголовок 9 Знак"/>
+    <w:basedOn w:val="a0"/>
+    <w:link w:val="9"/>
     <w:uiPriority w:val="9"/>
     <w:semiHidden/>
     <w:rsid w:val="00B63772"/>
@@ -8620,11 +11094,11 @@
       <w:color w:val="272727" w:themeColor="text1" w:themeTint="D8"/>
     </w:rPr>
   </w:style>
-  <w:style w:type="paragraph" w:styleId="Title">
+  <w:style w:type="paragraph" w:styleId="a3">
     <w:name w:val="Title"/>
-    <w:basedOn w:val="Normal"/>
-    <w:next w:val="Normal"/>
-    <w:link w:val="TitleChar"/>
+    <w:basedOn w:val="a"/>
+    <w:next w:val="a"/>
+    <w:link w:val="a4"/>
     <w:uiPriority w:val="10"/>
     <w:qFormat/>
     <w:rsid w:val="00B63772"/>
@@ -8640,10 +11114,10 @@
       <w:szCs w:val="56"/>
     </w:rPr>
   </w:style>
-  <w:style w:type="character" w:customStyle="1" w:styleId="TitleChar">
-    <w:name w:val="Title Char"/>
-    <w:basedOn w:val="DefaultParagraphFont"/>
-    <w:link w:val="Title"/>
+  <w:style w:type="character" w:customStyle="1" w:styleId="a4">
+    <w:name w:val="Назва Знак"/>
+    <w:basedOn w:val="a0"/>
+    <w:link w:val="a3"/>
     <w:uiPriority w:val="10"/>
     <w:rsid w:val="00B63772"/>
     <w:rPr>
@@ -8654,11 +11128,11 @@
       <w:szCs w:val="56"/>
     </w:rPr>
   </w:style>
-  <w:style w:type="paragraph" w:styleId="Subtitle">
+  <w:style w:type="paragraph" w:styleId="a5">
     <w:name w:val="Subtitle"/>
-    <w:basedOn w:val="Normal"/>
-    <w:next w:val="Normal"/>
-    <w:link w:val="SubtitleChar"/>
+    <w:basedOn w:val="a"/>
+    <w:next w:val="a"/>
+    <w:link w:val="a6"/>
     <w:uiPriority w:val="11"/>
     <w:qFormat/>
     <w:rsid w:val="00B63772"/>
@@ -8675,10 +11149,10 @@
       <w:szCs w:val="28"/>
     </w:rPr>
   </w:style>
-  <w:style w:type="character" w:customStyle="1" w:styleId="SubtitleChar">
-    <w:name w:val="Subtitle Char"/>
-    <w:basedOn w:val="DefaultParagraphFont"/>
-    <w:link w:val="Subtitle"/>
+  <w:style w:type="character" w:customStyle="1" w:styleId="a6">
+    <w:name w:val="Підзаголовок Знак"/>
+    <w:basedOn w:val="a0"/>
+    <w:link w:val="a5"/>
     <w:uiPriority w:val="11"/>
     <w:rsid w:val="00B63772"/>
     <w:rPr>
@@ -8689,11 +11163,11 @@
       <w:szCs w:val="28"/>
     </w:rPr>
   </w:style>
-  <w:style w:type="paragraph" w:styleId="Quote">
+  <w:style w:type="paragraph" w:styleId="a7">
     <w:name w:val="Quote"/>
-    <w:basedOn w:val="Normal"/>
-    <w:next w:val="Normal"/>
-    <w:link w:val="QuoteChar"/>
+    <w:basedOn w:val="a"/>
+    <w:next w:val="a"/>
+    <w:link w:val="a8"/>
     <w:uiPriority w:val="29"/>
     <w:qFormat/>
     <w:rsid w:val="00B63772"/>
@@ -8707,10 +11181,10 @@
       <w:color w:val="404040" w:themeColor="text1" w:themeTint="BF"/>
     </w:rPr>
   </w:style>
-  <w:style w:type="character" w:customStyle="1" w:styleId="QuoteChar">
-    <w:name w:val="Quote Char"/>
-    <w:basedOn w:val="DefaultParagraphFont"/>
-    <w:link w:val="Quote"/>
+  <w:style w:type="character" w:customStyle="1" w:styleId="a8">
+    <w:name w:val="Цитата Знак"/>
+    <w:basedOn w:val="a0"/>
+    <w:link w:val="a7"/>
     <w:uiPriority w:val="29"/>
     <w:rsid w:val="00B63772"/>
     <w:rPr>
@@ -8719,9 +11193,9 @@
       <w:color w:val="404040" w:themeColor="text1" w:themeTint="BF"/>
     </w:rPr>
   </w:style>
-  <w:style w:type="paragraph" w:styleId="ListParagraph">
+  <w:style w:type="paragraph" w:styleId="a9">
     <w:name w:val="List Paragraph"/>
-    <w:basedOn w:val="Normal"/>
+    <w:basedOn w:val="a"/>
     <w:uiPriority w:val="34"/>
     <w:qFormat/>
     <w:rsid w:val="00B63772"/>
@@ -8730,9 +11204,9 @@
       <w:contextualSpacing/>
     </w:pPr>
   </w:style>
-  <w:style w:type="character" w:styleId="IntenseEmphasis">
+  <w:style w:type="character" w:styleId="aa">
     <w:name w:val="Intense Emphasis"/>
-    <w:basedOn w:val="DefaultParagraphFont"/>
+    <w:basedOn w:val="a0"/>
     <w:uiPriority w:val="21"/>
     <w:qFormat/>
     <w:rsid w:val="00B63772"/>
@@ -8742,11 +11216,11 @@
       <w:color w:val="0F4761" w:themeColor="accent1" w:themeShade="BF"/>
     </w:rPr>
   </w:style>
-  <w:style w:type="paragraph" w:styleId="IntenseQuote">
+  <w:style w:type="paragraph" w:styleId="ab">
     <w:name w:val="Intense Quote"/>
-    <w:basedOn w:val="Normal"/>
-    <w:next w:val="Normal"/>
-    <w:link w:val="IntenseQuoteChar"/>
+    <w:basedOn w:val="a"/>
+    <w:next w:val="a"/>
+    <w:link w:val="ac"/>
     <w:uiPriority w:val="30"/>
     <w:qFormat/>
     <w:rsid w:val="00B63772"/>
@@ -8765,10 +11239,10 @@
       <w:color w:val="0F4761" w:themeColor="accent1" w:themeShade="BF"/>
     </w:rPr>
   </w:style>
-  <w:style w:type="character" w:customStyle="1" w:styleId="IntenseQuoteChar">
-    <w:name w:val="Intense Quote Char"/>
-    <w:basedOn w:val="DefaultParagraphFont"/>
-    <w:link w:val="IntenseQuote"/>
+  <w:style w:type="character" w:customStyle="1" w:styleId="ac">
+    <w:name w:val="Насичена цитата Знак"/>
+    <w:basedOn w:val="a0"/>
+    <w:link w:val="ab"/>
     <w:uiPriority w:val="30"/>
     <w:rsid w:val="00B63772"/>
     <w:rPr>
@@ -8777,9 +11251,9 @@
       <w:color w:val="0F4761" w:themeColor="accent1" w:themeShade="BF"/>
     </w:rPr>
   </w:style>
-  <w:style w:type="character" w:styleId="IntenseReference">
+  <w:style w:type="character" w:styleId="ad">
     <w:name w:val="Intense Reference"/>
-    <w:basedOn w:val="DefaultParagraphFont"/>
+    <w:basedOn w:val="a0"/>
     <w:uiPriority w:val="32"/>
     <w:qFormat/>
     <w:rsid w:val="00B63772"/>
@@ -8791,9 +11265,9 @@
       <w:spacing w:val="5"/>
     </w:rPr>
   </w:style>
-  <w:style w:type="table" w:styleId="TableGrid">
+  <w:style w:type="table" w:styleId="ae">
     <w:name w:val="Table Grid"/>
-    <w:basedOn w:val="TableNormal"/>
+    <w:basedOn w:val="a1"/>
     <w:uiPriority w:val="39"/>
     <w:rsid w:val="00213DF0"/>
     <w:pPr>
@@ -8812,7 +11286,7 @@
   </w:style>
   <w:style w:type="character" w:customStyle="1" w:styleId="fontstyle01">
     <w:name w:val="fontstyle01"/>
-    <w:basedOn w:val="DefaultParagraphFont"/>
+    <w:basedOn w:val="a0"/>
     <w:rsid w:val="00213DF0"/>
     <w:rPr>
       <w:rFonts w:ascii="Calibri" w:hAnsi="Calibri" w:cs="Calibri" w:hint="default"/>
